--- a/doc/UserGuide.docx
+++ b/doc/UserGuide.docx
@@ -4,32 +4,2993 @@
   <w:body>
     <w:p>
       <w:pPr>
+        <w:pStyle w:val="DocumentTitle"/>
+        <w:spacing w:before="0"/>
+        <w:rPr>
+          <w:sz w:val="32"/>
+          <w:lang w:val="fr-FR"/>
+        </w:rPr>
+      </w:pPr>
+      <w:bookmarkStart w:id="0" w:name="_Toc479162357"/>
+      <w:r>
+        <w:rPr>
+          <w:sz w:val="32"/>
+          <w:lang w:val="fr-FR"/>
+        </w:rPr>
+        <w:t>Information and Communication Technologies (ICT) Programme</w:t>
+      </w:r>
+    </w:p>
+    <w:p>
+      <w:pPr>
+        <w:widowControl w:val="0"/>
+        <w:spacing w:before="120" w:after="0"/>
+        <w:jc w:val="center"/>
+        <w:rPr>
+          <w:b/>
+          <w:color w:val="FF0000"/>
+          <w:sz w:val="32"/>
+        </w:rPr>
+      </w:pPr>
+      <w:r>
+        <w:rPr>
+          <w:b/>
+          <w:sz w:val="32"/>
+          <w:lang w:val="en-GB"/>
+        </w:rPr>
+        <w:t>Project N</w:t>
+      </w:r>
+      <w:r>
+        <w:rPr>
+          <w:rFonts w:ascii="Times New Roman Bold" w:hAnsi="Times New Roman Bold"/>
+          <w:b/>
+          <w:sz w:val="32"/>
+          <w:vertAlign w:val="superscript"/>
+          <w:lang w:val="en-GB"/>
+        </w:rPr>
+        <w:t>o</w:t>
+      </w:r>
+      <w:r>
+        <w:rPr>
+          <w:b/>
+          <w:sz w:val="32"/>
+          <w:lang w:val="en-GB"/>
+        </w:rPr>
+        <w:t xml:space="preserve">: </w:t>
+      </w:r>
+      <w:r>
+        <w:rPr>
+          <w:b/>
+          <w:sz w:val="32"/>
+        </w:rPr>
+        <w:t xml:space="preserve">H2020 - </w:t>
+      </w:r>
+      <w:r>
+        <w:rPr>
+          <w:b/>
+          <w:sz w:val="32"/>
+          <w:lang w:val="el-GR"/>
+        </w:rPr>
+        <w:t>644042</w:t>
+      </w:r>
+    </w:p>
+    <w:p>
+      <w:pPr>
+        <w:pStyle w:val="DocumentTitle"/>
+      </w:pPr>
+      <w:r>
+        <w:rPr>
+          <w:noProof/>
+          <w:lang w:val="en-US"/>
+        </w:rPr>
+        <w:drawing>
+          <wp:anchor distT="0" distB="0" distL="114300" distR="114300" simplePos="0" relativeHeight="251659264" behindDoc="0" locked="0" layoutInCell="1" allowOverlap="1" wp14:anchorId="65A19079" wp14:editId="02305BE9">
+            <wp:simplePos x="0" y="0"/>
+            <wp:positionH relativeFrom="column">
+              <wp:posOffset>1875790</wp:posOffset>
+            </wp:positionH>
+            <wp:positionV relativeFrom="paragraph">
+              <wp:posOffset>319405</wp:posOffset>
+            </wp:positionV>
+            <wp:extent cx="381000" cy="428625"/>
+            <wp:effectExtent l="0" t="0" r="0" b="0"/>
+            <wp:wrapNone/>
+            <wp:docPr id="7" name="Picture 2" descr="https://encrypted-tbn3.gstatic.com/images?q=tbn:ANd9GcSZr823bYZW8qTZEt45mmfThsZL3jdDToEec3HtgULj5FCb-_Yj"/>
+            <wp:cNvGraphicFramePr/>
+            <a:graphic xmlns:a="http://schemas.openxmlformats.org/drawingml/2006/main">
+              <a:graphicData uri="http://schemas.openxmlformats.org/drawingml/2006/picture">
+                <pic:pic xmlns:pic="http://schemas.openxmlformats.org/drawingml/2006/picture">
+                  <pic:nvPicPr>
+                    <pic:cNvPr id="8" name="yiv4544801434Εικόνα 7" descr="https://encrypted-tbn3.gstatic.com/images?q=tbn:ANd9GcSZr823bYZW8qTZEt45mmfThsZL3jdDToEec3HtgULj5FCb-_Yj"/>
+                    <pic:cNvPicPr>
+                      <a:picLocks noChangeAspect="1" noChangeArrowheads="1"/>
+                    </pic:cNvPicPr>
+                  </pic:nvPicPr>
+                  <pic:blipFill>
+                    <a:blip r:embed="rId8" cstate="print"/>
+                    <a:srcRect l="3245" t="13029" r="75814" b="23430"/>
+                    <a:stretch>
+                      <a:fillRect/>
+                    </a:stretch>
+                  </pic:blipFill>
+                  <pic:spPr bwMode="auto">
+                    <a:xfrm>
+                      <a:off x="0" y="0"/>
+                      <a:ext cx="381000" cy="428625"/>
+                    </a:xfrm>
+                    <a:prstGeom prst="rect">
+                      <a:avLst/>
+                    </a:prstGeom>
+                    <a:noFill/>
+                    <a:ln w="9525">
+                      <a:noFill/>
+                      <a:miter lim="800000"/>
+                      <a:headEnd/>
+                      <a:tailEnd/>
+                    </a:ln>
+                  </pic:spPr>
+                </pic:pic>
+              </a:graphicData>
+            </a:graphic>
+          </wp:anchor>
+        </w:drawing>
+      </w:r>
+      <w:r>
+        <w:rPr>
+          <w:noProof/>
+          <w:lang w:val="en-US"/>
+        </w:rPr>
+        <mc:AlternateContent>
+          <mc:Choice Requires="wps">
+            <w:drawing>
+              <wp:inline distT="0" distB="0" distL="0" distR="0" wp14:anchorId="1442A6FB" wp14:editId="5C0C9A8A">
+                <wp:extent cx="3131820" cy="701040"/>
+                <wp:effectExtent l="0" t="0" r="1905" b="3810"/>
+                <wp:docPr id="33" name="6 - TextBox"/>
+                <wp:cNvGraphicFramePr>
+                  <a:graphicFrameLocks xmlns:a="http://schemas.openxmlformats.org/drawingml/2006/main"/>
+                </wp:cNvGraphicFramePr>
+                <a:graphic xmlns:a="http://schemas.openxmlformats.org/drawingml/2006/main">
+                  <a:graphicData uri="http://schemas.microsoft.com/office/word/2010/wordprocessingShape">
+                    <wps:wsp>
+                      <wps:cNvSpPr txBox="1">
+                        <a:spLocks/>
+                      </wps:cNvSpPr>
+                      <wps:spPr bwMode="auto">
+                        <a:xfrm>
+                          <a:off x="0" y="0"/>
+                          <a:ext cx="3131820" cy="814070"/>
+                        </a:xfrm>
+                        <a:prstGeom prst="rect">
+                          <a:avLst/>
+                        </a:prstGeom>
+                        <a:noFill/>
+                        <a:ln>
+                          <a:noFill/>
+                        </a:ln>
+                        <a:extLst>
+                          <a:ext uri="{909E8E84-426E-40DD-AFC4-6F175D3DCCD1}">
+                            <a14:hiddenFill xmlns:a14="http://schemas.microsoft.com/office/drawing/2010/main">
+                              <a:solidFill>
+                                <a:srgbClr val="FFFFFF"/>
+                              </a:solidFill>
+                            </a14:hiddenFill>
+                          </a:ext>
+                          <a:ext uri="{91240B29-F687-4F45-9708-019B960494DF}">
+                            <a14:hiddenLine xmlns:a14="http://schemas.microsoft.com/office/drawing/2010/main" w="9525">
+                              <a:solidFill>
+                                <a:srgbClr val="000000"/>
+                              </a:solidFill>
+                              <a:miter lim="800000"/>
+                              <a:headEnd/>
+                              <a:tailEnd/>
+                            </a14:hiddenLine>
+                          </a:ext>
+                        </a:extLst>
+                      </wps:spPr>
+                      <wps:txbx>
+                        <w:txbxContent>
+                          <w:p>
+                            <w:pPr>
+                              <w:pStyle w:val="Web"/>
+                              <w:spacing w:before="0" w:beforeAutospacing="0" w:after="0" w:afterAutospacing="0"/>
+                            </w:pPr>
+                            <w:proofErr w:type="gramStart"/>
+                            <w:r>
+                              <w:rPr>
+                                <w:rFonts w:ascii="Stencil" w:hAnsi="Stencil" w:cs="Aharoni"/>
+                                <w:b/>
+                                <w:bCs/>
+                                <w:color w:val="1E497C"/>
+                                <w:spacing w:val="10"/>
+                                <w:kern w:val="24"/>
+                                <w:sz w:val="96"/>
+                                <w:szCs w:val="96"/>
+                              </w:rPr>
+                              <w:t>C  SSIM</w:t>
+                            </w:r>
+                            <w:proofErr w:type="gramEnd"/>
+                          </w:p>
+                        </w:txbxContent>
+                      </wps:txbx>
+                      <wps:bodyPr rot="0" vert="horz" wrap="square" lIns="91440" tIns="45720" rIns="91440" bIns="45720" anchor="t" anchorCtr="0" upright="1">
+                        <a:spAutoFit/>
+                      </wps:bodyPr>
+                    </wps:wsp>
+                  </a:graphicData>
+                </a:graphic>
+              </wp:inline>
+            </w:drawing>
+          </mc:Choice>
+          <mc:Fallback>
+            <w:pict>
+              <v:shapetype w14:anchorId="1442A6FB" id="_x0000_t202" coordsize="21600,21600" o:spt="202" path="m,l,21600r21600,l21600,xe">
+                <v:stroke joinstyle="miter"/>
+                <v:path gradientshapeok="t" o:connecttype="rect"/>
+              </v:shapetype>
+              <v:shape id="6 - TextBox" o:spid="_x0000_s1026" type="#_x0000_t202" style="width:246.6pt;height:55.2pt;visibility:visible;mso-wrap-style:square;mso-left-percent:-10001;mso-top-percent:-10001;mso-position-horizontal:absolute;mso-position-horizontal-relative:char;mso-position-vertical:absolute;mso-position-vertical-relative:line;mso-left-percent:-10001;mso-top-percent:-10001;v-text-anchor:top" o:gfxdata="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" filled="f" stroked="f">
+                <v:path arrowok="t"/>
+                <v:textbox style="mso-fit-shape-to-text:t">
+                  <w:txbxContent>
+                    <w:p>
+                      <w:pPr>
+                        <w:pStyle w:val="Web"/>
+                        <w:spacing w:before="0" w:beforeAutospacing="0" w:after="0" w:afterAutospacing="0"/>
+                      </w:pPr>
+                      <w:proofErr w:type="gramStart"/>
+                      <w:r>
+                        <w:rPr>
+                          <w:rFonts w:ascii="Stencil" w:hAnsi="Stencil" w:cs="Aharoni"/>
+                          <w:b/>
+                          <w:bCs/>
+                          <w:color w:val="1E497C"/>
+                          <w:spacing w:val="10"/>
+                          <w:kern w:val="24"/>
+                          <w:sz w:val="96"/>
+                          <w:szCs w:val="96"/>
+                        </w:rPr>
+                        <w:t>C  SSIM</w:t>
+                      </w:r>
+                      <w:proofErr w:type="gramEnd"/>
+                    </w:p>
+                  </w:txbxContent>
+                </v:textbox>
+                <w10:anchorlock/>
+              </v:shape>
+            </w:pict>
+          </mc:Fallback>
+        </mc:AlternateContent>
+      </w:r>
+    </w:p>
+    <w:sdt>
+      <w:sdtPr>
+        <w:rPr>
+          <w:lang w:val="el-GR"/>
+        </w:rPr>
+        <w:id w:val="146560590"/>
+        <w:docPartObj>
+          <w:docPartGallery w:val="Table of Contents"/>
+          <w:docPartUnique/>
+        </w:docPartObj>
+      </w:sdtPr>
+      <w:sdtEndPr>
+        <w:rPr>
+          <w:rFonts w:ascii="Times New Roman" w:eastAsia="Times New Roman" w:hAnsi="Times New Roman" w:cs="Times New Roman"/>
+          <w:b/>
+          <w:bCs/>
+          <w:color w:val="auto"/>
+          <w:sz w:val="24"/>
+          <w:szCs w:val="20"/>
+        </w:rPr>
+      </w:sdtEndPr>
+      <w:sdtContent>
+        <w:p>
+          <w:pPr>
+            <w:pStyle w:val="afc"/>
+          </w:pPr>
+          <w:r>
+            <w:t>Contents</w:t>
+          </w:r>
+        </w:p>
+        <w:p>
+          <w:pPr>
+            <w:pStyle w:val="10"/>
+            <w:tabs>
+              <w:tab w:val="left" w:pos="660"/>
+              <w:tab w:val="right" w:leader="dot" w:pos="9350"/>
+            </w:tabs>
+            <w:rPr>
+              <w:rFonts w:asciiTheme="minorHAnsi" w:eastAsiaTheme="minorEastAsia" w:hAnsiTheme="minorHAnsi" w:cstheme="minorBidi"/>
+              <w:b w:val="0"/>
+              <w:bCs w:val="0"/>
+              <w:noProof/>
+              <w:sz w:val="22"/>
+              <w:szCs w:val="22"/>
+            </w:rPr>
+          </w:pPr>
+          <w:r>
+            <w:fldChar w:fldCharType="begin"/>
+          </w:r>
+          <w:r>
+            <w:instrText xml:space="preserve"> TOC \o "1-3" \h \z \u </w:instrText>
+          </w:r>
+          <w:r>
+            <w:fldChar w:fldCharType="separate"/>
+          </w:r>
+          <w:hyperlink w:anchor="_Toc499551670" w:history="1">
+            <w:r>
+              <w:rPr>
+                <w:rStyle w:val="-"/>
+                <w:noProof/>
+              </w:rPr>
+              <w:t>1.</w:t>
+            </w:r>
+            <w:r>
+              <w:rPr>
+                <w:rFonts w:asciiTheme="minorHAnsi" w:eastAsiaTheme="minorEastAsia" w:hAnsiTheme="minorHAnsi" w:cstheme="minorBidi"/>
+                <w:b w:val="0"/>
+                <w:bCs w:val="0"/>
+                <w:noProof/>
+                <w:sz w:val="22"/>
+                <w:szCs w:val="22"/>
+              </w:rPr>
+              <w:tab/>
+            </w:r>
+            <w:r>
+              <w:rPr>
+                <w:rStyle w:val="-"/>
+                <w:noProof/>
+              </w:rPr>
+              <w:t>COSSIM Installation Guide</w:t>
+            </w:r>
+            <w:r>
+              <w:rPr>
+                <w:noProof/>
+                <w:webHidden/>
+              </w:rPr>
+              <w:tab/>
+            </w:r>
+            <w:r>
+              <w:rPr>
+                <w:noProof/>
+                <w:webHidden/>
+              </w:rPr>
+              <w:fldChar w:fldCharType="begin"/>
+            </w:r>
+            <w:r>
+              <w:rPr>
+                <w:noProof/>
+                <w:webHidden/>
+              </w:rPr>
+              <w:instrText xml:space="preserve"> PAGEREF _Toc499551670 \h </w:instrText>
+            </w:r>
+            <w:r>
+              <w:rPr>
+                <w:noProof/>
+                <w:webHidden/>
+              </w:rPr>
+            </w:r>
+            <w:r>
+              <w:rPr>
+                <w:noProof/>
+                <w:webHidden/>
+              </w:rPr>
+              <w:fldChar w:fldCharType="separate"/>
+            </w:r>
+            <w:r>
+              <w:rPr>
+                <w:noProof/>
+                <w:webHidden/>
+              </w:rPr>
+              <w:t>2</w:t>
+            </w:r>
+            <w:r>
+              <w:rPr>
+                <w:noProof/>
+                <w:webHidden/>
+              </w:rPr>
+              <w:fldChar w:fldCharType="end"/>
+            </w:r>
+          </w:hyperlink>
+        </w:p>
+        <w:p>
+          <w:pPr>
+            <w:pStyle w:val="22"/>
+            <w:tabs>
+              <w:tab w:val="left" w:pos="880"/>
+              <w:tab w:val="right" w:leader="dot" w:pos="9350"/>
+            </w:tabs>
+            <w:rPr>
+              <w:rFonts w:asciiTheme="minorHAnsi" w:eastAsiaTheme="minorEastAsia" w:hAnsiTheme="minorHAnsi" w:cstheme="minorBidi"/>
+              <w:i w:val="0"/>
+              <w:iCs w:val="0"/>
+              <w:noProof/>
+              <w:sz w:val="22"/>
+              <w:szCs w:val="22"/>
+            </w:rPr>
+          </w:pPr>
+          <w:hyperlink w:anchor="_Toc499551671" w:history="1">
+            <w:r>
+              <w:rPr>
+                <w:rStyle w:val="-"/>
+                <w:noProof/>
+              </w:rPr>
+              <w:t>1.1.</w:t>
+            </w:r>
+            <w:r>
+              <w:rPr>
+                <w:rFonts w:asciiTheme="minorHAnsi" w:eastAsiaTheme="minorEastAsia" w:hAnsiTheme="minorHAnsi" w:cstheme="minorBidi"/>
+                <w:i w:val="0"/>
+                <w:iCs w:val="0"/>
+                <w:noProof/>
+                <w:sz w:val="22"/>
+                <w:szCs w:val="22"/>
+              </w:rPr>
+              <w:tab/>
+            </w:r>
+            <w:r>
+              <w:rPr>
+                <w:rStyle w:val="-"/>
+                <w:noProof/>
+              </w:rPr>
+              <w:t>Installing the Prerequisite Packages</w:t>
+            </w:r>
+            <w:r>
+              <w:rPr>
+                <w:noProof/>
+                <w:webHidden/>
+              </w:rPr>
+              <w:tab/>
+            </w:r>
+            <w:r>
+              <w:rPr>
+                <w:noProof/>
+                <w:webHidden/>
+              </w:rPr>
+              <w:fldChar w:fldCharType="begin"/>
+            </w:r>
+            <w:r>
+              <w:rPr>
+                <w:noProof/>
+                <w:webHidden/>
+              </w:rPr>
+              <w:instrText xml:space="preserve"> PAGEREF _Toc499551671 \h </w:instrText>
+            </w:r>
+            <w:r>
+              <w:rPr>
+                <w:noProof/>
+                <w:webHidden/>
+              </w:rPr>
+            </w:r>
+            <w:r>
+              <w:rPr>
+                <w:noProof/>
+                <w:webHidden/>
+              </w:rPr>
+              <w:fldChar w:fldCharType="separate"/>
+            </w:r>
+            <w:r>
+              <w:rPr>
+                <w:noProof/>
+                <w:webHidden/>
+              </w:rPr>
+              <w:t>2</w:t>
+            </w:r>
+            <w:r>
+              <w:rPr>
+                <w:noProof/>
+                <w:webHidden/>
+              </w:rPr>
+              <w:fldChar w:fldCharType="end"/>
+            </w:r>
+          </w:hyperlink>
+        </w:p>
+        <w:p>
+          <w:pPr>
+            <w:pStyle w:val="32"/>
+            <w:tabs>
+              <w:tab w:val="left" w:pos="1320"/>
+              <w:tab w:val="right" w:leader="dot" w:pos="9350"/>
+            </w:tabs>
+            <w:rPr>
+              <w:rFonts w:asciiTheme="minorHAnsi" w:eastAsiaTheme="minorEastAsia" w:hAnsiTheme="minorHAnsi" w:cstheme="minorBidi"/>
+              <w:noProof/>
+              <w:sz w:val="22"/>
+              <w:szCs w:val="22"/>
+            </w:rPr>
+          </w:pPr>
+          <w:hyperlink w:anchor="_Toc499551672" w:history="1">
+            <w:r>
+              <w:rPr>
+                <w:rStyle w:val="-"/>
+                <w:noProof/>
+              </w:rPr>
+              <w:t>1.1.1.</w:t>
+            </w:r>
+            <w:r>
+              <w:rPr>
+                <w:rFonts w:asciiTheme="minorHAnsi" w:eastAsiaTheme="minorEastAsia" w:hAnsiTheme="minorHAnsi" w:cstheme="minorBidi"/>
+                <w:noProof/>
+                <w:sz w:val="22"/>
+                <w:szCs w:val="22"/>
+              </w:rPr>
+              <w:tab/>
+            </w:r>
+            <w:r>
+              <w:rPr>
+                <w:rStyle w:val="-"/>
+                <w:noProof/>
+              </w:rPr>
+              <w:t>Ubuntu distribution</w:t>
+            </w:r>
+            <w:r>
+              <w:rPr>
+                <w:noProof/>
+                <w:webHidden/>
+              </w:rPr>
+              <w:tab/>
+            </w:r>
+            <w:r>
+              <w:rPr>
+                <w:noProof/>
+                <w:webHidden/>
+              </w:rPr>
+              <w:fldChar w:fldCharType="begin"/>
+            </w:r>
+            <w:r>
+              <w:rPr>
+                <w:noProof/>
+                <w:webHidden/>
+              </w:rPr>
+              <w:instrText xml:space="preserve"> PAGEREF _Toc499551672 \h </w:instrText>
+            </w:r>
+            <w:r>
+              <w:rPr>
+                <w:noProof/>
+                <w:webHidden/>
+              </w:rPr>
+            </w:r>
+            <w:r>
+              <w:rPr>
+                <w:noProof/>
+                <w:webHidden/>
+              </w:rPr>
+              <w:fldChar w:fldCharType="separate"/>
+            </w:r>
+            <w:r>
+              <w:rPr>
+                <w:noProof/>
+                <w:webHidden/>
+              </w:rPr>
+              <w:t>2</w:t>
+            </w:r>
+            <w:r>
+              <w:rPr>
+                <w:noProof/>
+                <w:webHidden/>
+              </w:rPr>
+              <w:fldChar w:fldCharType="end"/>
+            </w:r>
+          </w:hyperlink>
+        </w:p>
+        <w:p>
+          <w:pPr>
+            <w:pStyle w:val="32"/>
+            <w:tabs>
+              <w:tab w:val="left" w:pos="1320"/>
+              <w:tab w:val="right" w:leader="dot" w:pos="9350"/>
+            </w:tabs>
+            <w:rPr>
+              <w:rFonts w:asciiTheme="minorHAnsi" w:eastAsiaTheme="minorEastAsia" w:hAnsiTheme="minorHAnsi" w:cstheme="minorBidi"/>
+              <w:noProof/>
+              <w:sz w:val="22"/>
+              <w:szCs w:val="22"/>
+            </w:rPr>
+          </w:pPr>
+          <w:hyperlink w:anchor="_Toc499551673" w:history="1">
+            <w:r>
+              <w:rPr>
+                <w:rStyle w:val="-"/>
+                <w:noProof/>
+              </w:rPr>
+              <w:t>1.1.2.</w:t>
+            </w:r>
+            <w:r>
+              <w:rPr>
+                <w:rFonts w:asciiTheme="minorHAnsi" w:eastAsiaTheme="minorEastAsia" w:hAnsiTheme="minorHAnsi" w:cstheme="minorBidi"/>
+                <w:noProof/>
+                <w:sz w:val="22"/>
+                <w:szCs w:val="22"/>
+              </w:rPr>
+              <w:tab/>
+            </w:r>
+            <w:r>
+              <w:rPr>
+                <w:rStyle w:val="-"/>
+                <w:noProof/>
+              </w:rPr>
+              <w:t>Centos distribution</w:t>
+            </w:r>
+            <w:r>
+              <w:rPr>
+                <w:noProof/>
+                <w:webHidden/>
+              </w:rPr>
+              <w:tab/>
+            </w:r>
+            <w:r>
+              <w:rPr>
+                <w:noProof/>
+                <w:webHidden/>
+              </w:rPr>
+              <w:fldChar w:fldCharType="begin"/>
+            </w:r>
+            <w:r>
+              <w:rPr>
+                <w:noProof/>
+                <w:webHidden/>
+              </w:rPr>
+              <w:instrText xml:space="preserve"> PAGEREF _Toc499551673 \h </w:instrText>
+            </w:r>
+            <w:r>
+              <w:rPr>
+                <w:noProof/>
+                <w:webHidden/>
+              </w:rPr>
+            </w:r>
+            <w:r>
+              <w:rPr>
+                <w:noProof/>
+                <w:webHidden/>
+              </w:rPr>
+              <w:fldChar w:fldCharType="separate"/>
+            </w:r>
+            <w:r>
+              <w:rPr>
+                <w:noProof/>
+                <w:webHidden/>
+              </w:rPr>
+              <w:t>2</w:t>
+            </w:r>
+            <w:r>
+              <w:rPr>
+                <w:noProof/>
+                <w:webHidden/>
+              </w:rPr>
+              <w:fldChar w:fldCharType="end"/>
+            </w:r>
+          </w:hyperlink>
+        </w:p>
+        <w:p>
+          <w:pPr>
+            <w:pStyle w:val="22"/>
+            <w:tabs>
+              <w:tab w:val="left" w:pos="880"/>
+              <w:tab w:val="right" w:leader="dot" w:pos="9350"/>
+            </w:tabs>
+            <w:rPr>
+              <w:rFonts w:asciiTheme="minorHAnsi" w:eastAsiaTheme="minorEastAsia" w:hAnsiTheme="minorHAnsi" w:cstheme="minorBidi"/>
+              <w:i w:val="0"/>
+              <w:iCs w:val="0"/>
+              <w:noProof/>
+              <w:sz w:val="22"/>
+              <w:szCs w:val="22"/>
+            </w:rPr>
+          </w:pPr>
+          <w:hyperlink w:anchor="_Toc499551674" w:history="1">
+            <w:r>
+              <w:rPr>
+                <w:rStyle w:val="-"/>
+                <w:noProof/>
+              </w:rPr>
+              <w:t>1.2.</w:t>
+            </w:r>
+            <w:r>
+              <w:rPr>
+                <w:rFonts w:asciiTheme="minorHAnsi" w:eastAsiaTheme="minorEastAsia" w:hAnsiTheme="minorHAnsi" w:cstheme="minorBidi"/>
+                <w:i w:val="0"/>
+                <w:iCs w:val="0"/>
+                <w:noProof/>
+                <w:sz w:val="22"/>
+                <w:szCs w:val="22"/>
+              </w:rPr>
+              <w:tab/>
+            </w:r>
+            <w:r>
+              <w:rPr>
+                <w:rStyle w:val="-"/>
+                <w:noProof/>
+              </w:rPr>
+              <w:t>Clone the COSSIM Project</w:t>
+            </w:r>
+            <w:r>
+              <w:rPr>
+                <w:noProof/>
+                <w:webHidden/>
+              </w:rPr>
+              <w:tab/>
+            </w:r>
+            <w:r>
+              <w:rPr>
+                <w:noProof/>
+                <w:webHidden/>
+              </w:rPr>
+              <w:fldChar w:fldCharType="begin"/>
+            </w:r>
+            <w:r>
+              <w:rPr>
+                <w:noProof/>
+                <w:webHidden/>
+              </w:rPr>
+              <w:instrText xml:space="preserve"> PAGEREF _Toc499551674 \h </w:instrText>
+            </w:r>
+            <w:r>
+              <w:rPr>
+                <w:noProof/>
+                <w:webHidden/>
+              </w:rPr>
+            </w:r>
+            <w:r>
+              <w:rPr>
+                <w:noProof/>
+                <w:webHidden/>
+              </w:rPr>
+              <w:fldChar w:fldCharType="separate"/>
+            </w:r>
+            <w:r>
+              <w:rPr>
+                <w:noProof/>
+                <w:webHidden/>
+              </w:rPr>
+              <w:t>2</w:t>
+            </w:r>
+            <w:r>
+              <w:rPr>
+                <w:noProof/>
+                <w:webHidden/>
+              </w:rPr>
+              <w:fldChar w:fldCharType="end"/>
+            </w:r>
+          </w:hyperlink>
+        </w:p>
+        <w:p>
+          <w:pPr>
+            <w:pStyle w:val="32"/>
+            <w:tabs>
+              <w:tab w:val="left" w:pos="1320"/>
+              <w:tab w:val="right" w:leader="dot" w:pos="9350"/>
+            </w:tabs>
+            <w:rPr>
+              <w:rFonts w:asciiTheme="minorHAnsi" w:eastAsiaTheme="minorEastAsia" w:hAnsiTheme="minorHAnsi" w:cstheme="minorBidi"/>
+              <w:noProof/>
+              <w:sz w:val="22"/>
+              <w:szCs w:val="22"/>
+            </w:rPr>
+          </w:pPr>
+          <w:hyperlink w:anchor="_Toc499551675" w:history="1">
+            <w:r>
+              <w:rPr>
+                <w:rStyle w:val="-"/>
+                <w:noProof/>
+              </w:rPr>
+              <w:t>1.2.1.</w:t>
+            </w:r>
+            <w:r>
+              <w:rPr>
+                <w:rFonts w:asciiTheme="minorHAnsi" w:eastAsiaTheme="minorEastAsia" w:hAnsiTheme="minorHAnsi" w:cstheme="minorBidi"/>
+                <w:noProof/>
+                <w:sz w:val="22"/>
+                <w:szCs w:val="22"/>
+              </w:rPr>
+              <w:tab/>
+            </w:r>
+            <w:r>
+              <w:rPr>
+                <w:rStyle w:val="-"/>
+                <w:noProof/>
+              </w:rPr>
+              <w:t>Installing the cOMNET++</w:t>
+            </w:r>
+            <w:r>
+              <w:rPr>
+                <w:noProof/>
+                <w:webHidden/>
+              </w:rPr>
+              <w:tab/>
+            </w:r>
+            <w:r>
+              <w:rPr>
+                <w:noProof/>
+                <w:webHidden/>
+              </w:rPr>
+              <w:fldChar w:fldCharType="begin"/>
+            </w:r>
+            <w:r>
+              <w:rPr>
+                <w:noProof/>
+                <w:webHidden/>
+              </w:rPr>
+              <w:instrText xml:space="preserve"> PAGEREF _Toc499551675 \h </w:instrText>
+            </w:r>
+            <w:r>
+              <w:rPr>
+                <w:noProof/>
+                <w:webHidden/>
+              </w:rPr>
+            </w:r>
+            <w:r>
+              <w:rPr>
+                <w:noProof/>
+                <w:webHidden/>
+              </w:rPr>
+              <w:fldChar w:fldCharType="separate"/>
+            </w:r>
+            <w:r>
+              <w:rPr>
+                <w:noProof/>
+                <w:webHidden/>
+              </w:rPr>
+              <w:t>3</w:t>
+            </w:r>
+            <w:r>
+              <w:rPr>
+                <w:noProof/>
+                <w:webHidden/>
+              </w:rPr>
+              <w:fldChar w:fldCharType="end"/>
+            </w:r>
+          </w:hyperlink>
+        </w:p>
+        <w:p>
+          <w:pPr>
+            <w:pStyle w:val="32"/>
+            <w:tabs>
+              <w:tab w:val="left" w:pos="1320"/>
+              <w:tab w:val="right" w:leader="dot" w:pos="9350"/>
+            </w:tabs>
+            <w:rPr>
+              <w:rFonts w:asciiTheme="minorHAnsi" w:eastAsiaTheme="minorEastAsia" w:hAnsiTheme="minorHAnsi" w:cstheme="minorBidi"/>
+              <w:noProof/>
+              <w:sz w:val="22"/>
+              <w:szCs w:val="22"/>
+            </w:rPr>
+          </w:pPr>
+          <w:hyperlink w:anchor="_Toc499551676" w:history="1">
+            <w:r>
+              <w:rPr>
+                <w:rStyle w:val="-"/>
+                <w:noProof/>
+              </w:rPr>
+              <w:t>1.2.2.</w:t>
+            </w:r>
+            <w:r>
+              <w:rPr>
+                <w:rFonts w:asciiTheme="minorHAnsi" w:eastAsiaTheme="minorEastAsia" w:hAnsiTheme="minorHAnsi" w:cstheme="minorBidi"/>
+                <w:noProof/>
+                <w:sz w:val="22"/>
+                <w:szCs w:val="22"/>
+              </w:rPr>
+              <w:tab/>
+            </w:r>
+            <w:r>
+              <w:rPr>
+                <w:rStyle w:val="-"/>
+                <w:noProof/>
+              </w:rPr>
+              <w:t>Installing the CERTI &amp; Our SynchServer</w:t>
+            </w:r>
+            <w:r>
+              <w:rPr>
+                <w:noProof/>
+                <w:webHidden/>
+              </w:rPr>
+              <w:tab/>
+            </w:r>
+            <w:r>
+              <w:rPr>
+                <w:noProof/>
+                <w:webHidden/>
+              </w:rPr>
+              <w:fldChar w:fldCharType="begin"/>
+            </w:r>
+            <w:r>
+              <w:rPr>
+                <w:noProof/>
+                <w:webHidden/>
+              </w:rPr>
+              <w:instrText xml:space="preserve"> PAGEREF _Toc499551676 \h </w:instrText>
+            </w:r>
+            <w:r>
+              <w:rPr>
+                <w:noProof/>
+                <w:webHidden/>
+              </w:rPr>
+            </w:r>
+            <w:r>
+              <w:rPr>
+                <w:noProof/>
+                <w:webHidden/>
+              </w:rPr>
+              <w:fldChar w:fldCharType="separate"/>
+            </w:r>
+            <w:r>
+              <w:rPr>
+                <w:noProof/>
+                <w:webHidden/>
+              </w:rPr>
+              <w:t>3</w:t>
+            </w:r>
+            <w:r>
+              <w:rPr>
+                <w:noProof/>
+                <w:webHidden/>
+              </w:rPr>
+              <w:fldChar w:fldCharType="end"/>
+            </w:r>
+          </w:hyperlink>
+        </w:p>
+        <w:p>
+          <w:pPr>
+            <w:pStyle w:val="32"/>
+            <w:tabs>
+              <w:tab w:val="left" w:pos="1320"/>
+              <w:tab w:val="right" w:leader="dot" w:pos="9350"/>
+            </w:tabs>
+            <w:rPr>
+              <w:rFonts w:asciiTheme="minorHAnsi" w:eastAsiaTheme="minorEastAsia" w:hAnsiTheme="minorHAnsi" w:cstheme="minorBidi"/>
+              <w:noProof/>
+              <w:sz w:val="22"/>
+              <w:szCs w:val="22"/>
+            </w:rPr>
+          </w:pPr>
+          <w:hyperlink w:anchor="_Toc499551677" w:history="1">
+            <w:r>
+              <w:rPr>
+                <w:rStyle w:val="-"/>
+                <w:noProof/>
+              </w:rPr>
+              <w:t>1.2.3.</w:t>
+            </w:r>
+            <w:r>
+              <w:rPr>
+                <w:rFonts w:asciiTheme="minorHAnsi" w:eastAsiaTheme="minorEastAsia" w:hAnsiTheme="minorHAnsi" w:cstheme="minorBidi"/>
+                <w:noProof/>
+                <w:sz w:val="22"/>
+                <w:szCs w:val="22"/>
+              </w:rPr>
+              <w:tab/>
+            </w:r>
+            <w:r>
+              <w:rPr>
+                <w:rStyle w:val="-"/>
+                <w:noProof/>
+              </w:rPr>
+              <w:t>Installing the cGEM5 with our libraries</w:t>
+            </w:r>
+            <w:r>
+              <w:rPr>
+                <w:noProof/>
+                <w:webHidden/>
+              </w:rPr>
+              <w:tab/>
+            </w:r>
+            <w:r>
+              <w:rPr>
+                <w:noProof/>
+                <w:webHidden/>
+              </w:rPr>
+              <w:fldChar w:fldCharType="begin"/>
+            </w:r>
+            <w:r>
+              <w:rPr>
+                <w:noProof/>
+                <w:webHidden/>
+              </w:rPr>
+              <w:instrText xml:space="preserve"> PAGEREF _Toc499551677 \h </w:instrText>
+            </w:r>
+            <w:r>
+              <w:rPr>
+                <w:noProof/>
+                <w:webHidden/>
+              </w:rPr>
+            </w:r>
+            <w:r>
+              <w:rPr>
+                <w:noProof/>
+                <w:webHidden/>
+              </w:rPr>
+              <w:fldChar w:fldCharType="separate"/>
+            </w:r>
+            <w:r>
+              <w:rPr>
+                <w:noProof/>
+                <w:webHidden/>
+              </w:rPr>
+              <w:t>4</w:t>
+            </w:r>
+            <w:r>
+              <w:rPr>
+                <w:noProof/>
+                <w:webHidden/>
+              </w:rPr>
+              <w:fldChar w:fldCharType="end"/>
+            </w:r>
+          </w:hyperlink>
+        </w:p>
+        <w:p>
+          <w:pPr>
+            <w:pStyle w:val="32"/>
+            <w:tabs>
+              <w:tab w:val="left" w:pos="1320"/>
+              <w:tab w:val="right" w:leader="dot" w:pos="9350"/>
+            </w:tabs>
+            <w:rPr>
+              <w:rFonts w:asciiTheme="minorHAnsi" w:eastAsiaTheme="minorEastAsia" w:hAnsiTheme="minorHAnsi" w:cstheme="minorBidi"/>
+              <w:noProof/>
+              <w:sz w:val="22"/>
+              <w:szCs w:val="22"/>
+            </w:rPr>
+          </w:pPr>
+          <w:hyperlink w:anchor="_Toc499551678" w:history="1">
+            <w:r>
+              <w:rPr>
+                <w:rStyle w:val="-"/>
+                <w:noProof/>
+              </w:rPr>
+              <w:t>1.2.4.</w:t>
+            </w:r>
+            <w:r>
+              <w:rPr>
+                <w:rFonts w:asciiTheme="minorHAnsi" w:eastAsiaTheme="minorEastAsia" w:hAnsiTheme="minorHAnsi" w:cstheme="minorBidi"/>
+                <w:noProof/>
+                <w:sz w:val="22"/>
+                <w:szCs w:val="22"/>
+              </w:rPr>
+              <w:tab/>
+            </w:r>
+            <w:r>
+              <w:rPr>
+                <w:rStyle w:val="-"/>
+                <w:noProof/>
+              </w:rPr>
+              <w:t>Setup the .bashrc file</w:t>
+            </w:r>
+            <w:r>
+              <w:rPr>
+                <w:noProof/>
+                <w:webHidden/>
+              </w:rPr>
+              <w:tab/>
+            </w:r>
+            <w:r>
+              <w:rPr>
+                <w:noProof/>
+                <w:webHidden/>
+              </w:rPr>
+              <w:fldChar w:fldCharType="begin"/>
+            </w:r>
+            <w:r>
+              <w:rPr>
+                <w:noProof/>
+                <w:webHidden/>
+              </w:rPr>
+              <w:instrText xml:space="preserve"> PAGEREF _Toc499551678 \h </w:instrText>
+            </w:r>
+            <w:r>
+              <w:rPr>
+                <w:noProof/>
+                <w:webHidden/>
+              </w:rPr>
+            </w:r>
+            <w:r>
+              <w:rPr>
+                <w:noProof/>
+                <w:webHidden/>
+              </w:rPr>
+              <w:fldChar w:fldCharType="separate"/>
+            </w:r>
+            <w:r>
+              <w:rPr>
+                <w:noProof/>
+                <w:webHidden/>
+              </w:rPr>
+              <w:t>4</w:t>
+            </w:r>
+            <w:r>
+              <w:rPr>
+                <w:noProof/>
+                <w:webHidden/>
+              </w:rPr>
+              <w:fldChar w:fldCharType="end"/>
+            </w:r>
+          </w:hyperlink>
+        </w:p>
+        <w:p>
+          <w:pPr>
+            <w:pStyle w:val="32"/>
+            <w:tabs>
+              <w:tab w:val="left" w:pos="1320"/>
+              <w:tab w:val="right" w:leader="dot" w:pos="9350"/>
+            </w:tabs>
+            <w:rPr>
+              <w:rFonts w:asciiTheme="minorHAnsi" w:eastAsiaTheme="minorEastAsia" w:hAnsiTheme="minorHAnsi" w:cstheme="minorBidi"/>
+              <w:noProof/>
+              <w:sz w:val="22"/>
+              <w:szCs w:val="22"/>
+            </w:rPr>
+          </w:pPr>
+          <w:hyperlink w:anchor="_Toc499551679" w:history="1">
+            <w:r>
+              <w:rPr>
+                <w:rStyle w:val="-"/>
+                <w:noProof/>
+              </w:rPr>
+              <w:t>1.2.5.</w:t>
+            </w:r>
+            <w:r>
+              <w:rPr>
+                <w:rFonts w:asciiTheme="minorHAnsi" w:eastAsiaTheme="minorEastAsia" w:hAnsiTheme="minorHAnsi" w:cstheme="minorBidi"/>
+                <w:noProof/>
+                <w:sz w:val="22"/>
+                <w:szCs w:val="22"/>
+              </w:rPr>
+              <w:tab/>
+            </w:r>
+            <w:r>
+              <w:rPr>
+                <w:rStyle w:val="-"/>
+                <w:noProof/>
+              </w:rPr>
+              <w:t>COSSIM installation for distributed systems (Optional)</w:t>
+            </w:r>
+            <w:r>
+              <w:rPr>
+                <w:noProof/>
+                <w:webHidden/>
+              </w:rPr>
+              <w:tab/>
+            </w:r>
+            <w:r>
+              <w:rPr>
+                <w:noProof/>
+                <w:webHidden/>
+              </w:rPr>
+              <w:fldChar w:fldCharType="begin"/>
+            </w:r>
+            <w:r>
+              <w:rPr>
+                <w:noProof/>
+                <w:webHidden/>
+              </w:rPr>
+              <w:instrText xml:space="preserve"> PAGEREF _Toc499551679 \h </w:instrText>
+            </w:r>
+            <w:r>
+              <w:rPr>
+                <w:noProof/>
+                <w:webHidden/>
+              </w:rPr>
+            </w:r>
+            <w:r>
+              <w:rPr>
+                <w:noProof/>
+                <w:webHidden/>
+              </w:rPr>
+              <w:fldChar w:fldCharType="separate"/>
+            </w:r>
+            <w:r>
+              <w:rPr>
+                <w:noProof/>
+                <w:webHidden/>
+              </w:rPr>
+              <w:t>4</w:t>
+            </w:r>
+            <w:r>
+              <w:rPr>
+                <w:noProof/>
+                <w:webHidden/>
+              </w:rPr>
+              <w:fldChar w:fldCharType="end"/>
+            </w:r>
+          </w:hyperlink>
+        </w:p>
+        <w:p>
+          <w:pPr>
+            <w:pStyle w:val="10"/>
+            <w:tabs>
+              <w:tab w:val="left" w:pos="660"/>
+              <w:tab w:val="right" w:leader="dot" w:pos="9350"/>
+            </w:tabs>
+            <w:rPr>
+              <w:rFonts w:asciiTheme="minorHAnsi" w:eastAsiaTheme="minorEastAsia" w:hAnsiTheme="minorHAnsi" w:cstheme="minorBidi"/>
+              <w:b w:val="0"/>
+              <w:bCs w:val="0"/>
+              <w:noProof/>
+              <w:sz w:val="22"/>
+              <w:szCs w:val="22"/>
+            </w:rPr>
+          </w:pPr>
+          <w:hyperlink w:anchor="_Toc499551680" w:history="1">
+            <w:r>
+              <w:rPr>
+                <w:rStyle w:val="-"/>
+                <w:noProof/>
+              </w:rPr>
+              <w:t>2.</w:t>
+            </w:r>
+            <w:r>
+              <w:rPr>
+                <w:rFonts w:asciiTheme="minorHAnsi" w:eastAsiaTheme="minorEastAsia" w:hAnsiTheme="minorHAnsi" w:cstheme="minorBidi"/>
+                <w:b w:val="0"/>
+                <w:bCs w:val="0"/>
+                <w:noProof/>
+                <w:sz w:val="22"/>
+                <w:szCs w:val="22"/>
+              </w:rPr>
+              <w:tab/>
+            </w:r>
+            <w:r>
+              <w:rPr>
+                <w:rStyle w:val="-"/>
+                <w:noProof/>
+              </w:rPr>
+              <w:t>COSSIM User Guide</w:t>
+            </w:r>
+            <w:r>
+              <w:rPr>
+                <w:noProof/>
+                <w:webHidden/>
+              </w:rPr>
+              <w:tab/>
+            </w:r>
+            <w:r>
+              <w:rPr>
+                <w:noProof/>
+                <w:webHidden/>
+              </w:rPr>
+              <w:fldChar w:fldCharType="begin"/>
+            </w:r>
+            <w:r>
+              <w:rPr>
+                <w:noProof/>
+                <w:webHidden/>
+              </w:rPr>
+              <w:instrText xml:space="preserve"> PAGEREF _Toc499551680 \h </w:instrText>
+            </w:r>
+            <w:r>
+              <w:rPr>
+                <w:noProof/>
+                <w:webHidden/>
+              </w:rPr>
+            </w:r>
+            <w:r>
+              <w:rPr>
+                <w:noProof/>
+                <w:webHidden/>
+              </w:rPr>
+              <w:fldChar w:fldCharType="separate"/>
+            </w:r>
+            <w:r>
+              <w:rPr>
+                <w:noProof/>
+                <w:webHidden/>
+              </w:rPr>
+              <w:t>5</w:t>
+            </w:r>
+            <w:r>
+              <w:rPr>
+                <w:noProof/>
+                <w:webHidden/>
+              </w:rPr>
+              <w:fldChar w:fldCharType="end"/>
+            </w:r>
+          </w:hyperlink>
+        </w:p>
+        <w:p>
+          <w:pPr>
+            <w:pStyle w:val="22"/>
+            <w:tabs>
+              <w:tab w:val="left" w:pos="880"/>
+              <w:tab w:val="right" w:leader="dot" w:pos="9350"/>
+            </w:tabs>
+            <w:rPr>
+              <w:rFonts w:asciiTheme="minorHAnsi" w:eastAsiaTheme="minorEastAsia" w:hAnsiTheme="minorHAnsi" w:cstheme="minorBidi"/>
+              <w:i w:val="0"/>
+              <w:iCs w:val="0"/>
+              <w:noProof/>
+              <w:sz w:val="22"/>
+              <w:szCs w:val="22"/>
+            </w:rPr>
+          </w:pPr>
+          <w:hyperlink w:anchor="_Toc499551681" w:history="1">
+            <w:r>
+              <w:rPr>
+                <w:rStyle w:val="-"/>
+                <w:noProof/>
+              </w:rPr>
+              <w:t>2.1.</w:t>
+            </w:r>
+            <w:r>
+              <w:rPr>
+                <w:rFonts w:asciiTheme="minorHAnsi" w:eastAsiaTheme="minorEastAsia" w:hAnsiTheme="minorHAnsi" w:cstheme="minorBidi"/>
+                <w:i w:val="0"/>
+                <w:iCs w:val="0"/>
+                <w:noProof/>
+                <w:sz w:val="22"/>
+                <w:szCs w:val="22"/>
+              </w:rPr>
+              <w:tab/>
+            </w:r>
+            <w:r>
+              <w:rPr>
+                <w:rStyle w:val="-"/>
+                <w:noProof/>
+              </w:rPr>
+              <w:t>Setup the HLA Server &amp; SynchServer</w:t>
+            </w:r>
+            <w:r>
+              <w:rPr>
+                <w:noProof/>
+                <w:webHidden/>
+              </w:rPr>
+              <w:tab/>
+            </w:r>
+            <w:r>
+              <w:rPr>
+                <w:noProof/>
+                <w:webHidden/>
+              </w:rPr>
+              <w:fldChar w:fldCharType="begin"/>
+            </w:r>
+            <w:r>
+              <w:rPr>
+                <w:noProof/>
+                <w:webHidden/>
+              </w:rPr>
+              <w:instrText xml:space="preserve"> PAGEREF _Toc499551681 \h </w:instrText>
+            </w:r>
+            <w:r>
+              <w:rPr>
+                <w:noProof/>
+                <w:webHidden/>
+              </w:rPr>
+            </w:r>
+            <w:r>
+              <w:rPr>
+                <w:noProof/>
+                <w:webHidden/>
+              </w:rPr>
+              <w:fldChar w:fldCharType="separate"/>
+            </w:r>
+            <w:r>
+              <w:rPr>
+                <w:noProof/>
+                <w:webHidden/>
+              </w:rPr>
+              <w:t>5</w:t>
+            </w:r>
+            <w:r>
+              <w:rPr>
+                <w:noProof/>
+                <w:webHidden/>
+              </w:rPr>
+              <w:fldChar w:fldCharType="end"/>
+            </w:r>
+          </w:hyperlink>
+        </w:p>
+        <w:p>
+          <w:pPr>
+            <w:pStyle w:val="22"/>
+            <w:tabs>
+              <w:tab w:val="left" w:pos="880"/>
+              <w:tab w:val="right" w:leader="dot" w:pos="9350"/>
+            </w:tabs>
+            <w:rPr>
+              <w:rFonts w:asciiTheme="minorHAnsi" w:eastAsiaTheme="minorEastAsia" w:hAnsiTheme="minorHAnsi" w:cstheme="minorBidi"/>
+              <w:i w:val="0"/>
+              <w:iCs w:val="0"/>
+              <w:noProof/>
+              <w:sz w:val="22"/>
+              <w:szCs w:val="22"/>
+            </w:rPr>
+          </w:pPr>
+          <w:hyperlink w:anchor="_Toc499551682" w:history="1">
+            <w:r>
+              <w:rPr>
+                <w:rStyle w:val="-"/>
+                <w:noProof/>
+              </w:rPr>
+              <w:t>2.2.</w:t>
+            </w:r>
+            <w:r>
+              <w:rPr>
+                <w:rFonts w:asciiTheme="minorHAnsi" w:eastAsiaTheme="minorEastAsia" w:hAnsiTheme="minorHAnsi" w:cstheme="minorBidi"/>
+                <w:i w:val="0"/>
+                <w:iCs w:val="0"/>
+                <w:noProof/>
+                <w:sz w:val="22"/>
+                <w:szCs w:val="22"/>
+              </w:rPr>
+              <w:tab/>
+            </w:r>
+            <w:r>
+              <w:rPr>
+                <w:rStyle w:val="-"/>
+                <w:noProof/>
+              </w:rPr>
+              <w:t>A simple COSSIM configuration</w:t>
+            </w:r>
+            <w:r>
+              <w:rPr>
+                <w:noProof/>
+                <w:webHidden/>
+              </w:rPr>
+              <w:tab/>
+            </w:r>
+            <w:r>
+              <w:rPr>
+                <w:noProof/>
+                <w:webHidden/>
+              </w:rPr>
+              <w:fldChar w:fldCharType="begin"/>
+            </w:r>
+            <w:r>
+              <w:rPr>
+                <w:noProof/>
+                <w:webHidden/>
+              </w:rPr>
+              <w:instrText xml:space="preserve"> PAGEREF _Toc499551682 \h </w:instrText>
+            </w:r>
+            <w:r>
+              <w:rPr>
+                <w:noProof/>
+                <w:webHidden/>
+              </w:rPr>
+            </w:r>
+            <w:r>
+              <w:rPr>
+                <w:noProof/>
+                <w:webHidden/>
+              </w:rPr>
+              <w:fldChar w:fldCharType="separate"/>
+            </w:r>
+            <w:r>
+              <w:rPr>
+                <w:noProof/>
+                <w:webHidden/>
+              </w:rPr>
+              <w:t>6</w:t>
+            </w:r>
+            <w:r>
+              <w:rPr>
+                <w:noProof/>
+                <w:webHidden/>
+              </w:rPr>
+              <w:fldChar w:fldCharType="end"/>
+            </w:r>
+          </w:hyperlink>
+        </w:p>
+        <w:p>
+          <w:pPr>
+            <w:pStyle w:val="32"/>
+            <w:tabs>
+              <w:tab w:val="left" w:pos="1320"/>
+              <w:tab w:val="right" w:leader="dot" w:pos="9350"/>
+            </w:tabs>
+            <w:rPr>
+              <w:rFonts w:asciiTheme="minorHAnsi" w:eastAsiaTheme="minorEastAsia" w:hAnsiTheme="minorHAnsi" w:cstheme="minorBidi"/>
+              <w:noProof/>
+              <w:sz w:val="22"/>
+              <w:szCs w:val="22"/>
+            </w:rPr>
+          </w:pPr>
+          <w:hyperlink w:anchor="_Toc499551683" w:history="1">
+            <w:r>
+              <w:rPr>
+                <w:rStyle w:val="-"/>
+                <w:noProof/>
+              </w:rPr>
+              <w:t>2.2.1.</w:t>
+            </w:r>
+            <w:r>
+              <w:rPr>
+                <w:rFonts w:asciiTheme="minorHAnsi" w:eastAsiaTheme="minorEastAsia" w:hAnsiTheme="minorHAnsi" w:cstheme="minorBidi"/>
+                <w:noProof/>
+                <w:sz w:val="22"/>
+                <w:szCs w:val="22"/>
+              </w:rPr>
+              <w:tab/>
+            </w:r>
+            <w:r>
+              <w:rPr>
+                <w:rStyle w:val="-"/>
+                <w:noProof/>
+              </w:rPr>
+              <w:t>Step1: COSSIM-Wizard configuration</w:t>
+            </w:r>
+            <w:r>
+              <w:rPr>
+                <w:noProof/>
+                <w:webHidden/>
+              </w:rPr>
+              <w:tab/>
+            </w:r>
+            <w:r>
+              <w:rPr>
+                <w:noProof/>
+                <w:webHidden/>
+              </w:rPr>
+              <w:fldChar w:fldCharType="begin"/>
+            </w:r>
+            <w:r>
+              <w:rPr>
+                <w:noProof/>
+                <w:webHidden/>
+              </w:rPr>
+              <w:instrText xml:space="preserve"> PAGEREF _Toc499551683 \h </w:instrText>
+            </w:r>
+            <w:r>
+              <w:rPr>
+                <w:noProof/>
+                <w:webHidden/>
+              </w:rPr>
+            </w:r>
+            <w:r>
+              <w:rPr>
+                <w:noProof/>
+                <w:webHidden/>
+              </w:rPr>
+              <w:fldChar w:fldCharType="separate"/>
+            </w:r>
+            <w:r>
+              <w:rPr>
+                <w:noProof/>
+                <w:webHidden/>
+              </w:rPr>
+              <w:t>7</w:t>
+            </w:r>
+            <w:r>
+              <w:rPr>
+                <w:noProof/>
+                <w:webHidden/>
+              </w:rPr>
+              <w:fldChar w:fldCharType="end"/>
+            </w:r>
+          </w:hyperlink>
+        </w:p>
+        <w:p>
+          <w:pPr>
+            <w:pStyle w:val="32"/>
+            <w:tabs>
+              <w:tab w:val="left" w:pos="1320"/>
+              <w:tab w:val="right" w:leader="dot" w:pos="9350"/>
+            </w:tabs>
+            <w:rPr>
+              <w:rFonts w:asciiTheme="minorHAnsi" w:eastAsiaTheme="minorEastAsia" w:hAnsiTheme="minorHAnsi" w:cstheme="minorBidi"/>
+              <w:noProof/>
+              <w:sz w:val="22"/>
+              <w:szCs w:val="22"/>
+            </w:rPr>
+          </w:pPr>
+          <w:hyperlink w:anchor="_Toc499551684" w:history="1">
+            <w:r>
+              <w:rPr>
+                <w:rStyle w:val="-"/>
+                <w:noProof/>
+              </w:rPr>
+              <w:t>2.2.2.</w:t>
+            </w:r>
+            <w:r>
+              <w:rPr>
+                <w:rFonts w:asciiTheme="minorHAnsi" w:eastAsiaTheme="minorEastAsia" w:hAnsiTheme="minorHAnsi" w:cstheme="minorBidi"/>
+                <w:noProof/>
+                <w:sz w:val="22"/>
+                <w:szCs w:val="22"/>
+              </w:rPr>
+              <w:tab/>
+            </w:r>
+            <w:r>
+              <w:rPr>
+                <w:rStyle w:val="-"/>
+                <w:noProof/>
+              </w:rPr>
+              <w:t>Step2: Network Topology configuration</w:t>
+            </w:r>
+            <w:r>
+              <w:rPr>
+                <w:noProof/>
+                <w:webHidden/>
+              </w:rPr>
+              <w:tab/>
+            </w:r>
+            <w:r>
+              <w:rPr>
+                <w:noProof/>
+                <w:webHidden/>
+              </w:rPr>
+              <w:fldChar w:fldCharType="begin"/>
+            </w:r>
+            <w:r>
+              <w:rPr>
+                <w:noProof/>
+                <w:webHidden/>
+              </w:rPr>
+              <w:instrText xml:space="preserve"> PAGEREF _Toc499551684 \h </w:instrText>
+            </w:r>
+            <w:r>
+              <w:rPr>
+                <w:noProof/>
+                <w:webHidden/>
+              </w:rPr>
+            </w:r>
+            <w:r>
+              <w:rPr>
+                <w:noProof/>
+                <w:webHidden/>
+              </w:rPr>
+              <w:fldChar w:fldCharType="separate"/>
+            </w:r>
+            <w:r>
+              <w:rPr>
+                <w:noProof/>
+                <w:webHidden/>
+              </w:rPr>
+              <w:t>11</w:t>
+            </w:r>
+            <w:r>
+              <w:rPr>
+                <w:noProof/>
+                <w:webHidden/>
+              </w:rPr>
+              <w:fldChar w:fldCharType="end"/>
+            </w:r>
+          </w:hyperlink>
+        </w:p>
+        <w:p>
+          <w:pPr>
+            <w:pStyle w:val="32"/>
+            <w:tabs>
+              <w:tab w:val="left" w:pos="1320"/>
+              <w:tab w:val="right" w:leader="dot" w:pos="9350"/>
+            </w:tabs>
+            <w:rPr>
+              <w:rFonts w:asciiTheme="minorHAnsi" w:eastAsiaTheme="minorEastAsia" w:hAnsiTheme="minorHAnsi" w:cstheme="minorBidi"/>
+              <w:noProof/>
+              <w:sz w:val="22"/>
+              <w:szCs w:val="22"/>
+            </w:rPr>
+          </w:pPr>
+          <w:hyperlink w:anchor="_Toc499551685" w:history="1">
+            <w:r>
+              <w:rPr>
+                <w:rStyle w:val="-"/>
+                <w:noProof/>
+              </w:rPr>
+              <w:t>2.2.3.</w:t>
+            </w:r>
+            <w:r>
+              <w:rPr>
+                <w:rFonts w:asciiTheme="minorHAnsi" w:eastAsiaTheme="minorEastAsia" w:hAnsiTheme="minorHAnsi" w:cstheme="minorBidi"/>
+                <w:noProof/>
+                <w:sz w:val="22"/>
+                <w:szCs w:val="22"/>
+              </w:rPr>
+              <w:tab/>
+            </w:r>
+            <w:r>
+              <w:rPr>
+                <w:rStyle w:val="-"/>
+                <w:noProof/>
+              </w:rPr>
+              <w:t>Step3: GEM5 configuration script</w:t>
+            </w:r>
+            <w:r>
+              <w:rPr>
+                <w:noProof/>
+                <w:webHidden/>
+              </w:rPr>
+              <w:tab/>
+            </w:r>
+            <w:r>
+              <w:rPr>
+                <w:noProof/>
+                <w:webHidden/>
+              </w:rPr>
+              <w:fldChar w:fldCharType="begin"/>
+            </w:r>
+            <w:r>
+              <w:rPr>
+                <w:noProof/>
+                <w:webHidden/>
+              </w:rPr>
+              <w:instrText xml:space="preserve"> PAGEREF _Toc499551685 \h </w:instrText>
+            </w:r>
+            <w:r>
+              <w:rPr>
+                <w:noProof/>
+                <w:webHidden/>
+              </w:rPr>
+            </w:r>
+            <w:r>
+              <w:rPr>
+                <w:noProof/>
+                <w:webHidden/>
+              </w:rPr>
+              <w:fldChar w:fldCharType="separate"/>
+            </w:r>
+            <w:r>
+              <w:rPr>
+                <w:noProof/>
+                <w:webHidden/>
+              </w:rPr>
+              <w:t>12</w:t>
+            </w:r>
+            <w:r>
+              <w:rPr>
+                <w:noProof/>
+                <w:webHidden/>
+              </w:rPr>
+              <w:fldChar w:fldCharType="end"/>
+            </w:r>
+          </w:hyperlink>
+        </w:p>
+        <w:p>
+          <w:pPr>
+            <w:pStyle w:val="32"/>
+            <w:tabs>
+              <w:tab w:val="left" w:pos="1320"/>
+              <w:tab w:val="right" w:leader="dot" w:pos="9350"/>
+            </w:tabs>
+            <w:rPr>
+              <w:rFonts w:asciiTheme="minorHAnsi" w:eastAsiaTheme="minorEastAsia" w:hAnsiTheme="minorHAnsi" w:cstheme="minorBidi"/>
+              <w:noProof/>
+              <w:sz w:val="22"/>
+              <w:szCs w:val="22"/>
+            </w:rPr>
+          </w:pPr>
+          <w:hyperlink w:anchor="_Toc499551686" w:history="1">
+            <w:r>
+              <w:rPr>
+                <w:rStyle w:val="-"/>
+                <w:noProof/>
+              </w:rPr>
+              <w:t>2.2.4.</w:t>
+            </w:r>
+            <w:r>
+              <w:rPr>
+                <w:rFonts w:asciiTheme="minorHAnsi" w:eastAsiaTheme="minorEastAsia" w:hAnsiTheme="minorHAnsi" w:cstheme="minorBidi"/>
+                <w:noProof/>
+                <w:sz w:val="22"/>
+                <w:szCs w:val="22"/>
+              </w:rPr>
+              <w:tab/>
+            </w:r>
+            <w:r>
+              <w:rPr>
+                <w:rStyle w:val="-"/>
+                <w:noProof/>
+              </w:rPr>
+              <w:t>Step4: Execute COSSIM environment</w:t>
+            </w:r>
+            <w:r>
+              <w:rPr>
+                <w:noProof/>
+                <w:webHidden/>
+              </w:rPr>
+              <w:tab/>
+            </w:r>
+            <w:r>
+              <w:rPr>
+                <w:noProof/>
+                <w:webHidden/>
+              </w:rPr>
+              <w:fldChar w:fldCharType="begin"/>
+            </w:r>
+            <w:r>
+              <w:rPr>
+                <w:noProof/>
+                <w:webHidden/>
+              </w:rPr>
+              <w:instrText xml:space="preserve"> PAGEREF _Toc499551686 \h </w:instrText>
+            </w:r>
+            <w:r>
+              <w:rPr>
+                <w:noProof/>
+                <w:webHidden/>
+              </w:rPr>
+            </w:r>
+            <w:r>
+              <w:rPr>
+                <w:noProof/>
+                <w:webHidden/>
+              </w:rPr>
+              <w:fldChar w:fldCharType="separate"/>
+            </w:r>
+            <w:r>
+              <w:rPr>
+                <w:noProof/>
+                <w:webHidden/>
+              </w:rPr>
+              <w:t>13</w:t>
+            </w:r>
+            <w:r>
+              <w:rPr>
+                <w:noProof/>
+                <w:webHidden/>
+              </w:rPr>
+              <w:fldChar w:fldCharType="end"/>
+            </w:r>
+          </w:hyperlink>
+        </w:p>
+        <w:p>
+          <w:pPr>
+            <w:pStyle w:val="22"/>
+            <w:tabs>
+              <w:tab w:val="left" w:pos="880"/>
+              <w:tab w:val="right" w:leader="dot" w:pos="9350"/>
+            </w:tabs>
+            <w:rPr>
+              <w:rFonts w:asciiTheme="minorHAnsi" w:eastAsiaTheme="minorEastAsia" w:hAnsiTheme="minorHAnsi" w:cstheme="minorBidi"/>
+              <w:i w:val="0"/>
+              <w:iCs w:val="0"/>
+              <w:noProof/>
+              <w:sz w:val="22"/>
+              <w:szCs w:val="22"/>
+            </w:rPr>
+          </w:pPr>
+          <w:hyperlink w:anchor="_Toc499551687" w:history="1">
+            <w:r>
+              <w:rPr>
+                <w:rStyle w:val="-"/>
+                <w:noProof/>
+              </w:rPr>
+              <w:t>2.3.</w:t>
+            </w:r>
+            <w:r>
+              <w:rPr>
+                <w:rFonts w:asciiTheme="minorHAnsi" w:eastAsiaTheme="minorEastAsia" w:hAnsiTheme="minorHAnsi" w:cstheme="minorBidi"/>
+                <w:i w:val="0"/>
+                <w:iCs w:val="0"/>
+                <w:noProof/>
+                <w:sz w:val="22"/>
+                <w:szCs w:val="22"/>
+              </w:rPr>
+              <w:tab/>
+            </w:r>
+            <w:r>
+              <w:rPr>
+                <w:rStyle w:val="-"/>
+                <w:noProof/>
+              </w:rPr>
+              <w:t>Configuration of wireless interfaces (Wifi, 3G, etc)</w:t>
+            </w:r>
+            <w:r>
+              <w:rPr>
+                <w:noProof/>
+                <w:webHidden/>
+              </w:rPr>
+              <w:tab/>
+            </w:r>
+            <w:r>
+              <w:rPr>
+                <w:noProof/>
+                <w:webHidden/>
+              </w:rPr>
+              <w:fldChar w:fldCharType="begin"/>
+            </w:r>
+            <w:r>
+              <w:rPr>
+                <w:noProof/>
+                <w:webHidden/>
+              </w:rPr>
+              <w:instrText xml:space="preserve"> PAGEREF _Toc499551687 \h </w:instrText>
+            </w:r>
+            <w:r>
+              <w:rPr>
+                <w:noProof/>
+                <w:webHidden/>
+              </w:rPr>
+            </w:r>
+            <w:r>
+              <w:rPr>
+                <w:noProof/>
+                <w:webHidden/>
+              </w:rPr>
+              <w:fldChar w:fldCharType="separate"/>
+            </w:r>
+            <w:r>
+              <w:rPr>
+                <w:noProof/>
+                <w:webHidden/>
+              </w:rPr>
+              <w:t>16</w:t>
+            </w:r>
+            <w:r>
+              <w:rPr>
+                <w:noProof/>
+                <w:webHidden/>
+              </w:rPr>
+              <w:fldChar w:fldCharType="end"/>
+            </w:r>
+          </w:hyperlink>
+        </w:p>
+        <w:p>
+          <w:pPr>
+            <w:pStyle w:val="22"/>
+            <w:tabs>
+              <w:tab w:val="left" w:pos="880"/>
+              <w:tab w:val="right" w:leader="dot" w:pos="9350"/>
+            </w:tabs>
+            <w:rPr>
+              <w:rFonts w:asciiTheme="minorHAnsi" w:eastAsiaTheme="minorEastAsia" w:hAnsiTheme="minorHAnsi" w:cstheme="minorBidi"/>
+              <w:i w:val="0"/>
+              <w:iCs w:val="0"/>
+              <w:noProof/>
+              <w:sz w:val="22"/>
+              <w:szCs w:val="22"/>
+            </w:rPr>
+          </w:pPr>
+          <w:hyperlink w:anchor="_Toc499551688" w:history="1">
+            <w:r>
+              <w:rPr>
+                <w:rStyle w:val="-"/>
+                <w:noProof/>
+              </w:rPr>
+              <w:t>2.4.</w:t>
+            </w:r>
+            <w:r>
+              <w:rPr>
+                <w:rFonts w:asciiTheme="minorHAnsi" w:eastAsiaTheme="minorEastAsia" w:hAnsiTheme="minorHAnsi" w:cstheme="minorBidi"/>
+                <w:i w:val="0"/>
+                <w:iCs w:val="0"/>
+                <w:noProof/>
+                <w:sz w:val="22"/>
+                <w:szCs w:val="22"/>
+              </w:rPr>
+              <w:tab/>
+            </w:r>
+            <w:r>
+              <w:rPr>
+                <w:rStyle w:val="-"/>
+                <w:noProof/>
+              </w:rPr>
+              <w:t>Execute COSSIM in Distributed Systems</w:t>
+            </w:r>
+            <w:r>
+              <w:rPr>
+                <w:noProof/>
+                <w:webHidden/>
+              </w:rPr>
+              <w:tab/>
+            </w:r>
+            <w:r>
+              <w:rPr>
+                <w:noProof/>
+                <w:webHidden/>
+              </w:rPr>
+              <w:fldChar w:fldCharType="begin"/>
+            </w:r>
+            <w:r>
+              <w:rPr>
+                <w:noProof/>
+                <w:webHidden/>
+              </w:rPr>
+              <w:instrText xml:space="preserve"> PAGEREF _Toc499551688 \h </w:instrText>
+            </w:r>
+            <w:r>
+              <w:rPr>
+                <w:noProof/>
+                <w:webHidden/>
+              </w:rPr>
+            </w:r>
+            <w:r>
+              <w:rPr>
+                <w:noProof/>
+                <w:webHidden/>
+              </w:rPr>
+              <w:fldChar w:fldCharType="separate"/>
+            </w:r>
+            <w:r>
+              <w:rPr>
+                <w:noProof/>
+                <w:webHidden/>
+              </w:rPr>
+              <w:t>19</w:t>
+            </w:r>
+            <w:r>
+              <w:rPr>
+                <w:noProof/>
+                <w:webHidden/>
+              </w:rPr>
+              <w:fldChar w:fldCharType="end"/>
+            </w:r>
+          </w:hyperlink>
+        </w:p>
+        <w:p>
+          <w:pPr>
+            <w:pStyle w:val="32"/>
+            <w:tabs>
+              <w:tab w:val="left" w:pos="1320"/>
+              <w:tab w:val="right" w:leader="dot" w:pos="9350"/>
+            </w:tabs>
+            <w:rPr>
+              <w:rFonts w:asciiTheme="minorHAnsi" w:eastAsiaTheme="minorEastAsia" w:hAnsiTheme="minorHAnsi" w:cstheme="minorBidi"/>
+              <w:noProof/>
+              <w:sz w:val="22"/>
+              <w:szCs w:val="22"/>
+            </w:rPr>
+          </w:pPr>
+          <w:hyperlink w:anchor="_Toc499551689" w:history="1">
+            <w:r>
+              <w:rPr>
+                <w:rStyle w:val="-"/>
+                <w:noProof/>
+              </w:rPr>
+              <w:t>2.4.1.</w:t>
+            </w:r>
+            <w:r>
+              <w:rPr>
+                <w:rFonts w:asciiTheme="minorHAnsi" w:eastAsiaTheme="minorEastAsia" w:hAnsiTheme="minorHAnsi" w:cstheme="minorBidi"/>
+                <w:noProof/>
+                <w:sz w:val="22"/>
+                <w:szCs w:val="22"/>
+              </w:rPr>
+              <w:tab/>
+            </w:r>
+            <w:r>
+              <w:rPr>
+                <w:rStyle w:val="-"/>
+                <w:noProof/>
+              </w:rPr>
+              <w:t>Setup the .bashrc file</w:t>
+            </w:r>
+            <w:r>
+              <w:rPr>
+                <w:noProof/>
+                <w:webHidden/>
+              </w:rPr>
+              <w:tab/>
+            </w:r>
+            <w:r>
+              <w:rPr>
+                <w:noProof/>
+                <w:webHidden/>
+              </w:rPr>
+              <w:fldChar w:fldCharType="begin"/>
+            </w:r>
+            <w:r>
+              <w:rPr>
+                <w:noProof/>
+                <w:webHidden/>
+              </w:rPr>
+              <w:instrText xml:space="preserve"> PAGEREF _Toc499551689 \h </w:instrText>
+            </w:r>
+            <w:r>
+              <w:rPr>
+                <w:noProof/>
+                <w:webHidden/>
+              </w:rPr>
+            </w:r>
+            <w:r>
+              <w:rPr>
+                <w:noProof/>
+                <w:webHidden/>
+              </w:rPr>
+              <w:fldChar w:fldCharType="separate"/>
+            </w:r>
+            <w:r>
+              <w:rPr>
+                <w:noProof/>
+                <w:webHidden/>
+              </w:rPr>
+              <w:t>19</w:t>
+            </w:r>
+            <w:r>
+              <w:rPr>
+                <w:noProof/>
+                <w:webHidden/>
+              </w:rPr>
+              <w:fldChar w:fldCharType="end"/>
+            </w:r>
+          </w:hyperlink>
+        </w:p>
+        <w:p>
+          <w:pPr>
+            <w:pStyle w:val="32"/>
+            <w:tabs>
+              <w:tab w:val="left" w:pos="1320"/>
+              <w:tab w:val="right" w:leader="dot" w:pos="9350"/>
+            </w:tabs>
+            <w:rPr>
+              <w:rFonts w:asciiTheme="minorHAnsi" w:eastAsiaTheme="minorEastAsia" w:hAnsiTheme="minorHAnsi" w:cstheme="minorBidi"/>
+              <w:noProof/>
+              <w:sz w:val="22"/>
+              <w:szCs w:val="22"/>
+            </w:rPr>
+          </w:pPr>
+          <w:hyperlink w:anchor="_Toc499551690" w:history="1">
+            <w:r>
+              <w:rPr>
+                <w:rStyle w:val="-"/>
+                <w:noProof/>
+              </w:rPr>
+              <w:t>2.4.2.</w:t>
+            </w:r>
+            <w:r>
+              <w:rPr>
+                <w:rFonts w:asciiTheme="minorHAnsi" w:eastAsiaTheme="minorEastAsia" w:hAnsiTheme="minorHAnsi" w:cstheme="minorBidi"/>
+                <w:noProof/>
+                <w:sz w:val="22"/>
+                <w:szCs w:val="22"/>
+              </w:rPr>
+              <w:tab/>
+            </w:r>
+            <w:r>
+              <w:rPr>
+                <w:rStyle w:val="-"/>
+                <w:noProof/>
+              </w:rPr>
+              <w:t>Setup the HLA Server &amp; SynchServer</w:t>
+            </w:r>
+            <w:r>
+              <w:rPr>
+                <w:noProof/>
+                <w:webHidden/>
+              </w:rPr>
+              <w:tab/>
+            </w:r>
+            <w:r>
+              <w:rPr>
+                <w:noProof/>
+                <w:webHidden/>
+              </w:rPr>
+              <w:fldChar w:fldCharType="begin"/>
+            </w:r>
+            <w:r>
+              <w:rPr>
+                <w:noProof/>
+                <w:webHidden/>
+              </w:rPr>
+              <w:instrText xml:space="preserve"> PAGEREF _Toc499551690 \h </w:instrText>
+            </w:r>
+            <w:r>
+              <w:rPr>
+                <w:noProof/>
+                <w:webHidden/>
+              </w:rPr>
+            </w:r>
+            <w:r>
+              <w:rPr>
+                <w:noProof/>
+                <w:webHidden/>
+              </w:rPr>
+              <w:fldChar w:fldCharType="separate"/>
+            </w:r>
+            <w:r>
+              <w:rPr>
+                <w:noProof/>
+                <w:webHidden/>
+              </w:rPr>
+              <w:t>19</w:t>
+            </w:r>
+            <w:r>
+              <w:rPr>
+                <w:noProof/>
+                <w:webHidden/>
+              </w:rPr>
+              <w:fldChar w:fldCharType="end"/>
+            </w:r>
+          </w:hyperlink>
+        </w:p>
+        <w:p>
+          <w:pPr>
+            <w:pStyle w:val="32"/>
+            <w:tabs>
+              <w:tab w:val="left" w:pos="1320"/>
+              <w:tab w:val="right" w:leader="dot" w:pos="9350"/>
+            </w:tabs>
+            <w:rPr>
+              <w:rFonts w:asciiTheme="minorHAnsi" w:eastAsiaTheme="minorEastAsia" w:hAnsiTheme="minorHAnsi" w:cstheme="minorBidi"/>
+              <w:noProof/>
+              <w:sz w:val="22"/>
+              <w:szCs w:val="22"/>
+            </w:rPr>
+          </w:pPr>
+          <w:hyperlink w:anchor="_Toc499551691" w:history="1">
+            <w:r>
+              <w:rPr>
+                <w:rStyle w:val="-"/>
+                <w:noProof/>
+              </w:rPr>
+              <w:t>2.4.3.</w:t>
+            </w:r>
+            <w:r>
+              <w:rPr>
+                <w:rFonts w:asciiTheme="minorHAnsi" w:eastAsiaTheme="minorEastAsia" w:hAnsiTheme="minorHAnsi" w:cstheme="minorBidi"/>
+                <w:noProof/>
+                <w:sz w:val="22"/>
+                <w:szCs w:val="22"/>
+              </w:rPr>
+              <w:tab/>
+            </w:r>
+            <w:r>
+              <w:rPr>
+                <w:rStyle w:val="-"/>
+                <w:noProof/>
+              </w:rPr>
+              <w:t>A simple COSSIM configuration</w:t>
+            </w:r>
+            <w:r>
+              <w:rPr>
+                <w:noProof/>
+                <w:webHidden/>
+              </w:rPr>
+              <w:tab/>
+            </w:r>
+            <w:r>
+              <w:rPr>
+                <w:noProof/>
+                <w:webHidden/>
+              </w:rPr>
+              <w:fldChar w:fldCharType="begin"/>
+            </w:r>
+            <w:r>
+              <w:rPr>
+                <w:noProof/>
+                <w:webHidden/>
+              </w:rPr>
+              <w:instrText xml:space="preserve"> PAGEREF _Toc499551691 \h </w:instrText>
+            </w:r>
+            <w:r>
+              <w:rPr>
+                <w:noProof/>
+                <w:webHidden/>
+              </w:rPr>
+            </w:r>
+            <w:r>
+              <w:rPr>
+                <w:noProof/>
+                <w:webHidden/>
+              </w:rPr>
+              <w:fldChar w:fldCharType="separate"/>
+            </w:r>
+            <w:r>
+              <w:rPr>
+                <w:noProof/>
+                <w:webHidden/>
+              </w:rPr>
+              <w:t>20</w:t>
+            </w:r>
+            <w:r>
+              <w:rPr>
+                <w:noProof/>
+                <w:webHidden/>
+              </w:rPr>
+              <w:fldChar w:fldCharType="end"/>
+            </w:r>
+          </w:hyperlink>
+        </w:p>
+        <w:p>
+          <w:pPr>
+            <w:pStyle w:val="32"/>
+            <w:tabs>
+              <w:tab w:val="left" w:pos="1320"/>
+              <w:tab w:val="right" w:leader="dot" w:pos="9350"/>
+            </w:tabs>
+            <w:rPr>
+              <w:rFonts w:asciiTheme="minorHAnsi" w:eastAsiaTheme="minorEastAsia" w:hAnsiTheme="minorHAnsi" w:cstheme="minorBidi"/>
+              <w:noProof/>
+              <w:sz w:val="22"/>
+              <w:szCs w:val="22"/>
+            </w:rPr>
+          </w:pPr>
+          <w:hyperlink w:anchor="_Toc499551692" w:history="1">
+            <w:r>
+              <w:rPr>
+                <w:rStyle w:val="-"/>
+                <w:noProof/>
+              </w:rPr>
+              <w:t>2.4.4.</w:t>
+            </w:r>
+            <w:r>
+              <w:rPr>
+                <w:rFonts w:asciiTheme="minorHAnsi" w:eastAsiaTheme="minorEastAsia" w:hAnsiTheme="minorHAnsi" w:cstheme="minorBidi"/>
+                <w:noProof/>
+                <w:sz w:val="22"/>
+                <w:szCs w:val="22"/>
+              </w:rPr>
+              <w:tab/>
+            </w:r>
+            <w:r>
+              <w:rPr>
+                <w:rStyle w:val="-"/>
+                <w:noProof/>
+              </w:rPr>
+              <w:t>Step1: COSSIM-Wizard configuration</w:t>
+            </w:r>
+            <w:r>
+              <w:rPr>
+                <w:noProof/>
+                <w:webHidden/>
+              </w:rPr>
+              <w:tab/>
+            </w:r>
+            <w:r>
+              <w:rPr>
+                <w:noProof/>
+                <w:webHidden/>
+              </w:rPr>
+              <w:fldChar w:fldCharType="begin"/>
+            </w:r>
+            <w:r>
+              <w:rPr>
+                <w:noProof/>
+                <w:webHidden/>
+              </w:rPr>
+              <w:instrText xml:space="preserve"> PAGEREF _Toc499551692 \h </w:instrText>
+            </w:r>
+            <w:r>
+              <w:rPr>
+                <w:noProof/>
+                <w:webHidden/>
+              </w:rPr>
+            </w:r>
+            <w:r>
+              <w:rPr>
+                <w:noProof/>
+                <w:webHidden/>
+              </w:rPr>
+              <w:fldChar w:fldCharType="separate"/>
+            </w:r>
+            <w:r>
+              <w:rPr>
+                <w:noProof/>
+                <w:webHidden/>
+              </w:rPr>
+              <w:t>20</w:t>
+            </w:r>
+            <w:r>
+              <w:rPr>
+                <w:noProof/>
+                <w:webHidden/>
+              </w:rPr>
+              <w:fldChar w:fldCharType="end"/>
+            </w:r>
+          </w:hyperlink>
+        </w:p>
+        <w:p>
+          <w:pPr>
+            <w:pStyle w:val="32"/>
+            <w:tabs>
+              <w:tab w:val="left" w:pos="1320"/>
+              <w:tab w:val="right" w:leader="dot" w:pos="9350"/>
+            </w:tabs>
+            <w:rPr>
+              <w:rFonts w:asciiTheme="minorHAnsi" w:eastAsiaTheme="minorEastAsia" w:hAnsiTheme="minorHAnsi" w:cstheme="minorBidi"/>
+              <w:noProof/>
+              <w:sz w:val="22"/>
+              <w:szCs w:val="22"/>
+            </w:rPr>
+          </w:pPr>
+          <w:hyperlink w:anchor="_Toc499551693" w:history="1">
+            <w:r>
+              <w:rPr>
+                <w:rStyle w:val="-"/>
+                <w:noProof/>
+              </w:rPr>
+              <w:t>2.4.5.</w:t>
+            </w:r>
+            <w:r>
+              <w:rPr>
+                <w:rFonts w:asciiTheme="minorHAnsi" w:eastAsiaTheme="minorEastAsia" w:hAnsiTheme="minorHAnsi" w:cstheme="minorBidi"/>
+                <w:noProof/>
+                <w:sz w:val="22"/>
+                <w:szCs w:val="22"/>
+              </w:rPr>
+              <w:tab/>
+            </w:r>
+            <w:r>
+              <w:rPr>
+                <w:rStyle w:val="-"/>
+                <w:noProof/>
+              </w:rPr>
+              <w:t>Step2: Network Topology configuration</w:t>
+            </w:r>
+            <w:r>
+              <w:rPr>
+                <w:noProof/>
+                <w:webHidden/>
+              </w:rPr>
+              <w:tab/>
+            </w:r>
+            <w:r>
+              <w:rPr>
+                <w:noProof/>
+                <w:webHidden/>
+              </w:rPr>
+              <w:fldChar w:fldCharType="begin"/>
+            </w:r>
+            <w:r>
+              <w:rPr>
+                <w:noProof/>
+                <w:webHidden/>
+              </w:rPr>
+              <w:instrText xml:space="preserve"> PAGEREF _Toc499551693 \h </w:instrText>
+            </w:r>
+            <w:r>
+              <w:rPr>
+                <w:noProof/>
+                <w:webHidden/>
+              </w:rPr>
+            </w:r>
+            <w:r>
+              <w:rPr>
+                <w:noProof/>
+                <w:webHidden/>
+              </w:rPr>
+              <w:fldChar w:fldCharType="separate"/>
+            </w:r>
+            <w:r>
+              <w:rPr>
+                <w:noProof/>
+                <w:webHidden/>
+              </w:rPr>
+              <w:t>21</w:t>
+            </w:r>
+            <w:r>
+              <w:rPr>
+                <w:noProof/>
+                <w:webHidden/>
+              </w:rPr>
+              <w:fldChar w:fldCharType="end"/>
+            </w:r>
+          </w:hyperlink>
+        </w:p>
+        <w:p>
+          <w:pPr>
+            <w:pStyle w:val="32"/>
+            <w:tabs>
+              <w:tab w:val="left" w:pos="1320"/>
+              <w:tab w:val="right" w:leader="dot" w:pos="9350"/>
+            </w:tabs>
+            <w:rPr>
+              <w:rFonts w:asciiTheme="minorHAnsi" w:eastAsiaTheme="minorEastAsia" w:hAnsiTheme="minorHAnsi" w:cstheme="minorBidi"/>
+              <w:noProof/>
+              <w:sz w:val="22"/>
+              <w:szCs w:val="22"/>
+            </w:rPr>
+          </w:pPr>
+          <w:hyperlink w:anchor="_Toc499551694" w:history="1">
+            <w:r>
+              <w:rPr>
+                <w:rStyle w:val="-"/>
+                <w:noProof/>
+              </w:rPr>
+              <w:t>2.4.6.</w:t>
+            </w:r>
+            <w:r>
+              <w:rPr>
+                <w:rFonts w:asciiTheme="minorHAnsi" w:eastAsiaTheme="minorEastAsia" w:hAnsiTheme="minorHAnsi" w:cstheme="minorBidi"/>
+                <w:noProof/>
+                <w:sz w:val="22"/>
+                <w:szCs w:val="22"/>
+              </w:rPr>
+              <w:tab/>
+            </w:r>
+            <w:r>
+              <w:rPr>
+                <w:rStyle w:val="-"/>
+                <w:noProof/>
+              </w:rPr>
+              <w:t>Step3: GEM5 configuration script</w:t>
+            </w:r>
+            <w:r>
+              <w:rPr>
+                <w:noProof/>
+                <w:webHidden/>
+              </w:rPr>
+              <w:tab/>
+            </w:r>
+            <w:r>
+              <w:rPr>
+                <w:noProof/>
+                <w:webHidden/>
+              </w:rPr>
+              <w:fldChar w:fldCharType="begin"/>
+            </w:r>
+            <w:r>
+              <w:rPr>
+                <w:noProof/>
+                <w:webHidden/>
+              </w:rPr>
+              <w:instrText xml:space="preserve"> PAGEREF _Toc499551694 \h </w:instrText>
+            </w:r>
+            <w:r>
+              <w:rPr>
+                <w:noProof/>
+                <w:webHidden/>
+              </w:rPr>
+            </w:r>
+            <w:r>
+              <w:rPr>
+                <w:noProof/>
+                <w:webHidden/>
+              </w:rPr>
+              <w:fldChar w:fldCharType="separate"/>
+            </w:r>
+            <w:r>
+              <w:rPr>
+                <w:noProof/>
+                <w:webHidden/>
+              </w:rPr>
+              <w:t>21</w:t>
+            </w:r>
+            <w:r>
+              <w:rPr>
+                <w:noProof/>
+                <w:webHidden/>
+              </w:rPr>
+              <w:fldChar w:fldCharType="end"/>
+            </w:r>
+          </w:hyperlink>
+        </w:p>
+        <w:p>
+          <w:pPr>
+            <w:pStyle w:val="32"/>
+            <w:tabs>
+              <w:tab w:val="left" w:pos="1320"/>
+              <w:tab w:val="right" w:leader="dot" w:pos="9350"/>
+            </w:tabs>
+            <w:rPr>
+              <w:rFonts w:asciiTheme="minorHAnsi" w:eastAsiaTheme="minorEastAsia" w:hAnsiTheme="minorHAnsi" w:cstheme="minorBidi"/>
+              <w:noProof/>
+              <w:sz w:val="22"/>
+              <w:szCs w:val="22"/>
+            </w:rPr>
+          </w:pPr>
+          <w:hyperlink w:anchor="_Toc499551695" w:history="1">
+            <w:r>
+              <w:rPr>
+                <w:rStyle w:val="-"/>
+                <w:noProof/>
+              </w:rPr>
+              <w:t>2.4.7.</w:t>
+            </w:r>
+            <w:r>
+              <w:rPr>
+                <w:rFonts w:asciiTheme="minorHAnsi" w:eastAsiaTheme="minorEastAsia" w:hAnsiTheme="minorHAnsi" w:cstheme="minorBidi"/>
+                <w:noProof/>
+                <w:sz w:val="22"/>
+                <w:szCs w:val="22"/>
+              </w:rPr>
+              <w:tab/>
+            </w:r>
+            <w:r>
+              <w:rPr>
+                <w:rStyle w:val="-"/>
+                <w:noProof/>
+              </w:rPr>
+              <w:t>Step4: Execute COSSIM environment</w:t>
+            </w:r>
+            <w:r>
+              <w:rPr>
+                <w:noProof/>
+                <w:webHidden/>
+              </w:rPr>
+              <w:tab/>
+            </w:r>
+            <w:r>
+              <w:rPr>
+                <w:noProof/>
+                <w:webHidden/>
+              </w:rPr>
+              <w:fldChar w:fldCharType="begin"/>
+            </w:r>
+            <w:r>
+              <w:rPr>
+                <w:noProof/>
+                <w:webHidden/>
+              </w:rPr>
+              <w:instrText xml:space="preserve"> PAGEREF _Toc499551695 \h </w:instrText>
+            </w:r>
+            <w:r>
+              <w:rPr>
+                <w:noProof/>
+                <w:webHidden/>
+              </w:rPr>
+            </w:r>
+            <w:r>
+              <w:rPr>
+                <w:noProof/>
+                <w:webHidden/>
+              </w:rPr>
+              <w:fldChar w:fldCharType="separate"/>
+            </w:r>
+            <w:r>
+              <w:rPr>
+                <w:noProof/>
+                <w:webHidden/>
+              </w:rPr>
+              <w:t>21</w:t>
+            </w:r>
+            <w:r>
+              <w:rPr>
+                <w:noProof/>
+                <w:webHidden/>
+              </w:rPr>
+              <w:fldChar w:fldCharType="end"/>
+            </w:r>
+          </w:hyperlink>
+        </w:p>
+        <w:p>
+          <w:pPr>
+            <w:pStyle w:val="10"/>
+            <w:tabs>
+              <w:tab w:val="right" w:leader="dot" w:pos="9350"/>
+            </w:tabs>
+            <w:rPr>
+              <w:rFonts w:asciiTheme="minorHAnsi" w:eastAsiaTheme="minorEastAsia" w:hAnsiTheme="minorHAnsi" w:cstheme="minorBidi"/>
+              <w:b w:val="0"/>
+              <w:bCs w:val="0"/>
+              <w:noProof/>
+              <w:sz w:val="22"/>
+              <w:szCs w:val="22"/>
+            </w:rPr>
+          </w:pPr>
+          <w:hyperlink w:anchor="_Toc499551696" w:history="1">
+            <w:r>
+              <w:rPr>
+                <w:rStyle w:val="-"/>
+                <w:noProof/>
+              </w:rPr>
+              <w:t xml:space="preserve">Appendix A. </w:t>
+            </w:r>
+            <w:r>
+              <w:rPr>
+                <w:rStyle w:val="-"/>
+                <w:rFonts w:eastAsiaTheme="minorHAnsi"/>
+                <w:noProof/>
+              </w:rPr>
+              <w:t>COSSIM simulator synchronization</w:t>
+            </w:r>
+            <w:r>
+              <w:rPr>
+                <w:noProof/>
+                <w:webHidden/>
+              </w:rPr>
+              <w:tab/>
+            </w:r>
+            <w:r>
+              <w:rPr>
+                <w:noProof/>
+                <w:webHidden/>
+              </w:rPr>
+              <w:fldChar w:fldCharType="begin"/>
+            </w:r>
+            <w:r>
+              <w:rPr>
+                <w:noProof/>
+                <w:webHidden/>
+              </w:rPr>
+              <w:instrText xml:space="preserve"> PAGEREF _Toc499551696 \h </w:instrText>
+            </w:r>
+            <w:r>
+              <w:rPr>
+                <w:noProof/>
+                <w:webHidden/>
+              </w:rPr>
+            </w:r>
+            <w:r>
+              <w:rPr>
+                <w:noProof/>
+                <w:webHidden/>
+              </w:rPr>
+              <w:fldChar w:fldCharType="separate"/>
+            </w:r>
+            <w:r>
+              <w:rPr>
+                <w:noProof/>
+                <w:webHidden/>
+              </w:rPr>
+              <w:t>22</w:t>
+            </w:r>
+            <w:r>
+              <w:rPr>
+                <w:noProof/>
+                <w:webHidden/>
+              </w:rPr>
+              <w:fldChar w:fldCharType="end"/>
+            </w:r>
+          </w:hyperlink>
+        </w:p>
+        <w:p>
+          <w:pPr>
+            <w:pStyle w:val="10"/>
+            <w:tabs>
+              <w:tab w:val="right" w:leader="dot" w:pos="9350"/>
+            </w:tabs>
+            <w:rPr>
+              <w:rFonts w:asciiTheme="minorHAnsi" w:eastAsiaTheme="minorEastAsia" w:hAnsiTheme="minorHAnsi" w:cstheme="minorBidi"/>
+              <w:b w:val="0"/>
+              <w:bCs w:val="0"/>
+              <w:noProof/>
+              <w:sz w:val="22"/>
+              <w:szCs w:val="22"/>
+            </w:rPr>
+          </w:pPr>
+          <w:hyperlink w:anchor="_Toc499551697" w:history="1">
+            <w:r>
+              <w:rPr>
+                <w:rStyle w:val="-"/>
+                <w:noProof/>
+              </w:rPr>
+              <w:t>Appendix B (Scripts for easy mount files on GEM5 images)</w:t>
+            </w:r>
+            <w:r>
+              <w:rPr>
+                <w:noProof/>
+                <w:webHidden/>
+              </w:rPr>
+              <w:tab/>
+            </w:r>
+            <w:r>
+              <w:rPr>
+                <w:noProof/>
+                <w:webHidden/>
+              </w:rPr>
+              <w:fldChar w:fldCharType="begin"/>
+            </w:r>
+            <w:r>
+              <w:rPr>
+                <w:noProof/>
+                <w:webHidden/>
+              </w:rPr>
+              <w:instrText xml:space="preserve"> PAGEREF _Toc499551697 \h </w:instrText>
+            </w:r>
+            <w:r>
+              <w:rPr>
+                <w:noProof/>
+                <w:webHidden/>
+              </w:rPr>
+            </w:r>
+            <w:r>
+              <w:rPr>
+                <w:noProof/>
+                <w:webHidden/>
+              </w:rPr>
+              <w:fldChar w:fldCharType="separate"/>
+            </w:r>
+            <w:r>
+              <w:rPr>
+                <w:noProof/>
+                <w:webHidden/>
+              </w:rPr>
+              <w:t>24</w:t>
+            </w:r>
+            <w:r>
+              <w:rPr>
+                <w:noProof/>
+                <w:webHidden/>
+              </w:rPr>
+              <w:fldChar w:fldCharType="end"/>
+            </w:r>
+          </w:hyperlink>
+        </w:p>
+        <w:p>
+          <w:pPr>
+            <w:pStyle w:val="22"/>
+            <w:tabs>
+              <w:tab w:val="left" w:pos="880"/>
+              <w:tab w:val="right" w:leader="dot" w:pos="9350"/>
+            </w:tabs>
+            <w:rPr>
+              <w:rFonts w:asciiTheme="minorHAnsi" w:eastAsiaTheme="minorEastAsia" w:hAnsiTheme="minorHAnsi" w:cstheme="minorBidi"/>
+              <w:i w:val="0"/>
+              <w:iCs w:val="0"/>
+              <w:noProof/>
+              <w:sz w:val="22"/>
+              <w:szCs w:val="22"/>
+            </w:rPr>
+          </w:pPr>
+          <w:hyperlink w:anchor="_Toc499551698" w:history="1">
+            <w:r>
+              <w:rPr>
+                <w:rStyle w:val="-"/>
+                <w:noProof/>
+              </w:rPr>
+              <w:t>2.5.</w:t>
+            </w:r>
+            <w:r>
+              <w:rPr>
+                <w:rFonts w:asciiTheme="minorHAnsi" w:eastAsiaTheme="minorEastAsia" w:hAnsiTheme="minorHAnsi" w:cstheme="minorBidi"/>
+                <w:i w:val="0"/>
+                <w:iCs w:val="0"/>
+                <w:noProof/>
+                <w:sz w:val="22"/>
+                <w:szCs w:val="22"/>
+              </w:rPr>
+              <w:tab/>
+            </w:r>
+            <w:r>
+              <w:rPr>
+                <w:rStyle w:val="-"/>
+                <w:noProof/>
+              </w:rPr>
+              <w:t>mount.sh</w:t>
+            </w:r>
+            <w:r>
+              <w:rPr>
+                <w:noProof/>
+                <w:webHidden/>
+              </w:rPr>
+              <w:tab/>
+            </w:r>
+            <w:r>
+              <w:rPr>
+                <w:noProof/>
+                <w:webHidden/>
+              </w:rPr>
+              <w:fldChar w:fldCharType="begin"/>
+            </w:r>
+            <w:r>
+              <w:rPr>
+                <w:noProof/>
+                <w:webHidden/>
+              </w:rPr>
+              <w:instrText xml:space="preserve"> PAGEREF _Toc499551698 \h </w:instrText>
+            </w:r>
+            <w:r>
+              <w:rPr>
+                <w:noProof/>
+                <w:webHidden/>
+              </w:rPr>
+            </w:r>
+            <w:r>
+              <w:rPr>
+                <w:noProof/>
+                <w:webHidden/>
+              </w:rPr>
+              <w:fldChar w:fldCharType="separate"/>
+            </w:r>
+            <w:r>
+              <w:rPr>
+                <w:noProof/>
+                <w:webHidden/>
+              </w:rPr>
+              <w:t>24</w:t>
+            </w:r>
+            <w:r>
+              <w:rPr>
+                <w:noProof/>
+                <w:webHidden/>
+              </w:rPr>
+              <w:fldChar w:fldCharType="end"/>
+            </w:r>
+          </w:hyperlink>
+        </w:p>
+        <w:p>
+          <w:pPr>
+            <w:pStyle w:val="22"/>
+            <w:tabs>
+              <w:tab w:val="left" w:pos="880"/>
+              <w:tab w:val="right" w:leader="dot" w:pos="9350"/>
+            </w:tabs>
+            <w:rPr>
+              <w:rFonts w:asciiTheme="minorHAnsi" w:eastAsiaTheme="minorEastAsia" w:hAnsiTheme="minorHAnsi" w:cstheme="minorBidi"/>
+              <w:i w:val="0"/>
+              <w:iCs w:val="0"/>
+              <w:noProof/>
+              <w:sz w:val="22"/>
+              <w:szCs w:val="22"/>
+            </w:rPr>
+          </w:pPr>
+          <w:hyperlink w:anchor="_Toc499551699" w:history="1">
+            <w:r>
+              <w:rPr>
+                <w:rStyle w:val="-"/>
+                <w:noProof/>
+              </w:rPr>
+              <w:t>2.6.</w:t>
+            </w:r>
+            <w:r>
+              <w:rPr>
+                <w:rFonts w:asciiTheme="minorHAnsi" w:eastAsiaTheme="minorEastAsia" w:hAnsiTheme="minorHAnsi" w:cstheme="minorBidi"/>
+                <w:i w:val="0"/>
+                <w:iCs w:val="0"/>
+                <w:noProof/>
+                <w:sz w:val="22"/>
+                <w:szCs w:val="22"/>
+              </w:rPr>
+              <w:tab/>
+            </w:r>
+            <w:r>
+              <w:rPr>
+                <w:rStyle w:val="-"/>
+                <w:noProof/>
+              </w:rPr>
+              <w:t>remount_mount.sh</w:t>
+            </w:r>
+            <w:r>
+              <w:rPr>
+                <w:noProof/>
+                <w:webHidden/>
+              </w:rPr>
+              <w:tab/>
+            </w:r>
+            <w:r>
+              <w:rPr>
+                <w:noProof/>
+                <w:webHidden/>
+              </w:rPr>
+              <w:fldChar w:fldCharType="begin"/>
+            </w:r>
+            <w:r>
+              <w:rPr>
+                <w:noProof/>
+                <w:webHidden/>
+              </w:rPr>
+              <w:instrText xml:space="preserve"> PAGEREF _Toc499551699 \h </w:instrText>
+            </w:r>
+            <w:r>
+              <w:rPr>
+                <w:noProof/>
+                <w:webHidden/>
+              </w:rPr>
+            </w:r>
+            <w:r>
+              <w:rPr>
+                <w:noProof/>
+                <w:webHidden/>
+              </w:rPr>
+              <w:fldChar w:fldCharType="separate"/>
+            </w:r>
+            <w:r>
+              <w:rPr>
+                <w:noProof/>
+                <w:webHidden/>
+              </w:rPr>
+              <w:t>24</w:t>
+            </w:r>
+            <w:r>
+              <w:rPr>
+                <w:noProof/>
+                <w:webHidden/>
+              </w:rPr>
+              <w:fldChar w:fldCharType="end"/>
+            </w:r>
+          </w:hyperlink>
+        </w:p>
+        <w:p>
+          <w:r>
+            <w:rPr>
+              <w:b/>
+              <w:bCs/>
+              <w:lang w:val="el-GR"/>
+            </w:rPr>
+            <w:fldChar w:fldCharType="end"/>
+          </w:r>
+        </w:p>
+      </w:sdtContent>
+    </w:sdt>
+    <w:p>
+      <w:pPr>
         <w:pStyle w:val="1"/>
       </w:pPr>
-      <w:bookmarkStart w:id="0" w:name="_Toc479162357"/>
-      <w:bookmarkStart w:id="1" w:name="_GoBack"/>
+      <w:bookmarkStart w:id="1" w:name="_Toc499551540"/>
+      <w:bookmarkStart w:id="2" w:name="_Toc499551670"/>
+      <w:r>
+        <w:lastRenderedPageBreak/>
+        <w:t>COSSIM Installation Guide</w:t>
+      </w:r>
+      <w:bookmarkEnd w:id="0"/>
       <w:bookmarkEnd w:id="1"/>
-      <w:r>
-        <w:t>COSSIM Installation Guide</w:t>
-      </w:r>
-      <w:bookmarkEnd w:id="0"/>
+      <w:bookmarkEnd w:id="2"/>
     </w:p>
     <w:p>
       <w:r>
         <w:t>This chapter provides instructions for installing the whole COSSIM environment as well as a User Guide on how to build a CPS application and extract statistics and power results.</w:t>
       </w:r>
-    </w:p>
-    <w:p>
-      <w:pPr>
-        <w:pStyle w:val="21"/>
-      </w:pPr>
-      <w:bookmarkStart w:id="2" w:name="_Toc479162358"/>
-      <w:r>
-        <w:t>COSSIM Installation Guide</w:t>
-      </w:r>
-      <w:bookmarkEnd w:id="2"/>
-    </w:p>
-    <w:p>
+      <w:r>
+        <w:t xml:space="preserve"> </w:t>
+      </w:r>
       <w:r>
         <w:t>This subsection provides instructions for installing COSSIM environment on selected Linux distributions:</w:t>
       </w:r>
@@ -60,25 +3021,41 @@
     </w:p>
     <w:p>
       <w:pPr>
+        <w:pStyle w:val="21"/>
+      </w:pPr>
+      <w:bookmarkStart w:id="3" w:name="_Toc499551541"/>
+      <w:bookmarkStart w:id="4" w:name="_Toc499551671"/>
+      <w:r>
+        <w:t>Installing the Prerequisite Packages</w:t>
+      </w:r>
+      <w:bookmarkEnd w:id="3"/>
+      <w:bookmarkEnd w:id="4"/>
+    </w:p>
+    <w:p>
+      <w:r>
+        <w:t>COSSIM requires several packages to be installed on the computer. These packages include the C++ compiler (</w:t>
+      </w:r>
+      <w:proofErr w:type="spellStart"/>
+      <w:r>
+        <w:t>gcc</w:t>
+      </w:r>
+      <w:proofErr w:type="spellEnd"/>
+      <w:r>
+        <w:t xml:space="preserve"> or clang), the Java runtime, and several other libraries and programs. These packages can be installed from the software repositories of your Linux distribution. </w:t>
+      </w:r>
+    </w:p>
+    <w:p/>
+    <w:p>
+      <w:pPr>
         <w:pStyle w:val="31"/>
       </w:pPr>
-      <w:r>
-        <w:t>Installing the Prerequisite Packages</w:t>
-      </w:r>
-    </w:p>
-    <w:p>
-      <w:r>
-        <w:t xml:space="preserve">COSSIM requires several packages to be installed on the computer. These packages include the C++ compiler (gcc or clang), the Java runtime, and several other libraries and programs. These packages can be installed from the software repositories of your Linux distribution. </w:t>
-      </w:r>
-    </w:p>
-    <w:p/>
-    <w:p>
-      <w:pPr>
-        <w:pStyle w:val="41"/>
-      </w:pPr>
+      <w:bookmarkStart w:id="5" w:name="_Toc499551542"/>
+      <w:bookmarkStart w:id="6" w:name="_Toc499551672"/>
       <w:r>
         <w:t>Ubuntu distribution</w:t>
       </w:r>
+      <w:bookmarkEnd w:id="5"/>
+      <w:bookmarkEnd w:id="6"/>
     </w:p>
     <w:p>
       <w:r>
@@ -108,6 +3085,7 @@
         </w:rPr>
         <w:t>$</w:t>
       </w:r>
+      <w:proofErr w:type="spellStart"/>
       <w:r>
         <w:rPr>
           <w:rFonts w:ascii="Courier New" w:hAnsi="Courier New" w:cs="Courier New"/>
@@ -115,15 +3093,30 @@
           <w:sz w:val="20"/>
           <w:szCs w:val="20"/>
         </w:rPr>
-        <w:t>sudo apt-get update</w:t>
+        <w:t>sudo</w:t>
+      </w:r>
+      <w:proofErr w:type="spellEnd"/>
+      <w:r>
+        <w:rPr>
+          <w:rFonts w:ascii="Courier New" w:hAnsi="Courier New" w:cs="Courier New"/>
+          <w:color w:val="FF0000"/>
+          <w:sz w:val="20"/>
+          <w:szCs w:val="20"/>
+        </w:rPr>
+        <w:t xml:space="preserve"> apt-get update</w:t>
       </w:r>
     </w:p>
     <w:p>
       <w:r>
         <w:t>To install the required packages, type in the terminal (</w:t>
       </w:r>
-      <w:r>
-        <w:t>gcc &amp; g++ 4.8.4 or greater are required</w:t>
+      <w:proofErr w:type="spellStart"/>
+      <w:r>
+        <w:t>gcc</w:t>
+      </w:r>
+      <w:proofErr w:type="spellEnd"/>
+      <w:r>
+        <w:t xml:space="preserve"> &amp; g++ 4.8.4 or greater are required</w:t>
       </w:r>
       <w:r>
         <w:t>):</w:t>
@@ -152,6 +3145,7 @@
         </w:rPr>
         <w:t>$</w:t>
       </w:r>
+      <w:proofErr w:type="spellStart"/>
       <w:r>
         <w:rPr>
           <w:rFonts w:ascii="Courier New" w:hAnsi="Courier New" w:cs="Courier New"/>
@@ -159,8 +3153,9 @@
           <w:sz w:val="20"/>
           <w:szCs w:val="20"/>
         </w:rPr>
-        <w:t>sudo apt-get install build-essential gcc g++ bison flex perl tcl-dev \ tk-dev libxml2-dev zlib1g-dev default-jre doxygen graphviz \ libwebkitgtk-1.0-0 qt4-qmake libqt4-dev libqt4-opengl-dev openmpi-bin \ libopenmpi-dev openjdk-7-jre</w:t>
-      </w:r>
+        <w:t>sudo</w:t>
+      </w:r>
+      <w:proofErr w:type="spellEnd"/>
       <w:r>
         <w:rPr>
           <w:rFonts w:ascii="Courier New" w:hAnsi="Courier New" w:cs="Courier New"/>
@@ -168,8 +3163,49 @@
           <w:sz w:val="20"/>
           <w:szCs w:val="20"/>
         </w:rPr>
+        <w:t xml:space="preserve"> apt-get install build-essential </w:t>
+      </w:r>
+      <w:proofErr w:type="spellStart"/>
+      <w:r>
+        <w:rPr>
+          <w:rFonts w:ascii="Courier New" w:hAnsi="Courier New" w:cs="Courier New"/>
+          <w:color w:val="FF0000"/>
+          <w:sz w:val="20"/>
+          <w:szCs w:val="20"/>
+        </w:rPr>
+        <w:t>gcc</w:t>
+      </w:r>
+      <w:proofErr w:type="spellEnd"/>
+      <w:r>
+        <w:rPr>
+          <w:rFonts w:ascii="Courier New" w:hAnsi="Courier New" w:cs="Courier New"/>
+          <w:color w:val="FF0000"/>
+          <w:sz w:val="20"/>
+          <w:szCs w:val="20"/>
+        </w:rPr>
+        <w:t xml:space="preserve"> g++ bison flex </w:t>
+      </w:r>
+      <w:proofErr w:type="spellStart"/>
+      <w:r>
+        <w:rPr>
+          <w:rFonts w:ascii="Courier New" w:hAnsi="Courier New" w:cs="Courier New"/>
+          <w:color w:val="FF0000"/>
+          <w:sz w:val="20"/>
+          <w:szCs w:val="20"/>
+        </w:rPr>
+        <w:t>perl</w:t>
+      </w:r>
+      <w:proofErr w:type="spellEnd"/>
+      <w:r>
+        <w:rPr>
+          <w:rFonts w:ascii="Courier New" w:hAnsi="Courier New" w:cs="Courier New"/>
+          <w:color w:val="FF0000"/>
+          <w:sz w:val="20"/>
+          <w:szCs w:val="20"/>
+        </w:rPr>
         <w:t xml:space="preserve"> </w:t>
       </w:r>
+      <w:proofErr w:type="spellStart"/>
       <w:r>
         <w:rPr>
           <w:rFonts w:ascii="Courier New" w:hAnsi="Courier New" w:cs="Courier New"/>
@@ -177,7 +3213,166 @@
           <w:sz w:val="20"/>
           <w:szCs w:val="20"/>
         </w:rPr>
-        <w:t xml:space="preserve">cmake </w:t>
+        <w:t>tcl</w:t>
+      </w:r>
+      <w:proofErr w:type="spellEnd"/>
+      <w:r>
+        <w:rPr>
+          <w:rFonts w:ascii="Courier New" w:hAnsi="Courier New" w:cs="Courier New"/>
+          <w:color w:val="FF0000"/>
+          <w:sz w:val="20"/>
+          <w:szCs w:val="20"/>
+        </w:rPr>
+        <w:t xml:space="preserve">-dev \ </w:t>
+      </w:r>
+      <w:proofErr w:type="spellStart"/>
+      <w:r>
+        <w:rPr>
+          <w:rFonts w:ascii="Courier New" w:hAnsi="Courier New" w:cs="Courier New"/>
+          <w:color w:val="FF0000"/>
+          <w:sz w:val="20"/>
+          <w:szCs w:val="20"/>
+        </w:rPr>
+        <w:t>tk</w:t>
+      </w:r>
+      <w:proofErr w:type="spellEnd"/>
+      <w:r>
+        <w:rPr>
+          <w:rFonts w:ascii="Courier New" w:hAnsi="Courier New" w:cs="Courier New"/>
+          <w:color w:val="FF0000"/>
+          <w:sz w:val="20"/>
+          <w:szCs w:val="20"/>
+        </w:rPr>
+        <w:t>-dev libxml2-dev zlib1g-dev default-</w:t>
+      </w:r>
+      <w:proofErr w:type="spellStart"/>
+      <w:r>
+        <w:rPr>
+          <w:rFonts w:ascii="Courier New" w:hAnsi="Courier New" w:cs="Courier New"/>
+          <w:color w:val="FF0000"/>
+          <w:sz w:val="20"/>
+          <w:szCs w:val="20"/>
+        </w:rPr>
+        <w:t>jre</w:t>
+      </w:r>
+      <w:proofErr w:type="spellEnd"/>
+      <w:r>
+        <w:rPr>
+          <w:rFonts w:ascii="Courier New" w:hAnsi="Courier New" w:cs="Courier New"/>
+          <w:color w:val="FF0000"/>
+          <w:sz w:val="20"/>
+          <w:szCs w:val="20"/>
+        </w:rPr>
+        <w:t xml:space="preserve"> </w:t>
+      </w:r>
+      <w:proofErr w:type="spellStart"/>
+      <w:r>
+        <w:rPr>
+          <w:rFonts w:ascii="Courier New" w:hAnsi="Courier New" w:cs="Courier New"/>
+          <w:color w:val="FF0000"/>
+          <w:sz w:val="20"/>
+          <w:szCs w:val="20"/>
+        </w:rPr>
+        <w:t>doxygen</w:t>
+      </w:r>
+      <w:proofErr w:type="spellEnd"/>
+      <w:r>
+        <w:rPr>
+          <w:rFonts w:ascii="Courier New" w:hAnsi="Courier New" w:cs="Courier New"/>
+          <w:color w:val="FF0000"/>
+          <w:sz w:val="20"/>
+          <w:szCs w:val="20"/>
+        </w:rPr>
+        <w:t xml:space="preserve"> </w:t>
+      </w:r>
+      <w:proofErr w:type="spellStart"/>
+      <w:r>
+        <w:rPr>
+          <w:rFonts w:ascii="Courier New" w:hAnsi="Courier New" w:cs="Courier New"/>
+          <w:color w:val="FF0000"/>
+          <w:sz w:val="20"/>
+          <w:szCs w:val="20"/>
+        </w:rPr>
+        <w:t>graphviz</w:t>
+      </w:r>
+      <w:proofErr w:type="spellEnd"/>
+      <w:r>
+        <w:rPr>
+          <w:rFonts w:ascii="Courier New" w:hAnsi="Courier New" w:cs="Courier New"/>
+          <w:color w:val="FF0000"/>
+          <w:sz w:val="20"/>
+          <w:szCs w:val="20"/>
+        </w:rPr>
+        <w:t xml:space="preserve"> \ libwebkitgtk-1.0-0 qt4-qmake libqt4-dev libqt4-opengl-dev </w:t>
+      </w:r>
+      <w:proofErr w:type="spellStart"/>
+      <w:r>
+        <w:rPr>
+          <w:rFonts w:ascii="Courier New" w:hAnsi="Courier New" w:cs="Courier New"/>
+          <w:color w:val="FF0000"/>
+          <w:sz w:val="20"/>
+          <w:szCs w:val="20"/>
+        </w:rPr>
+        <w:t>openmpi</w:t>
+      </w:r>
+      <w:proofErr w:type="spellEnd"/>
+      <w:r>
+        <w:rPr>
+          <w:rFonts w:ascii="Courier New" w:hAnsi="Courier New" w:cs="Courier New"/>
+          <w:color w:val="FF0000"/>
+          <w:sz w:val="20"/>
+          <w:szCs w:val="20"/>
+        </w:rPr>
+        <w:t xml:space="preserve">-bin \ </w:t>
+      </w:r>
+      <w:proofErr w:type="spellStart"/>
+      <w:r>
+        <w:rPr>
+          <w:rFonts w:ascii="Courier New" w:hAnsi="Courier New" w:cs="Courier New"/>
+          <w:color w:val="FF0000"/>
+          <w:sz w:val="20"/>
+          <w:szCs w:val="20"/>
+        </w:rPr>
+        <w:t>libopenmpi</w:t>
+      </w:r>
+      <w:proofErr w:type="spellEnd"/>
+      <w:r>
+        <w:rPr>
+          <w:rFonts w:ascii="Courier New" w:hAnsi="Courier New" w:cs="Courier New"/>
+          <w:color w:val="FF0000"/>
+          <w:sz w:val="20"/>
+          <w:szCs w:val="20"/>
+        </w:rPr>
+        <w:t>-dev openjdk-7-jre</w:t>
+      </w:r>
+      <w:r>
+        <w:rPr>
+          <w:rFonts w:ascii="Courier New" w:hAnsi="Courier New" w:cs="Courier New"/>
+          <w:color w:val="FF0000"/>
+          <w:sz w:val="20"/>
+          <w:szCs w:val="20"/>
+        </w:rPr>
+        <w:t xml:space="preserve"> </w:t>
+      </w:r>
+      <w:proofErr w:type="spellStart"/>
+      <w:r>
+        <w:rPr>
+          <w:rFonts w:ascii="Courier New" w:hAnsi="Courier New" w:cs="Courier New"/>
+          <w:color w:val="FF0000"/>
+          <w:sz w:val="20"/>
+          <w:szCs w:val="20"/>
+        </w:rPr>
+        <w:t>cmake</w:t>
+      </w:r>
+      <w:proofErr w:type="spellEnd"/>
+      <w:r>
+        <w:rPr>
+          <w:rFonts w:ascii="Courier New" w:hAnsi="Courier New" w:cs="Courier New"/>
+          <w:color w:val="FF0000"/>
+          <w:sz w:val="20"/>
+          <w:szCs w:val="20"/>
+        </w:rPr>
+        <w:t xml:space="preserve"> </w:t>
       </w:r>
       <w:r>
         <w:rPr>
@@ -187,8 +3382,9 @@
           <w:szCs w:val="20"/>
           <w:shd w:val="clear" w:color="auto" w:fill="FFFFFF"/>
         </w:rPr>
-        <w:t xml:space="preserve">mercurial scons swig m4 python </w:t>
-      </w:r>
+        <w:t xml:space="preserve">mercurial </w:t>
+      </w:r>
+      <w:proofErr w:type="spellStart"/>
       <w:r>
         <w:rPr>
           <w:rFonts w:ascii="Courier New" w:hAnsi="Courier New" w:cs="Courier New"/>
@@ -197,8 +3393,9 @@
           <w:szCs w:val="20"/>
           <w:shd w:val="clear" w:color="auto" w:fill="FFFFFF"/>
         </w:rPr>
-        <w:t xml:space="preserve">\ </w:t>
-      </w:r>
+        <w:t>scons</w:t>
+      </w:r>
+      <w:proofErr w:type="spellEnd"/>
       <w:r>
         <w:rPr>
           <w:rFonts w:ascii="Courier New" w:hAnsi="Courier New" w:cs="Courier New"/>
@@ -207,23 +3404,96 @@
           <w:szCs w:val="20"/>
           <w:shd w:val="clear" w:color="auto" w:fill="FFFFFF"/>
         </w:rPr>
-        <w:t>python-dev libgoogle-perftools-dev</w:t>
-      </w:r>
-    </w:p>
-    <w:p>
-      <w:pPr>
-        <w:pStyle w:val="41"/>
-      </w:pPr>
+        <w:t xml:space="preserve"> swig m4 python </w:t>
+      </w:r>
+      <w:r>
+        <w:rPr>
+          <w:rFonts w:ascii="Courier New" w:hAnsi="Courier New" w:cs="Courier New"/>
+          <w:color w:val="FF0000"/>
+          <w:sz w:val="20"/>
+          <w:szCs w:val="20"/>
+          <w:shd w:val="clear" w:color="auto" w:fill="FFFFFF"/>
+        </w:rPr>
+        <w:t xml:space="preserve">\ </w:t>
+      </w:r>
+      <w:r>
+        <w:rPr>
+          <w:rFonts w:ascii="Courier New" w:hAnsi="Courier New" w:cs="Courier New"/>
+          <w:color w:val="FF0000"/>
+          <w:sz w:val="20"/>
+          <w:szCs w:val="20"/>
+          <w:shd w:val="clear" w:color="auto" w:fill="FFFFFF"/>
+        </w:rPr>
+        <w:t xml:space="preserve">python-dev </w:t>
+      </w:r>
+      <w:proofErr w:type="spellStart"/>
+      <w:r>
+        <w:rPr>
+          <w:rFonts w:ascii="Courier New" w:hAnsi="Courier New" w:cs="Courier New"/>
+          <w:color w:val="FF0000"/>
+          <w:sz w:val="20"/>
+          <w:szCs w:val="20"/>
+          <w:shd w:val="clear" w:color="auto" w:fill="FFFFFF"/>
+        </w:rPr>
+        <w:t>libgoogle</w:t>
+      </w:r>
+      <w:proofErr w:type="spellEnd"/>
+      <w:r>
+        <w:rPr>
+          <w:rFonts w:ascii="Courier New" w:hAnsi="Courier New" w:cs="Courier New"/>
+          <w:color w:val="FF0000"/>
+          <w:sz w:val="20"/>
+          <w:szCs w:val="20"/>
+          <w:shd w:val="clear" w:color="auto" w:fill="FFFFFF"/>
+        </w:rPr>
+        <w:t>-</w:t>
+      </w:r>
+      <w:proofErr w:type="spellStart"/>
+      <w:r>
+        <w:rPr>
+          <w:rFonts w:ascii="Courier New" w:hAnsi="Courier New" w:cs="Courier New"/>
+          <w:color w:val="FF0000"/>
+          <w:sz w:val="20"/>
+          <w:szCs w:val="20"/>
+          <w:shd w:val="clear" w:color="auto" w:fill="FFFFFF"/>
+        </w:rPr>
+        <w:t>perftools</w:t>
+      </w:r>
+      <w:proofErr w:type="spellEnd"/>
+      <w:r>
+        <w:rPr>
+          <w:rFonts w:ascii="Courier New" w:hAnsi="Courier New" w:cs="Courier New"/>
+          <w:color w:val="FF0000"/>
+          <w:sz w:val="20"/>
+          <w:szCs w:val="20"/>
+          <w:shd w:val="clear" w:color="auto" w:fill="FFFFFF"/>
+        </w:rPr>
+        <w:t>-dev</w:t>
+      </w:r>
+    </w:p>
+    <w:p>
+      <w:pPr>
+        <w:pStyle w:val="31"/>
+      </w:pPr>
+      <w:bookmarkStart w:id="7" w:name="_Toc499551543"/>
+      <w:bookmarkStart w:id="8" w:name="_Toc499551673"/>
       <w:r>
         <w:t>Centos distribution</w:t>
       </w:r>
+      <w:bookmarkEnd w:id="7"/>
+      <w:bookmarkEnd w:id="8"/>
     </w:p>
     <w:p>
       <w:r>
         <w:t>To install the required packages, type in the terminal (</w:t>
       </w:r>
-      <w:r>
-        <w:t>gcc &amp; g++ 4.8.4 or greater are required</w:t>
+      <w:proofErr w:type="spellStart"/>
+      <w:r>
+        <w:t>gcc</w:t>
+      </w:r>
+      <w:proofErr w:type="spellEnd"/>
+      <w:r>
+        <w:t xml:space="preserve"> &amp; g++ 4.8.4 or greater are required</w:t>
       </w:r>
       <w:r>
         <w:t>):</w:t>
@@ -252,6 +3522,7 @@
         </w:rPr>
         <w:t>$</w:t>
       </w:r>
+      <w:proofErr w:type="spellStart"/>
       <w:r>
         <w:rPr>
           <w:rFonts w:ascii="Courier New" w:hAnsi="Courier New" w:cs="Courier New"/>
@@ -259,8 +3530,9 @@
           <w:sz w:val="20"/>
           <w:szCs w:val="20"/>
         </w:rPr>
-        <w:t>sudo yum install make gcc gcc-c++ bison flex perl tcl-devel tk-devel \ qt-devel libxml2-devel zlib-devel java-1.7.0-openjdk doxygen graphviz \ openmpi-devel libpcap-devel openmpi-devel</w:t>
-      </w:r>
+        <w:t>sudo</w:t>
+      </w:r>
+      <w:proofErr w:type="spellEnd"/>
       <w:r>
         <w:rPr>
           <w:rFonts w:ascii="Courier New" w:hAnsi="Courier New" w:cs="Courier New"/>
@@ -268,8 +3540,29 @@
           <w:sz w:val="20"/>
           <w:szCs w:val="20"/>
         </w:rPr>
+        <w:t xml:space="preserve"> yum install make </w:t>
+      </w:r>
+      <w:proofErr w:type="spellStart"/>
+      <w:r>
+        <w:rPr>
+          <w:rFonts w:ascii="Courier New" w:hAnsi="Courier New" w:cs="Courier New"/>
+          <w:color w:val="FF0000"/>
+          <w:sz w:val="20"/>
+          <w:szCs w:val="20"/>
+        </w:rPr>
+        <w:t>gcc</w:t>
+      </w:r>
+      <w:proofErr w:type="spellEnd"/>
+      <w:r>
+        <w:rPr>
+          <w:rFonts w:ascii="Courier New" w:hAnsi="Courier New" w:cs="Courier New"/>
+          <w:color w:val="FF0000"/>
+          <w:sz w:val="20"/>
+          <w:szCs w:val="20"/>
+        </w:rPr>
         <w:t xml:space="preserve"> </w:t>
       </w:r>
+      <w:proofErr w:type="spellStart"/>
       <w:r>
         <w:rPr>
           <w:rFonts w:ascii="Courier New" w:hAnsi="Courier New" w:cs="Courier New"/>
@@ -277,8 +3570,239 @@
           <w:sz w:val="20"/>
           <w:szCs w:val="20"/>
         </w:rPr>
-        <w:t xml:space="preserve">cmake </w:t>
-      </w:r>
+        <w:t>gcc-c</w:t>
+      </w:r>
+      <w:proofErr w:type="spellEnd"/>
+      <w:r>
+        <w:rPr>
+          <w:rFonts w:ascii="Courier New" w:hAnsi="Courier New" w:cs="Courier New"/>
+          <w:color w:val="FF0000"/>
+          <w:sz w:val="20"/>
+          <w:szCs w:val="20"/>
+        </w:rPr>
+        <w:t xml:space="preserve">++ bison flex </w:t>
+      </w:r>
+      <w:proofErr w:type="spellStart"/>
+      <w:r>
+        <w:rPr>
+          <w:rFonts w:ascii="Courier New" w:hAnsi="Courier New" w:cs="Courier New"/>
+          <w:color w:val="FF0000"/>
+          <w:sz w:val="20"/>
+          <w:szCs w:val="20"/>
+        </w:rPr>
+        <w:t>perl</w:t>
+      </w:r>
+      <w:proofErr w:type="spellEnd"/>
+      <w:r>
+        <w:rPr>
+          <w:rFonts w:ascii="Courier New" w:hAnsi="Courier New" w:cs="Courier New"/>
+          <w:color w:val="FF0000"/>
+          <w:sz w:val="20"/>
+          <w:szCs w:val="20"/>
+        </w:rPr>
+        <w:t xml:space="preserve"> </w:t>
+      </w:r>
+      <w:proofErr w:type="spellStart"/>
+      <w:r>
+        <w:rPr>
+          <w:rFonts w:ascii="Courier New" w:hAnsi="Courier New" w:cs="Courier New"/>
+          <w:color w:val="FF0000"/>
+          <w:sz w:val="20"/>
+          <w:szCs w:val="20"/>
+        </w:rPr>
+        <w:t>tcl-devel</w:t>
+      </w:r>
+      <w:proofErr w:type="spellEnd"/>
+      <w:r>
+        <w:rPr>
+          <w:rFonts w:ascii="Courier New" w:hAnsi="Courier New" w:cs="Courier New"/>
+          <w:color w:val="FF0000"/>
+          <w:sz w:val="20"/>
+          <w:szCs w:val="20"/>
+        </w:rPr>
+        <w:t xml:space="preserve"> </w:t>
+      </w:r>
+      <w:proofErr w:type="spellStart"/>
+      <w:r>
+        <w:rPr>
+          <w:rFonts w:ascii="Courier New" w:hAnsi="Courier New" w:cs="Courier New"/>
+          <w:color w:val="FF0000"/>
+          <w:sz w:val="20"/>
+          <w:szCs w:val="20"/>
+        </w:rPr>
+        <w:t>tk-devel</w:t>
+      </w:r>
+      <w:proofErr w:type="spellEnd"/>
+      <w:r>
+        <w:rPr>
+          <w:rFonts w:ascii="Courier New" w:hAnsi="Courier New" w:cs="Courier New"/>
+          <w:color w:val="FF0000"/>
+          <w:sz w:val="20"/>
+          <w:szCs w:val="20"/>
+        </w:rPr>
+        <w:t xml:space="preserve"> \ </w:t>
+      </w:r>
+      <w:proofErr w:type="spellStart"/>
+      <w:r>
+        <w:rPr>
+          <w:rFonts w:ascii="Courier New" w:hAnsi="Courier New" w:cs="Courier New"/>
+          <w:color w:val="FF0000"/>
+          <w:sz w:val="20"/>
+          <w:szCs w:val="20"/>
+        </w:rPr>
+        <w:t>qt-devel</w:t>
+      </w:r>
+      <w:proofErr w:type="spellEnd"/>
+      <w:r>
+        <w:rPr>
+          <w:rFonts w:ascii="Courier New" w:hAnsi="Courier New" w:cs="Courier New"/>
+          <w:color w:val="FF0000"/>
+          <w:sz w:val="20"/>
+          <w:szCs w:val="20"/>
+        </w:rPr>
+        <w:t xml:space="preserve"> libxml2-devel </w:t>
+      </w:r>
+      <w:proofErr w:type="spellStart"/>
+      <w:r>
+        <w:rPr>
+          <w:rFonts w:ascii="Courier New" w:hAnsi="Courier New" w:cs="Courier New"/>
+          <w:color w:val="FF0000"/>
+          <w:sz w:val="20"/>
+          <w:szCs w:val="20"/>
+        </w:rPr>
+        <w:t>zlib-devel</w:t>
+      </w:r>
+      <w:proofErr w:type="spellEnd"/>
+      <w:r>
+        <w:rPr>
+          <w:rFonts w:ascii="Courier New" w:hAnsi="Courier New" w:cs="Courier New"/>
+          <w:color w:val="FF0000"/>
+          <w:sz w:val="20"/>
+          <w:szCs w:val="20"/>
+        </w:rPr>
+        <w:t xml:space="preserve"> java-1.7.0-openjdk </w:t>
+      </w:r>
+      <w:proofErr w:type="spellStart"/>
+      <w:r>
+        <w:rPr>
+          <w:rFonts w:ascii="Courier New" w:hAnsi="Courier New" w:cs="Courier New"/>
+          <w:color w:val="FF0000"/>
+          <w:sz w:val="20"/>
+          <w:szCs w:val="20"/>
+        </w:rPr>
+        <w:t>doxygen</w:t>
+      </w:r>
+      <w:proofErr w:type="spellEnd"/>
+      <w:r>
+        <w:rPr>
+          <w:rFonts w:ascii="Courier New" w:hAnsi="Courier New" w:cs="Courier New"/>
+          <w:color w:val="FF0000"/>
+          <w:sz w:val="20"/>
+          <w:szCs w:val="20"/>
+        </w:rPr>
+        <w:t xml:space="preserve"> </w:t>
+      </w:r>
+      <w:proofErr w:type="spellStart"/>
+      <w:r>
+        <w:rPr>
+          <w:rFonts w:ascii="Courier New" w:hAnsi="Courier New" w:cs="Courier New"/>
+          <w:color w:val="FF0000"/>
+          <w:sz w:val="20"/>
+          <w:szCs w:val="20"/>
+        </w:rPr>
+        <w:t>graphviz</w:t>
+      </w:r>
+      <w:proofErr w:type="spellEnd"/>
+      <w:r>
+        <w:rPr>
+          <w:rFonts w:ascii="Courier New" w:hAnsi="Courier New" w:cs="Courier New"/>
+          <w:color w:val="FF0000"/>
+          <w:sz w:val="20"/>
+          <w:szCs w:val="20"/>
+        </w:rPr>
+        <w:t xml:space="preserve"> \ </w:t>
+      </w:r>
+      <w:proofErr w:type="spellStart"/>
+      <w:r>
+        <w:rPr>
+          <w:rFonts w:ascii="Courier New" w:hAnsi="Courier New" w:cs="Courier New"/>
+          <w:color w:val="FF0000"/>
+          <w:sz w:val="20"/>
+          <w:szCs w:val="20"/>
+        </w:rPr>
+        <w:t>openmpi-devel</w:t>
+      </w:r>
+      <w:proofErr w:type="spellEnd"/>
+      <w:r>
+        <w:rPr>
+          <w:rFonts w:ascii="Courier New" w:hAnsi="Courier New" w:cs="Courier New"/>
+          <w:color w:val="FF0000"/>
+          <w:sz w:val="20"/>
+          <w:szCs w:val="20"/>
+        </w:rPr>
+        <w:t xml:space="preserve"> </w:t>
+      </w:r>
+      <w:proofErr w:type="spellStart"/>
+      <w:r>
+        <w:rPr>
+          <w:rFonts w:ascii="Courier New" w:hAnsi="Courier New" w:cs="Courier New"/>
+          <w:color w:val="FF0000"/>
+          <w:sz w:val="20"/>
+          <w:szCs w:val="20"/>
+        </w:rPr>
+        <w:t>libpcap-devel</w:t>
+      </w:r>
+      <w:proofErr w:type="spellEnd"/>
+      <w:r>
+        <w:rPr>
+          <w:rFonts w:ascii="Courier New" w:hAnsi="Courier New" w:cs="Courier New"/>
+          <w:color w:val="FF0000"/>
+          <w:sz w:val="20"/>
+          <w:szCs w:val="20"/>
+        </w:rPr>
+        <w:t xml:space="preserve"> </w:t>
+      </w:r>
+      <w:proofErr w:type="spellStart"/>
+      <w:r>
+        <w:rPr>
+          <w:rFonts w:ascii="Courier New" w:hAnsi="Courier New" w:cs="Courier New"/>
+          <w:color w:val="FF0000"/>
+          <w:sz w:val="20"/>
+          <w:szCs w:val="20"/>
+        </w:rPr>
+        <w:t>openmpi-devel</w:t>
+      </w:r>
+      <w:proofErr w:type="spellEnd"/>
+      <w:r>
+        <w:rPr>
+          <w:rFonts w:ascii="Courier New" w:hAnsi="Courier New" w:cs="Courier New"/>
+          <w:color w:val="FF0000"/>
+          <w:sz w:val="20"/>
+          <w:szCs w:val="20"/>
+        </w:rPr>
+        <w:t xml:space="preserve"> </w:t>
+      </w:r>
+      <w:proofErr w:type="spellStart"/>
+      <w:r>
+        <w:rPr>
+          <w:rFonts w:ascii="Courier New" w:hAnsi="Courier New" w:cs="Courier New"/>
+          <w:color w:val="FF0000"/>
+          <w:sz w:val="20"/>
+          <w:szCs w:val="20"/>
+        </w:rPr>
+        <w:t>cmake</w:t>
+      </w:r>
+      <w:proofErr w:type="spellEnd"/>
+      <w:r>
+        <w:rPr>
+          <w:rFonts w:ascii="Courier New" w:hAnsi="Courier New" w:cs="Courier New"/>
+          <w:color w:val="FF0000"/>
+          <w:sz w:val="20"/>
+          <w:szCs w:val="20"/>
+        </w:rPr>
+        <w:t xml:space="preserve"> </w:t>
+      </w:r>
+      <w:proofErr w:type="spellStart"/>
       <w:r>
         <w:rPr>
           <w:rFonts w:ascii="Courier New" w:eastAsia="Times New Roman" w:hAnsi="Courier New" w:cs="Courier New"/>
@@ -287,8 +3811,9 @@
           <w:sz w:val="20"/>
           <w:szCs w:val="20"/>
         </w:rPr>
-        <w:t xml:space="preserve">scons zlib m4 </w:t>
-      </w:r>
+        <w:t>scons</w:t>
+      </w:r>
+      <w:proofErr w:type="spellEnd"/>
       <w:r>
         <w:rPr>
           <w:rFonts w:ascii="Courier New" w:eastAsia="Times New Roman" w:hAnsi="Courier New" w:cs="Courier New"/>
@@ -297,8 +3822,9 @@
           <w:sz w:val="20"/>
           <w:szCs w:val="20"/>
         </w:rPr>
-        <w:t>mercurial</w:t>
-      </w:r>
+        <w:t xml:space="preserve"> </w:t>
+      </w:r>
+      <w:proofErr w:type="spellStart"/>
       <w:r>
         <w:rPr>
           <w:rFonts w:ascii="Courier New" w:eastAsia="Times New Roman" w:hAnsi="Courier New" w:cs="Courier New"/>
@@ -307,8 +3833,9 @@
           <w:sz w:val="20"/>
           <w:szCs w:val="20"/>
         </w:rPr>
-        <w:t xml:space="preserve"> \ python-</w:t>
-      </w:r>
+        <w:t>zlib</w:t>
+      </w:r>
+      <w:proofErr w:type="spellEnd"/>
       <w:r>
         <w:rPr>
           <w:rFonts w:ascii="Courier New" w:eastAsia="Times New Roman" w:hAnsi="Courier New" w:cs="Courier New"/>
@@ -317,8 +3844,62 @@
           <w:sz w:val="20"/>
           <w:szCs w:val="20"/>
         </w:rPr>
-        <w:t>devel pcre-devel</w:t>
-      </w:r>
+        <w:t xml:space="preserve"> m4 </w:t>
+      </w:r>
+      <w:r>
+        <w:rPr>
+          <w:rFonts w:ascii="Courier New" w:eastAsia="Times New Roman" w:hAnsi="Courier New" w:cs="Courier New"/>
+          <w:bCs/>
+          <w:color w:val="FF0000"/>
+          <w:sz w:val="20"/>
+          <w:szCs w:val="20"/>
+        </w:rPr>
+        <w:t>mercurial</w:t>
+      </w:r>
+      <w:r>
+        <w:rPr>
+          <w:rFonts w:ascii="Courier New" w:eastAsia="Times New Roman" w:hAnsi="Courier New" w:cs="Courier New"/>
+          <w:bCs/>
+          <w:color w:val="FF0000"/>
+          <w:sz w:val="20"/>
+          <w:szCs w:val="20"/>
+        </w:rPr>
+        <w:t xml:space="preserve"> \ python-</w:t>
+      </w:r>
+      <w:proofErr w:type="spellStart"/>
+      <w:r>
+        <w:rPr>
+          <w:rFonts w:ascii="Courier New" w:eastAsia="Times New Roman" w:hAnsi="Courier New" w:cs="Courier New"/>
+          <w:bCs/>
+          <w:color w:val="FF0000"/>
+          <w:sz w:val="20"/>
+          <w:szCs w:val="20"/>
+        </w:rPr>
+        <w:t>devel</w:t>
+      </w:r>
+      <w:proofErr w:type="spellEnd"/>
+      <w:r>
+        <w:rPr>
+          <w:rFonts w:ascii="Courier New" w:eastAsia="Times New Roman" w:hAnsi="Courier New" w:cs="Courier New"/>
+          <w:bCs/>
+          <w:color w:val="FF0000"/>
+          <w:sz w:val="20"/>
+          <w:szCs w:val="20"/>
+        </w:rPr>
+        <w:t xml:space="preserve"> </w:t>
+      </w:r>
+      <w:proofErr w:type="spellStart"/>
+      <w:r>
+        <w:rPr>
+          <w:rFonts w:ascii="Courier New" w:eastAsia="Times New Roman" w:hAnsi="Courier New" w:cs="Courier New"/>
+          <w:bCs/>
+          <w:color w:val="FF0000"/>
+          <w:sz w:val="20"/>
+          <w:szCs w:val="20"/>
+        </w:rPr>
+        <w:t>pcre-devel</w:t>
+      </w:r>
+      <w:proofErr w:type="spellEnd"/>
     </w:p>
     <w:p>
       <w:pPr>
@@ -400,7 +3981,43 @@
           <w:color w:val="FF0000"/>
           <w:sz w:val="20"/>
         </w:rPr>
-        <w:t>export PKG_CONFIG_PATH=/usr/local/lib/pkgconfig/</w:t>
+        <w:t>export PKG_CONFIG_PATH=/</w:t>
+      </w:r>
+      <w:proofErr w:type="spellStart"/>
+      <w:r>
+        <w:rPr>
+          <w:rFonts w:ascii="Courier New" w:hAnsi="Courier New" w:cs="Courier New"/>
+          <w:color w:val="FF0000"/>
+          <w:sz w:val="20"/>
+        </w:rPr>
+        <w:t>usr</w:t>
+      </w:r>
+      <w:proofErr w:type="spellEnd"/>
+      <w:r>
+        <w:rPr>
+          <w:rFonts w:ascii="Courier New" w:hAnsi="Courier New" w:cs="Courier New"/>
+          <w:color w:val="FF0000"/>
+          <w:sz w:val="20"/>
+        </w:rPr>
+        <w:t>/local/lib/</w:t>
+      </w:r>
+      <w:proofErr w:type="spellStart"/>
+      <w:r>
+        <w:rPr>
+          <w:rFonts w:ascii="Courier New" w:hAnsi="Courier New" w:cs="Courier New"/>
+          <w:color w:val="FF0000"/>
+          <w:sz w:val="20"/>
+        </w:rPr>
+        <w:t>pkgconfig</w:t>
+      </w:r>
+      <w:proofErr w:type="spellEnd"/>
+      <w:r>
+        <w:rPr>
+          <w:rFonts w:ascii="Courier New" w:hAnsi="Courier New" w:cs="Courier New"/>
+          <w:color w:val="FF0000"/>
+          <w:sz w:val="20"/>
+        </w:rPr>
+        <w:t>/</w:t>
       </w:r>
     </w:p>
     <w:p>
@@ -461,28 +4078,15 @@
     </w:p>
     <w:p>
       <w:pPr>
-        <w:rPr>
-          <w:rFonts w:ascii="Courier New" w:hAnsi="Courier New" w:cs="Courier New"/>
-          <w:sz w:val="20"/>
-        </w:rPr>
-      </w:pPr>
-    </w:p>
-    <w:p>
-      <w:pPr>
-        <w:rPr>
-          <w:rFonts w:ascii="Courier New" w:hAnsi="Courier New" w:cs="Courier New"/>
-          <w:sz w:val="20"/>
-        </w:rPr>
-      </w:pPr>
-    </w:p>
-    <w:p>
-      <w:pPr>
         <w:pStyle w:val="21"/>
       </w:pPr>
-      <w:r>
-        <w:lastRenderedPageBreak/>
+      <w:bookmarkStart w:id="9" w:name="_Toc499551544"/>
+      <w:bookmarkStart w:id="10" w:name="_Toc499551674"/>
+      <w:r>
         <w:t>Clone the COSSIM Project</w:t>
       </w:r>
+      <w:bookmarkEnd w:id="9"/>
+      <w:bookmarkEnd w:id="10"/>
     </w:p>
     <w:p>
       <w:r>
@@ -507,7 +4111,7 @@
         </w:rPr>
         <w:t>. (</w:t>
       </w:r>
-      <w:hyperlink r:id="rId8" w:history="1">
+      <w:hyperlink r:id="rId9" w:history="1">
         <w:r>
           <w:rPr>
             <w:rStyle w:val="-"/>
@@ -535,13 +4139,34 @@
       <w:pPr>
         <w:pStyle w:val="31"/>
       </w:pPr>
-      <w:r>
-        <w:t>Installing the cOMNET++</w:t>
-      </w:r>
-    </w:p>
-    <w:p>
-      <w:r>
-        <w:t xml:space="preserve">Download OMNeT++ from http://omnetpp.org. Make sure you select to download the generic archive, </w:t>
+      <w:bookmarkStart w:id="11" w:name="_Toc499551545"/>
+      <w:bookmarkStart w:id="12" w:name="_Toc499551675"/>
+      <w:r>
+        <w:lastRenderedPageBreak/>
+        <w:t xml:space="preserve">Installing the </w:t>
+      </w:r>
+      <w:proofErr w:type="spellStart"/>
+      <w:r>
+        <w:t>cOMNET</w:t>
+      </w:r>
+      <w:proofErr w:type="spellEnd"/>
+      <w:r>
+        <w:t>++</w:t>
+      </w:r>
+      <w:bookmarkEnd w:id="11"/>
+      <w:bookmarkEnd w:id="12"/>
+    </w:p>
+    <w:p>
+      <w:r>
+        <w:t xml:space="preserve">Download </w:t>
+      </w:r>
+      <w:proofErr w:type="spellStart"/>
+      <w:r>
+        <w:t>OMNeT</w:t>
+      </w:r>
+      <w:proofErr w:type="spellEnd"/>
+      <w:r>
+        <w:t xml:space="preserve">++ from http://omnetpp.org. Make sure you select to download the generic archive, </w:t>
       </w:r>
       <w:r>
         <w:rPr>
@@ -566,11 +4191,19 @@
           <w:sz w:val="20"/>
         </w:rPr>
       </w:pPr>
-      <w:r>
-        <w:rPr>
-          <w:szCs w:val="24"/>
-        </w:rPr>
-        <w:t>Untar in the</w:t>
+      <w:proofErr w:type="spellStart"/>
+      <w:r>
+        <w:rPr>
+          <w:szCs w:val="24"/>
+        </w:rPr>
+        <w:t>Untar</w:t>
+      </w:r>
+      <w:proofErr w:type="spellEnd"/>
+      <w:r>
+        <w:rPr>
+          <w:szCs w:val="24"/>
+        </w:rPr>
+        <w:t xml:space="preserve"> in the</w:t>
       </w:r>
       <w:r>
         <w:rPr>
@@ -619,7 +4252,25 @@
           <w:color w:val="FF0000"/>
           <w:sz w:val="20"/>
         </w:rPr>
-        <w:t>tar xvfz omnetpp-5.0-src.tgz</w:t>
+        <w:t xml:space="preserve">tar </w:t>
+      </w:r>
+      <w:proofErr w:type="spellStart"/>
+      <w:r>
+        <w:rPr>
+          <w:rFonts w:ascii="Courier New" w:hAnsi="Courier New" w:cs="Courier New"/>
+          <w:color w:val="FF0000"/>
+          <w:sz w:val="20"/>
+        </w:rPr>
+        <w:t>xvfz</w:t>
+      </w:r>
+      <w:proofErr w:type="spellEnd"/>
+      <w:r>
+        <w:rPr>
+          <w:rFonts w:ascii="Courier New" w:hAnsi="Courier New" w:cs="Courier New"/>
+          <w:color w:val="FF0000"/>
+          <w:sz w:val="20"/>
+        </w:rPr>
+        <w:t xml:space="preserve"> omnetpp-5.0-src.tgz</w:t>
       </w:r>
     </w:p>
     <w:p>
@@ -680,7 +4331,25 @@
           <w:color w:val="FF0000"/>
           <w:sz w:val="20"/>
         </w:rPr>
-        <w:t>xport PATH=$PATH:$HOME/omnetpp-5.0</w:t>
+        <w:t>xport PATH=$</w:t>
+      </w:r>
+      <w:proofErr w:type="gramStart"/>
+      <w:r>
+        <w:rPr>
+          <w:rFonts w:ascii="Courier New" w:hAnsi="Courier New" w:cs="Courier New"/>
+          <w:color w:val="FF0000"/>
+          <w:sz w:val="20"/>
+        </w:rPr>
+        <w:t>PATH:$</w:t>
+      </w:r>
+      <w:proofErr w:type="gramEnd"/>
+      <w:r>
+        <w:rPr>
+          <w:rFonts w:ascii="Courier New" w:hAnsi="Courier New" w:cs="Courier New"/>
+          <w:color w:val="FF0000"/>
+          <w:sz w:val="20"/>
+        </w:rPr>
+        <w:t>HOME/omnetpp-5.0</w:t>
       </w:r>
       <w:r>
         <w:rPr>
@@ -704,6 +4373,7 @@
           <w:sz w:val="20"/>
         </w:rPr>
       </w:pPr>
+      <w:proofErr w:type="gramStart"/>
       <w:r>
         <w:rPr>
           <w:rFonts w:ascii="Courier New" w:hAnsi="Courier New" w:cs="Courier New"/>
@@ -718,7 +4388,16 @@
           <w:color w:val="FF0000"/>
           <w:sz w:val="20"/>
         </w:rPr>
-        <w:t>./configure &amp;&amp; make</w:t>
+        <w:t>./</w:t>
+      </w:r>
+      <w:proofErr w:type="gramEnd"/>
+      <w:r>
+        <w:rPr>
+          <w:rFonts w:ascii="Courier New" w:hAnsi="Courier New" w:cs="Courier New"/>
+          <w:color w:val="FF0000"/>
+          <w:sz w:val="20"/>
+        </w:rPr>
+        <w:t>configure &amp;&amp; make</w:t>
       </w:r>
     </w:p>
     <w:p>
@@ -829,7 +4508,23 @@
           <w:rFonts w:ascii="Courier New" w:hAnsi="Courier New" w:cs="Courier New"/>
           <w:sz w:val="20"/>
         </w:rPr>
-        <w:t xml:space="preserve">/ide/dropins </w:t>
+        <w:t>/ide/</w:t>
+      </w:r>
+      <w:proofErr w:type="spellStart"/>
+      <w:r>
+        <w:rPr>
+          <w:rFonts w:ascii="Courier New" w:hAnsi="Courier New" w:cs="Courier New"/>
+          <w:sz w:val="20"/>
+        </w:rPr>
+        <w:t>dropins</w:t>
+      </w:r>
+      <w:proofErr w:type="spellEnd"/>
+      <w:r>
+        <w:rPr>
+          <w:rFonts w:ascii="Courier New" w:hAnsi="Courier New" w:cs="Courier New"/>
+          <w:sz w:val="20"/>
+        </w:rPr>
+        <w:t xml:space="preserve"> </w:t>
       </w:r>
       <w:r>
         <w:rPr>
@@ -859,14 +4554,34 @@
         </w:rPr>
         <w:t>$</w:t>
       </w:r>
+      <w:proofErr w:type="spellStart"/>
       <w:r>
         <w:rPr>
           <w:rFonts w:ascii="Courier New" w:hAnsi="Courier New" w:cs="Courier New"/>
           <w:color w:val="FF0000"/>
           <w:sz w:val="20"/>
         </w:rPr>
-        <w:t>cp -R $HOME/COSSIM/GUI/* $HOME/omnetpp-5.0/ide/dropins</w:t>
-      </w:r>
+        <w:t>cp</w:t>
+      </w:r>
+      <w:proofErr w:type="spellEnd"/>
+      <w:r>
+        <w:rPr>
+          <w:rFonts w:ascii="Courier New" w:hAnsi="Courier New" w:cs="Courier New"/>
+          <w:color w:val="FF0000"/>
+          <w:sz w:val="20"/>
+        </w:rPr>
+        <w:t xml:space="preserve"> -R $HOME/COSSIM/GUI/* $HOME/omnetpp-5.0/ide/</w:t>
+      </w:r>
+      <w:proofErr w:type="spellStart"/>
+      <w:r>
+        <w:rPr>
+          <w:rFonts w:ascii="Courier New" w:hAnsi="Courier New" w:cs="Courier New"/>
+          <w:color w:val="FF0000"/>
+          <w:sz w:val="20"/>
+        </w:rPr>
+        <w:t>dropins</w:t>
+      </w:r>
+      <w:proofErr w:type="spellEnd"/>
     </w:p>
     <w:p>
       <w:pPr>
@@ -880,11 +4595,19 @@
           <w:sz w:val="20"/>
         </w:rPr>
       </w:pPr>
-      <w:r>
-        <w:rPr>
-          <w:szCs w:val="24"/>
-        </w:rPr>
-        <w:t>Untar the</w:t>
+      <w:proofErr w:type="spellStart"/>
+      <w:r>
+        <w:rPr>
+          <w:szCs w:val="24"/>
+        </w:rPr>
+        <w:t>Untar</w:t>
+      </w:r>
+      <w:proofErr w:type="spellEnd"/>
+      <w:r>
+        <w:rPr>
+          <w:szCs w:val="24"/>
+        </w:rPr>
+        <w:t xml:space="preserve"> the</w:t>
       </w:r>
       <w:r>
         <w:rPr>
@@ -982,7 +4705,27 @@
           <w:sz w:val="20"/>
           <w:szCs w:val="20"/>
         </w:rPr>
-        <w:t xml:space="preserve">ar –zxvf </w:t>
+        <w:t>ar –</w:t>
+      </w:r>
+      <w:proofErr w:type="spellStart"/>
+      <w:r>
+        <w:rPr>
+          <w:rFonts w:ascii="Courier New" w:hAnsi="Courier New" w:cs="Courier New"/>
+          <w:color w:val="FF0000"/>
+          <w:sz w:val="20"/>
+          <w:szCs w:val="20"/>
+        </w:rPr>
+        <w:t>zxvf</w:t>
+      </w:r>
+      <w:proofErr w:type="spellEnd"/>
+      <w:r>
+        <w:rPr>
+          <w:rFonts w:ascii="Courier New" w:hAnsi="Courier New" w:cs="Courier New"/>
+          <w:color w:val="FF0000"/>
+          <w:sz w:val="20"/>
+          <w:szCs w:val="20"/>
+        </w:rPr>
+        <w:t xml:space="preserve"> </w:t>
       </w:r>
       <w:r>
         <w:rPr>
@@ -1052,20 +4795,51 @@
         <w:rPr>
           <w:szCs w:val="24"/>
         </w:rPr>
-        <w:t>Select Project -&gt; Clean -&gt; Select “HLANode” &amp; “test” -&gt; Select “Start a build immediately” -&gt; Select “Build only the selected projects” -&gt; Press “OK”</w:t>
+        <w:t>Select Project -&gt; Clean -&gt; Select “</w:t>
+      </w:r>
+      <w:proofErr w:type="spellStart"/>
+      <w:r>
+        <w:rPr>
+          <w:szCs w:val="24"/>
+        </w:rPr>
+        <w:t>HLANode</w:t>
+      </w:r>
+      <w:proofErr w:type="spellEnd"/>
+      <w:r>
+        <w:rPr>
+          <w:szCs w:val="24"/>
+        </w:rPr>
+        <w:t>” &amp; “test” -&gt; Select “Start a build immediately” -&gt; Select “Build only the selected projects” -&gt; Press “OK”</w:t>
       </w:r>
     </w:p>
     <w:p>
       <w:pPr>
         <w:pStyle w:val="31"/>
       </w:pPr>
-      <w:r>
-        <w:t>Installing the CERTI &amp; Our SynchServer</w:t>
-      </w:r>
-    </w:p>
-    <w:p>
-      <w:r>
-        <w:t>This subsection provides instructions for installing CERTI HLA as well as SynchServer implementation.</w:t>
+      <w:bookmarkStart w:id="13" w:name="_Toc499551546"/>
+      <w:bookmarkStart w:id="14" w:name="_Toc499551676"/>
+      <w:r>
+        <w:t xml:space="preserve">Installing the CERTI &amp; Our </w:t>
+      </w:r>
+      <w:proofErr w:type="spellStart"/>
+      <w:r>
+        <w:t>SynchServer</w:t>
+      </w:r>
+      <w:bookmarkEnd w:id="13"/>
+      <w:bookmarkEnd w:id="14"/>
+      <w:proofErr w:type="spellEnd"/>
+    </w:p>
+    <w:p>
+      <w:r>
+        <w:t xml:space="preserve">This subsection provides instructions for installing CERTI HLA as well as </w:t>
+      </w:r>
+      <w:proofErr w:type="spellStart"/>
+      <w:r>
+        <w:t>SynchServer</w:t>
+      </w:r>
+      <w:proofErr w:type="spellEnd"/>
+      <w:r>
+        <w:t xml:space="preserve"> implementation.</w:t>
       </w:r>
     </w:p>
     <w:p>
@@ -1079,11 +4853,19 @@
           <w:sz w:val="20"/>
         </w:rPr>
       </w:pPr>
-      <w:r>
-        <w:rPr>
-          <w:szCs w:val="24"/>
-        </w:rPr>
-        <w:t>Untar the archive in</w:t>
+      <w:proofErr w:type="spellStart"/>
+      <w:r>
+        <w:rPr>
+          <w:szCs w:val="24"/>
+        </w:rPr>
+        <w:t>Untar</w:t>
+      </w:r>
+      <w:proofErr w:type="spellEnd"/>
+      <w:r>
+        <w:rPr>
+          <w:szCs w:val="24"/>
+        </w:rPr>
+        <w:t xml:space="preserve"> the archive in</w:t>
       </w:r>
       <w:r>
         <w:rPr>
@@ -1164,7 +4946,14 @@
         <w:rPr>
           <w:szCs w:val="24"/>
         </w:rPr>
-        <w:t>parate build directory and run c</w:t>
+        <w:t xml:space="preserve">parate build directory and run </w:t>
+      </w:r>
+      <w:proofErr w:type="spellStart"/>
+      <w:r>
+        <w:rPr>
+          <w:szCs w:val="24"/>
+        </w:rPr>
+        <w:t>c</w:t>
       </w:r>
       <w:r>
         <w:rPr>
@@ -1172,6 +4961,7 @@
         </w:rPr>
         <w:t>make</w:t>
       </w:r>
+      <w:proofErr w:type="spellEnd"/>
     </w:p>
     <w:p>
       <w:pPr>
@@ -1193,14 +4983,34 @@
         </w:rPr>
         <w:t>$</w:t>
       </w:r>
+      <w:proofErr w:type="spellStart"/>
       <w:r>
         <w:rPr>
           <w:rFonts w:ascii="Courier New" w:hAnsi="Courier New" w:cs="Courier New"/>
           <w:color w:val="FF0000"/>
           <w:sz w:val="20"/>
         </w:rPr>
-        <w:t>mkdir build_certi</w:t>
-      </w:r>
+        <w:t>mkdir</w:t>
+      </w:r>
+      <w:proofErr w:type="spellEnd"/>
+      <w:r>
+        <w:rPr>
+          <w:rFonts w:ascii="Courier New" w:hAnsi="Courier New" w:cs="Courier New"/>
+          <w:color w:val="FF0000"/>
+          <w:sz w:val="20"/>
+        </w:rPr>
+        <w:t xml:space="preserve"> </w:t>
+      </w:r>
+      <w:proofErr w:type="spellStart"/>
+      <w:r>
+        <w:rPr>
+          <w:rFonts w:ascii="Courier New" w:hAnsi="Courier New" w:cs="Courier New"/>
+          <w:color w:val="FF0000"/>
+          <w:sz w:val="20"/>
+        </w:rPr>
+        <w:t>build_certi</w:t>
+      </w:r>
+      <w:proofErr w:type="spellEnd"/>
     </w:p>
     <w:p>
       <w:pPr>
@@ -1228,8 +5038,18 @@
           <w:color w:val="FF0000"/>
           <w:sz w:val="20"/>
         </w:rPr>
-        <w:t>cd build_certi</w:t>
-      </w:r>
+        <w:t xml:space="preserve">cd </w:t>
+      </w:r>
+      <w:proofErr w:type="spellStart"/>
+      <w:r>
+        <w:rPr>
+          <w:rFonts w:ascii="Courier New" w:hAnsi="Courier New" w:cs="Courier New"/>
+          <w:color w:val="FF0000"/>
+          <w:sz w:val="20"/>
+        </w:rPr>
+        <w:t>build_certi</w:t>
+      </w:r>
+      <w:proofErr w:type="spellEnd"/>
     </w:p>
     <w:p>
       <w:pPr>
@@ -1252,13 +5072,23 @@
         </w:rPr>
         <w:t>$</w:t>
       </w:r>
+      <w:proofErr w:type="spellStart"/>
       <w:r>
         <w:rPr>
           <w:rFonts w:ascii="Courier New" w:hAnsi="Courier New" w:cs="Courier New"/>
           <w:color w:val="FF0000"/>
           <w:sz w:val="20"/>
         </w:rPr>
-        <w:t>cmake -DCMAKE_INSTALL_PREFIX=$HOME/</w:t>
+        <w:t>cmake</w:t>
+      </w:r>
+      <w:proofErr w:type="spellEnd"/>
+      <w:r>
+        <w:rPr>
+          <w:rFonts w:ascii="Courier New" w:hAnsi="Courier New" w:cs="Courier New"/>
+          <w:color w:val="FF0000"/>
+          <w:sz w:val="20"/>
+        </w:rPr>
+        <w:t xml:space="preserve"> -DCMAKE_INSTALL_PREFIX=$HOME/</w:t>
       </w:r>
       <w:r>
         <w:rPr>
@@ -1397,8 +5227,16 @@
         <w:rPr>
           <w:szCs w:val="24"/>
         </w:rPr>
-        <w:t>Install SynchServer</w:t>
-      </w:r>
+        <w:t xml:space="preserve">Install </w:t>
+      </w:r>
+      <w:proofErr w:type="spellStart"/>
+      <w:r>
+        <w:rPr>
+          <w:szCs w:val="24"/>
+        </w:rPr>
+        <w:t>SynchServer</w:t>
+      </w:r>
+      <w:proofErr w:type="spellEnd"/>
     </w:p>
     <w:p>
       <w:pPr>
@@ -1434,8 +5272,18 @@
           <w:color w:val="FF0000"/>
           <w:sz w:val="20"/>
         </w:rPr>
-        <w:t>CERTI-3.4.3-Source/SynchServer</w:t>
-      </w:r>
+        <w:t>CERTI-3.4.3-Source/</w:t>
+      </w:r>
+      <w:proofErr w:type="spellStart"/>
+      <w:r>
+        <w:rPr>
+          <w:rFonts w:ascii="Courier New" w:hAnsi="Courier New" w:cs="Courier New"/>
+          <w:color w:val="FF0000"/>
+          <w:sz w:val="20"/>
+        </w:rPr>
+        <w:t>SynchServer</w:t>
+      </w:r>
+      <w:proofErr w:type="spellEnd"/>
     </w:p>
     <w:p>
       <w:pPr>
@@ -1527,6 +5375,7 @@
           <w:szCs w:val="18"/>
         </w:rPr>
       </w:pPr>
+      <w:proofErr w:type="spellStart"/>
       <w:r>
         <w:rPr>
           <w:rFonts w:ascii="Courier New" w:hAnsi="Courier New" w:cs="Courier New"/>
@@ -1534,43 +5383,97 @@
           <w:sz w:val="18"/>
           <w:szCs w:val="18"/>
         </w:rPr>
+        <w:t>cp</w:t>
+      </w:r>
+      <w:proofErr w:type="spellEnd"/>
+      <w:r>
+        <w:rPr>
+          <w:rFonts w:ascii="Courier New" w:hAnsi="Courier New" w:cs="Courier New"/>
+          <w:color w:val="FF0000"/>
+          <w:sz w:val="18"/>
+          <w:szCs w:val="18"/>
+        </w:rPr>
+        <w:t xml:space="preserve"> </w:t>
+      </w:r>
+      <w:proofErr w:type="spellStart"/>
+      <w:r>
+        <w:rPr>
+          <w:rFonts w:ascii="Courier New" w:hAnsi="Courier New" w:cs="Courier New"/>
+          <w:color w:val="FF0000"/>
+          <w:sz w:val="18"/>
+          <w:szCs w:val="18"/>
+        </w:rPr>
+        <w:t>Federation.fed</w:t>
+      </w:r>
+      <w:proofErr w:type="spellEnd"/>
+      <w:r>
+        <w:rPr>
+          <w:rFonts w:ascii="Courier New" w:hAnsi="Courier New" w:cs="Courier New"/>
+          <w:color w:val="FF0000"/>
+          <w:sz w:val="18"/>
+          <w:szCs w:val="18"/>
+        </w:rPr>
+        <w:t xml:space="preserve"> $HOME/</w:t>
+      </w:r>
+      <w:r>
+        <w:rPr>
+          <w:rFonts w:ascii="Courier New" w:hAnsi="Courier New" w:cs="Courier New"/>
+          <w:color w:val="FF0000"/>
+          <w:sz w:val="18"/>
+          <w:szCs w:val="18"/>
+        </w:rPr>
+        <w:t>COSSIM/</w:t>
+      </w:r>
+      <w:r>
+        <w:rPr>
+          <w:rFonts w:ascii="Courier New" w:hAnsi="Courier New" w:cs="Courier New"/>
+          <w:color w:val="FF0000"/>
+          <w:sz w:val="18"/>
+          <w:szCs w:val="18"/>
+        </w:rPr>
+        <w:t>CERTI-3.4.3-Source/</w:t>
+      </w:r>
+      <w:proofErr w:type="spellStart"/>
+      <w:r>
+        <w:rPr>
+          <w:rFonts w:ascii="Courier New" w:hAnsi="Courier New" w:cs="Courier New"/>
+          <w:color w:val="FF0000"/>
+          <w:sz w:val="18"/>
+          <w:szCs w:val="18"/>
+        </w:rPr>
+        <w:t>build_certi</w:t>
+      </w:r>
+      <w:proofErr w:type="spellEnd"/>
+      <w:r>
+        <w:rPr>
+          <w:rFonts w:ascii="Courier New" w:hAnsi="Courier New" w:cs="Courier New"/>
+          <w:color w:val="FF0000"/>
+          <w:sz w:val="18"/>
+          <w:szCs w:val="18"/>
+        </w:rPr>
+        <w:t xml:space="preserve">/share/federations </w:t>
+      </w:r>
+    </w:p>
+    <w:p>
+      <w:pPr>
+        <w:rPr>
+          <w:rFonts w:ascii="Courier New" w:hAnsi="Courier New" w:cs="Courier New"/>
+          <w:sz w:val="20"/>
+        </w:rPr>
+      </w:pPr>
+    </w:p>
+    <w:p>
+      <w:pPr>
+        <w:pStyle w:val="31"/>
+      </w:pPr>
+      <w:bookmarkStart w:id="15" w:name="_Toc499551547"/>
+      <w:bookmarkStart w:id="16" w:name="_Toc499551677"/>
+      <w:r>
         <w:lastRenderedPageBreak/>
-        <w:t>cp Federation.fed $HOME/</w:t>
-      </w:r>
-      <w:r>
-        <w:rPr>
-          <w:rFonts w:ascii="Courier New" w:hAnsi="Courier New" w:cs="Courier New"/>
-          <w:color w:val="FF0000"/>
-          <w:sz w:val="18"/>
-          <w:szCs w:val="18"/>
-        </w:rPr>
-        <w:t>COSSIM/</w:t>
-      </w:r>
-      <w:r>
-        <w:rPr>
-          <w:rFonts w:ascii="Courier New" w:hAnsi="Courier New" w:cs="Courier New"/>
-          <w:color w:val="FF0000"/>
-          <w:sz w:val="18"/>
-          <w:szCs w:val="18"/>
-        </w:rPr>
-        <w:t xml:space="preserve">CERTI-3.4.3-Source/build_certi/share/federations </w:t>
-      </w:r>
-    </w:p>
-    <w:p>
-      <w:pPr>
-        <w:rPr>
-          <w:rFonts w:ascii="Courier New" w:hAnsi="Courier New" w:cs="Courier New"/>
-          <w:sz w:val="20"/>
-        </w:rPr>
-      </w:pPr>
-    </w:p>
-    <w:p>
-      <w:pPr>
-        <w:pStyle w:val="31"/>
-      </w:pPr>
-      <w:r>
         <w:t>Installing the cGEM5 with our libraries</w:t>
       </w:r>
+      <w:bookmarkEnd w:id="15"/>
+      <w:bookmarkEnd w:id="16"/>
     </w:p>
     <w:p>
       <w:r>
@@ -1668,6 +5571,7 @@
           <w:szCs w:val="20"/>
         </w:rPr>
       </w:pPr>
+      <w:proofErr w:type="spellStart"/>
       <w:r>
         <w:rPr>
           <w:rFonts w:ascii="Courier New" w:hAnsi="Courier New" w:cs="Courier New"/>
@@ -1675,7 +5579,17 @@
           <w:sz w:val="20"/>
           <w:szCs w:val="20"/>
         </w:rPr>
-        <w:t>scons build/ARM/gem5.opt</w:t>
+        <w:t>scons</w:t>
+      </w:r>
+      <w:proofErr w:type="spellEnd"/>
+      <w:r>
+        <w:rPr>
+          <w:rFonts w:ascii="Courier New" w:hAnsi="Courier New" w:cs="Courier New"/>
+          <w:color w:val="FF0000"/>
+          <w:sz w:val="20"/>
+          <w:szCs w:val="20"/>
+        </w:rPr>
+        <w:t xml:space="preserve"> build/ARM/gem5.opt</w:t>
       </w:r>
       <w:r>
         <w:rPr>
@@ -1701,6 +5615,7 @@
           <w:szCs w:val="20"/>
         </w:rPr>
       </w:pPr>
+      <w:proofErr w:type="spellStart"/>
       <w:r>
         <w:rPr>
           <w:rFonts w:ascii="Courier New" w:hAnsi="Courier New" w:cs="Courier New"/>
@@ -1708,7 +5623,17 @@
           <w:sz w:val="20"/>
           <w:szCs w:val="20"/>
         </w:rPr>
-        <w:t>scons build/X86/gem5.opt</w:t>
+        <w:t>scons</w:t>
+      </w:r>
+      <w:proofErr w:type="spellEnd"/>
+      <w:r>
+        <w:rPr>
+          <w:rFonts w:ascii="Courier New" w:hAnsi="Courier New" w:cs="Courier New"/>
+          <w:color w:val="FF0000"/>
+          <w:sz w:val="20"/>
+          <w:szCs w:val="20"/>
+        </w:rPr>
+        <w:t xml:space="preserve"> build/X86/gem5.opt</w:t>
       </w:r>
       <w:r>
         <w:rPr>
@@ -1743,7 +5668,7 @@
         </w:rPr>
         <w:t xml:space="preserve">GEM5 images and kernels from here: </w:t>
       </w:r>
-      <w:hyperlink r:id="rId9" w:history="1">
+      <w:hyperlink r:id="rId10" w:history="1">
         <w:r>
           <w:rPr>
             <w:rStyle w:val="-"/>
@@ -1771,11 +5696,19 @@
           <w:sz w:val="20"/>
         </w:rPr>
       </w:pPr>
-      <w:r>
-        <w:rPr>
-          <w:szCs w:val="24"/>
-        </w:rPr>
-        <w:t>Untar kernels</w:t>
+      <w:proofErr w:type="spellStart"/>
+      <w:r>
+        <w:rPr>
+          <w:szCs w:val="24"/>
+        </w:rPr>
+        <w:t>Untar</w:t>
+      </w:r>
+      <w:proofErr w:type="spellEnd"/>
+      <w:r>
+        <w:rPr>
+          <w:szCs w:val="24"/>
+        </w:rPr>
+        <w:t xml:space="preserve"> kernels</w:t>
       </w:r>
       <w:r>
         <w:rPr>
@@ -1849,7 +5782,27 @@
           <w:sz w:val="20"/>
           <w:szCs w:val="20"/>
         </w:rPr>
-        <w:t xml:space="preserve">ar –zxvf </w:t>
+        <w:t>ar –</w:t>
+      </w:r>
+      <w:proofErr w:type="spellStart"/>
+      <w:r>
+        <w:rPr>
+          <w:rFonts w:ascii="Courier New" w:hAnsi="Courier New" w:cs="Courier New"/>
+          <w:color w:val="FF0000"/>
+          <w:sz w:val="20"/>
+          <w:szCs w:val="20"/>
+        </w:rPr>
+        <w:t>zxvf</w:t>
+      </w:r>
+      <w:proofErr w:type="spellEnd"/>
+      <w:r>
+        <w:rPr>
+          <w:rFonts w:ascii="Courier New" w:hAnsi="Courier New" w:cs="Courier New"/>
+          <w:color w:val="FF0000"/>
+          <w:sz w:val="20"/>
+          <w:szCs w:val="20"/>
+        </w:rPr>
+        <w:t xml:space="preserve"> </w:t>
       </w:r>
       <w:r>
         <w:rPr>
@@ -1887,14 +5840,49 @@
       <w:pPr>
         <w:pStyle w:val="31"/>
       </w:pPr>
-      <w:r>
-        <w:t>Setup the .bashrc file</w:t>
-      </w:r>
-    </w:p>
-    <w:p>
-      <w:r>
-        <w:t>You need to put the following exports in your .bashrc file. In case of some of gem5 instances are executed in different physical machines to extract parallelism, you should define the IP of the CERTI_HOST (Server) instead of localhost .</w:t>
-      </w:r>
+      <w:bookmarkStart w:id="17" w:name="_Toc499551548"/>
+      <w:bookmarkStart w:id="18" w:name="_Toc499551678"/>
+      <w:r>
+        <w:t xml:space="preserve">Setup </w:t>
+      </w:r>
+      <w:proofErr w:type="gramStart"/>
+      <w:r>
+        <w:t>the .</w:t>
+      </w:r>
+      <w:proofErr w:type="spellStart"/>
+      <w:r>
+        <w:t>bashrc</w:t>
+      </w:r>
+      <w:proofErr w:type="spellEnd"/>
+      <w:proofErr w:type="gramEnd"/>
+      <w:r>
+        <w:t xml:space="preserve"> file</w:t>
+      </w:r>
+      <w:bookmarkEnd w:id="17"/>
+      <w:bookmarkEnd w:id="18"/>
+    </w:p>
+    <w:p>
+      <w:r>
+        <w:t xml:space="preserve">You need to put the following exports in </w:t>
+      </w:r>
+      <w:proofErr w:type="gramStart"/>
+      <w:r>
+        <w:t>your .</w:t>
+      </w:r>
+      <w:proofErr w:type="spellStart"/>
+      <w:r>
+        <w:t>bashrc</w:t>
+      </w:r>
+      <w:proofErr w:type="spellEnd"/>
+      <w:proofErr w:type="gramEnd"/>
+      <w:r>
+        <w:t xml:space="preserve"> file. In case of some of gem5 instances are executed in different physical machines to extract parallelism, you should define the IP of the CERTI_HOST (Server) instead of </w:t>
+      </w:r>
+      <w:proofErr w:type="gramStart"/>
+      <w:r>
+        <w:t>localhost .</w:t>
+      </w:r>
+      <w:proofErr w:type="gramEnd"/>
     </w:p>
     <w:p/>
     <w:p>
@@ -1945,7 +5933,23 @@
           <w:rFonts w:ascii="Courier New" w:hAnsi="Courier New" w:cs="Courier New"/>
           <w:sz w:val="20"/>
         </w:rPr>
-        <w:t>export PATH=$PATH:$HOME/omnetpp-5.0/bin</w:t>
+        <w:t>export PATH=$</w:t>
+      </w:r>
+      <w:proofErr w:type="gramStart"/>
+      <w:r>
+        <w:rPr>
+          <w:rFonts w:ascii="Courier New" w:hAnsi="Courier New" w:cs="Courier New"/>
+          <w:sz w:val="20"/>
+        </w:rPr>
+        <w:t>PATH:$</w:t>
+      </w:r>
+      <w:proofErr w:type="gramEnd"/>
+      <w:r>
+        <w:rPr>
+          <w:rFonts w:ascii="Courier New" w:hAnsi="Courier New" w:cs="Courier New"/>
+          <w:sz w:val="20"/>
+        </w:rPr>
+        <w:t>HOME/omnetpp-5.0/bin</w:t>
       </w:r>
     </w:p>
     <w:p>
@@ -1999,14 +6003,6 @@
           <w:sz w:val="20"/>
         </w:rPr>
       </w:pPr>
-    </w:p>
-    <w:p>
-      <w:pPr>
-        <w:rPr>
-          <w:rFonts w:ascii="Courier New" w:hAnsi="Courier New" w:cs="Courier New"/>
-          <w:sz w:val="20"/>
-        </w:rPr>
-      </w:pPr>
       <w:r>
         <w:rPr>
           <w:rFonts w:ascii="Courier New" w:hAnsi="Courier New" w:cs="Courier New"/>
@@ -2055,231 +6051,322 @@
           <w:rFonts w:ascii="Courier New" w:hAnsi="Courier New" w:cs="Courier New"/>
           <w:sz w:val="20"/>
         </w:rPr>
+        <w:t>CERTI-3.4.3-Source/</w:t>
+      </w:r>
+      <w:proofErr w:type="spellStart"/>
+      <w:r>
+        <w:rPr>
+          <w:rFonts w:ascii="Courier New" w:hAnsi="Courier New" w:cs="Courier New"/>
+          <w:sz w:val="20"/>
+        </w:rPr>
+        <w:t>build_certi</w:t>
+      </w:r>
+      <w:proofErr w:type="spellEnd"/>
+    </w:p>
+    <w:p>
+      <w:pPr>
+        <w:jc w:val="left"/>
+        <w:rPr>
+          <w:rFonts w:ascii="Courier New" w:hAnsi="Courier New" w:cs="Courier New"/>
+          <w:sz w:val="18"/>
+          <w:szCs w:val="18"/>
+        </w:rPr>
+      </w:pPr>
+      <w:r>
+        <w:rPr>
+          <w:rFonts w:ascii="Courier New" w:hAnsi="Courier New" w:cs="Courier New"/>
+          <w:sz w:val="18"/>
+          <w:szCs w:val="18"/>
+        </w:rPr>
+        <w:t xml:space="preserve">6. </w:t>
+      </w:r>
+      <w:r>
+        <w:rPr>
+          <w:rFonts w:ascii="Courier New" w:hAnsi="Courier New" w:cs="Courier New"/>
+          <w:sz w:val="18"/>
+          <w:szCs w:val="18"/>
+        </w:rPr>
+        <w:t>export LD_LIBRARY_PATH=$LD_LIBRARY_</w:t>
+      </w:r>
+      <w:proofErr w:type="gramStart"/>
+      <w:r>
+        <w:rPr>
+          <w:rFonts w:ascii="Courier New" w:hAnsi="Courier New" w:cs="Courier New"/>
+          <w:sz w:val="18"/>
+          <w:szCs w:val="18"/>
+        </w:rPr>
+        <w:t>PATH:$</w:t>
+      </w:r>
+      <w:proofErr w:type="gramEnd"/>
+      <w:r>
+        <w:rPr>
+          <w:rFonts w:ascii="Courier New" w:hAnsi="Courier New" w:cs="Courier New"/>
+          <w:sz w:val="18"/>
+          <w:szCs w:val="18"/>
+        </w:rPr>
+        <w:t>HOME</w:t>
+      </w:r>
+      <w:r>
+        <w:rPr>
+          <w:rFonts w:ascii="Courier New" w:hAnsi="Courier New" w:cs="Courier New"/>
+          <w:sz w:val="20"/>
+        </w:rPr>
+        <w:t>/</w:t>
+      </w:r>
+      <w:r>
+        <w:rPr>
+          <w:rFonts w:ascii="Courier New" w:hAnsi="Courier New" w:cs="Courier New"/>
+          <w:sz w:val="20"/>
+        </w:rPr>
+        <w:t>COSSIM/</w:t>
+      </w:r>
+      <w:r>
+        <w:rPr>
+          <w:rFonts w:ascii="Courier New" w:hAnsi="Courier New" w:cs="Courier New"/>
+          <w:sz w:val="18"/>
+          <w:szCs w:val="18"/>
+        </w:rPr>
+        <w:t>CERTI-3.4.3-Source/build_certi/lib</w:t>
+      </w:r>
+    </w:p>
+    <w:p>
+      <w:pPr>
+        <w:rPr>
+          <w:rFonts w:ascii="Courier New" w:hAnsi="Courier New" w:cs="Courier New"/>
+          <w:sz w:val="20"/>
+        </w:rPr>
+      </w:pPr>
+      <w:r>
+        <w:rPr>
+          <w:rFonts w:ascii="Courier New" w:hAnsi="Courier New" w:cs="Courier New"/>
+          <w:sz w:val="20"/>
+        </w:rPr>
+        <w:t xml:space="preserve">7. </w:t>
+      </w:r>
+      <w:r>
+        <w:rPr>
+          <w:rFonts w:ascii="Courier New" w:hAnsi="Courier New" w:cs="Courier New"/>
+          <w:sz w:val="20"/>
+        </w:rPr>
+        <w:t>export PATH=$HOME</w:t>
+      </w:r>
+      <w:r>
+        <w:rPr>
+          <w:rFonts w:ascii="Courier New" w:hAnsi="Courier New" w:cs="Courier New"/>
+          <w:sz w:val="20"/>
+        </w:rPr>
+        <w:t>/</w:t>
+      </w:r>
+      <w:r>
+        <w:rPr>
+          <w:rFonts w:ascii="Courier New" w:hAnsi="Courier New" w:cs="Courier New"/>
+          <w:sz w:val="20"/>
+        </w:rPr>
+        <w:t>COSSIM/</w:t>
+      </w:r>
+      <w:r>
+        <w:rPr>
+          <w:rFonts w:ascii="Courier New" w:hAnsi="Courier New" w:cs="Courier New"/>
+          <w:sz w:val="20"/>
+        </w:rPr>
+        <w:t>CERTI-3.4.3-Source/</w:t>
+      </w:r>
+      <w:proofErr w:type="spellStart"/>
+      <w:r>
+        <w:rPr>
+          <w:rFonts w:ascii="Courier New" w:hAnsi="Courier New" w:cs="Courier New"/>
+          <w:sz w:val="20"/>
+        </w:rPr>
+        <w:t>build_</w:t>
+      </w:r>
+      <w:proofErr w:type="gramStart"/>
+      <w:r>
+        <w:rPr>
+          <w:rFonts w:ascii="Courier New" w:hAnsi="Courier New" w:cs="Courier New"/>
+          <w:sz w:val="20"/>
+        </w:rPr>
+        <w:t>certi</w:t>
+      </w:r>
+      <w:proofErr w:type="spellEnd"/>
+      <w:r>
+        <w:rPr>
+          <w:rFonts w:ascii="Courier New" w:hAnsi="Courier New" w:cs="Courier New"/>
+          <w:sz w:val="20"/>
+        </w:rPr>
+        <w:t>:$</w:t>
+      </w:r>
+      <w:proofErr w:type="gramEnd"/>
+      <w:r>
+        <w:rPr>
+          <w:rFonts w:ascii="Courier New" w:hAnsi="Courier New" w:cs="Courier New"/>
+          <w:sz w:val="20"/>
+        </w:rPr>
+        <w:t>PATH</w:t>
+      </w:r>
+    </w:p>
+    <w:p>
+      <w:pPr>
+        <w:rPr>
+          <w:rFonts w:ascii="Courier New" w:hAnsi="Courier New" w:cs="Courier New"/>
+          <w:sz w:val="20"/>
+        </w:rPr>
+      </w:pPr>
+      <w:r>
+        <w:rPr>
+          <w:rFonts w:ascii="Courier New" w:hAnsi="Courier New" w:cs="Courier New"/>
+          <w:sz w:val="20"/>
+        </w:rPr>
+        <w:t xml:space="preserve">8. </w:t>
+      </w:r>
+      <w:r>
+        <w:rPr>
+          <w:rFonts w:ascii="Courier New" w:hAnsi="Courier New" w:cs="Courier New"/>
+          <w:sz w:val="20"/>
+        </w:rPr>
+        <w:t>export PATH=$HOME</w:t>
+      </w:r>
+      <w:r>
+        <w:rPr>
+          <w:rFonts w:ascii="Courier New" w:hAnsi="Courier New" w:cs="Courier New"/>
+          <w:sz w:val="20"/>
+        </w:rPr>
+        <w:t>/</w:t>
+      </w:r>
+      <w:r>
+        <w:rPr>
+          <w:rFonts w:ascii="Courier New" w:hAnsi="Courier New" w:cs="Courier New"/>
+          <w:sz w:val="20"/>
+        </w:rPr>
+        <w:t>COSSIM/</w:t>
+      </w:r>
+      <w:r>
+        <w:rPr>
+          <w:rFonts w:ascii="Courier New" w:hAnsi="Courier New" w:cs="Courier New"/>
+          <w:sz w:val="20"/>
+        </w:rPr>
+        <w:t>CERTI-3.4.3-Source/</w:t>
+      </w:r>
+      <w:proofErr w:type="spellStart"/>
+      <w:r>
+        <w:rPr>
+          <w:rFonts w:ascii="Courier New" w:hAnsi="Courier New" w:cs="Courier New"/>
+          <w:sz w:val="20"/>
+        </w:rPr>
+        <w:t>build_certi</w:t>
+      </w:r>
+      <w:proofErr w:type="spellEnd"/>
+      <w:r>
+        <w:rPr>
+          <w:rFonts w:ascii="Courier New" w:hAnsi="Courier New" w:cs="Courier New"/>
+          <w:sz w:val="20"/>
+        </w:rPr>
+        <w:t>/</w:t>
+      </w:r>
+      <w:proofErr w:type="gramStart"/>
+      <w:r>
+        <w:rPr>
+          <w:rFonts w:ascii="Courier New" w:hAnsi="Courier New" w:cs="Courier New"/>
+          <w:sz w:val="20"/>
+        </w:rPr>
+        <w:t>bin:$</w:t>
+      </w:r>
+      <w:proofErr w:type="gramEnd"/>
+      <w:r>
+        <w:rPr>
+          <w:rFonts w:ascii="Courier New" w:hAnsi="Courier New" w:cs="Courier New"/>
+          <w:sz w:val="20"/>
+        </w:rPr>
+        <w:t>PATH</w:t>
+      </w:r>
+    </w:p>
+    <w:p>
+      <w:pPr>
+        <w:rPr>
+          <w:rFonts w:ascii="Courier New" w:hAnsi="Courier New" w:cs="Courier New"/>
+          <w:sz w:val="20"/>
+        </w:rPr>
+      </w:pPr>
+      <w:r>
+        <w:rPr>
+          <w:rFonts w:ascii="Courier New" w:hAnsi="Courier New" w:cs="Courier New"/>
+          <w:sz w:val="20"/>
+        </w:rPr>
+        <w:t xml:space="preserve">9. </w:t>
+      </w:r>
+      <w:r>
+        <w:rPr>
+          <w:rFonts w:ascii="Courier New" w:hAnsi="Courier New" w:cs="Courier New"/>
+          <w:sz w:val="20"/>
+        </w:rPr>
+        <w:t>export CERTI_SOURCE_DIRECTORY=$HOME</w:t>
+      </w:r>
+      <w:r>
+        <w:rPr>
+          <w:rFonts w:ascii="Courier New" w:hAnsi="Courier New" w:cs="Courier New"/>
+          <w:sz w:val="20"/>
+        </w:rPr>
+        <w:t>/</w:t>
+      </w:r>
+      <w:r>
+        <w:rPr>
+          <w:rFonts w:ascii="Courier New" w:hAnsi="Courier New" w:cs="Courier New"/>
+          <w:sz w:val="20"/>
+        </w:rPr>
+        <w:t>COSSIM/</w:t>
+      </w:r>
+      <w:r>
+        <w:rPr>
+          <w:rFonts w:ascii="Courier New" w:hAnsi="Courier New" w:cs="Courier New"/>
+          <w:sz w:val="20"/>
+        </w:rPr>
+        <w:t>CERTI-3.4.3-Source</w:t>
+      </w:r>
+    </w:p>
+    <w:p>
+      <w:pPr>
+        <w:rPr>
+          <w:rFonts w:ascii="Courier New" w:hAnsi="Courier New" w:cs="Courier New"/>
+          <w:sz w:val="20"/>
+        </w:rPr>
+      </w:pPr>
+      <w:r>
+        <w:rPr>
+          <w:rFonts w:ascii="Courier New" w:hAnsi="Courier New" w:cs="Courier New"/>
+          <w:sz w:val="20"/>
+        </w:rPr>
+        <w:t xml:space="preserve">10. </w:t>
+      </w:r>
+      <w:r>
+        <w:rPr>
+          <w:rFonts w:ascii="Courier New" w:hAnsi="Courier New" w:cs="Courier New"/>
+          <w:sz w:val="20"/>
+        </w:rPr>
+        <w:t>export CERTI_BINARY_DIRECTORY=$HOME</w:t>
+      </w:r>
+      <w:r>
+        <w:rPr>
+          <w:rFonts w:ascii="Courier New" w:hAnsi="Courier New" w:cs="Courier New"/>
+          <w:sz w:val="20"/>
+        </w:rPr>
+        <w:t>/</w:t>
+      </w:r>
+      <w:r>
+        <w:rPr>
+          <w:rFonts w:ascii="Courier New" w:hAnsi="Courier New" w:cs="Courier New"/>
+          <w:sz w:val="20"/>
+        </w:rPr>
+        <w:t>COSSIM/</w:t>
+      </w:r>
+      <w:r>
+        <w:rPr>
+          <w:rFonts w:ascii="Courier New" w:hAnsi="Courier New" w:cs="Courier New"/>
+          <w:sz w:val="20"/>
+        </w:rPr>
         <w:t>CERTI-3.4.3-Source/build_certi</w:t>
       </w:r>
     </w:p>
     <w:p>
       <w:pPr>
-        <w:jc w:val="left"/>
-        <w:rPr>
-          <w:rFonts w:ascii="Courier New" w:hAnsi="Courier New" w:cs="Courier New"/>
-          <w:sz w:val="18"/>
-          <w:szCs w:val="18"/>
-        </w:rPr>
-      </w:pPr>
-      <w:r>
-        <w:rPr>
-          <w:rFonts w:ascii="Courier New" w:hAnsi="Courier New" w:cs="Courier New"/>
-          <w:sz w:val="18"/>
-          <w:szCs w:val="18"/>
-        </w:rPr>
-        <w:t xml:space="preserve">6. </w:t>
-      </w:r>
-      <w:r>
-        <w:rPr>
-          <w:rFonts w:ascii="Courier New" w:hAnsi="Courier New" w:cs="Courier New"/>
-          <w:sz w:val="18"/>
-          <w:szCs w:val="18"/>
-        </w:rPr>
-        <w:t>export LD_LIBRARY_PATH=$LD_LIBRARY_PATH:$HOME</w:t>
-      </w:r>
-      <w:r>
-        <w:rPr>
-          <w:rFonts w:ascii="Courier New" w:hAnsi="Courier New" w:cs="Courier New"/>
-          <w:sz w:val="20"/>
-        </w:rPr>
-        <w:t>/</w:t>
-      </w:r>
-      <w:r>
-        <w:rPr>
-          <w:rFonts w:ascii="Courier New" w:hAnsi="Courier New" w:cs="Courier New"/>
-          <w:sz w:val="20"/>
-        </w:rPr>
-        <w:t>COSSIM/</w:t>
-      </w:r>
-      <w:r>
-        <w:rPr>
-          <w:rFonts w:ascii="Courier New" w:hAnsi="Courier New" w:cs="Courier New"/>
-          <w:sz w:val="18"/>
-          <w:szCs w:val="18"/>
-        </w:rPr>
-        <w:t>CERTI-3.4.3-Source/build_certi/lib</w:t>
-      </w:r>
-    </w:p>
-    <w:p>
-      <w:pPr>
-        <w:rPr>
-          <w:rFonts w:ascii="Courier New" w:hAnsi="Courier New" w:cs="Courier New"/>
-          <w:sz w:val="20"/>
-        </w:rPr>
-      </w:pPr>
-      <w:r>
-        <w:rPr>
-          <w:rFonts w:ascii="Courier New" w:hAnsi="Courier New" w:cs="Courier New"/>
-          <w:sz w:val="20"/>
-        </w:rPr>
-        <w:t xml:space="preserve">7. </w:t>
-      </w:r>
-      <w:r>
-        <w:rPr>
-          <w:rFonts w:ascii="Courier New" w:hAnsi="Courier New" w:cs="Courier New"/>
-          <w:sz w:val="20"/>
-        </w:rPr>
-        <w:t>export PATH=$HOME</w:t>
-      </w:r>
-      <w:r>
-        <w:rPr>
-          <w:rFonts w:ascii="Courier New" w:hAnsi="Courier New" w:cs="Courier New"/>
-          <w:sz w:val="20"/>
-        </w:rPr>
-        <w:t>/</w:t>
-      </w:r>
-      <w:r>
-        <w:rPr>
-          <w:rFonts w:ascii="Courier New" w:hAnsi="Courier New" w:cs="Courier New"/>
-          <w:sz w:val="20"/>
-        </w:rPr>
-        <w:t>COSSIM/</w:t>
-      </w:r>
-      <w:r>
-        <w:rPr>
-          <w:rFonts w:ascii="Courier New" w:hAnsi="Courier New" w:cs="Courier New"/>
-          <w:sz w:val="20"/>
-        </w:rPr>
-        <w:t>CERTI-3.4.3-Source/build_certi:$PATH</w:t>
-      </w:r>
-    </w:p>
-    <w:p>
-      <w:pPr>
-        <w:rPr>
-          <w:rFonts w:ascii="Courier New" w:hAnsi="Courier New" w:cs="Courier New"/>
-          <w:sz w:val="20"/>
-        </w:rPr>
-      </w:pPr>
-      <w:r>
-        <w:rPr>
-          <w:rFonts w:ascii="Courier New" w:hAnsi="Courier New" w:cs="Courier New"/>
-          <w:sz w:val="20"/>
-        </w:rPr>
-        <w:t xml:space="preserve">8. </w:t>
-      </w:r>
-      <w:r>
-        <w:rPr>
-          <w:rFonts w:ascii="Courier New" w:hAnsi="Courier New" w:cs="Courier New"/>
-          <w:sz w:val="20"/>
-        </w:rPr>
-        <w:t>export PATH=$HOME</w:t>
-      </w:r>
-      <w:r>
-        <w:rPr>
-          <w:rFonts w:ascii="Courier New" w:hAnsi="Courier New" w:cs="Courier New"/>
-          <w:sz w:val="20"/>
-        </w:rPr>
-        <w:t>/</w:t>
-      </w:r>
-      <w:r>
-        <w:rPr>
-          <w:rFonts w:ascii="Courier New" w:hAnsi="Courier New" w:cs="Courier New"/>
-          <w:sz w:val="20"/>
-        </w:rPr>
-        <w:t>COSSIM/</w:t>
-      </w:r>
-      <w:r>
-        <w:rPr>
-          <w:rFonts w:ascii="Courier New" w:hAnsi="Courier New" w:cs="Courier New"/>
-          <w:sz w:val="20"/>
-        </w:rPr>
-        <w:t>CERTI-3.4.3-Source/build_certi/bin:$PATH</w:t>
-      </w:r>
-    </w:p>
-    <w:p>
-      <w:pPr>
-        <w:rPr>
-          <w:rFonts w:ascii="Courier New" w:hAnsi="Courier New" w:cs="Courier New"/>
-          <w:sz w:val="20"/>
-        </w:rPr>
-      </w:pPr>
-      <w:r>
-        <w:rPr>
-          <w:rFonts w:ascii="Courier New" w:hAnsi="Courier New" w:cs="Courier New"/>
-          <w:sz w:val="20"/>
-        </w:rPr>
-        <w:t xml:space="preserve">9. </w:t>
-      </w:r>
-      <w:r>
-        <w:rPr>
-          <w:rFonts w:ascii="Courier New" w:hAnsi="Courier New" w:cs="Courier New"/>
-          <w:sz w:val="20"/>
-        </w:rPr>
-        <w:t>export CERTI_SOURCE_DIRECTORY=$HOME</w:t>
-      </w:r>
-      <w:r>
-        <w:rPr>
-          <w:rFonts w:ascii="Courier New" w:hAnsi="Courier New" w:cs="Courier New"/>
-          <w:sz w:val="20"/>
-        </w:rPr>
-        <w:t>/</w:t>
-      </w:r>
-      <w:r>
-        <w:rPr>
-          <w:rFonts w:ascii="Courier New" w:hAnsi="Courier New" w:cs="Courier New"/>
-          <w:sz w:val="20"/>
-        </w:rPr>
-        <w:t>COSSIM/</w:t>
-      </w:r>
-      <w:r>
-        <w:rPr>
-          <w:rFonts w:ascii="Courier New" w:hAnsi="Courier New" w:cs="Courier New"/>
-          <w:sz w:val="20"/>
-        </w:rPr>
-        <w:t>CERTI-3.4.3-Source</w:t>
-      </w:r>
-    </w:p>
-    <w:p>
-      <w:pPr>
-        <w:rPr>
-          <w:rFonts w:ascii="Courier New" w:hAnsi="Courier New" w:cs="Courier New"/>
-          <w:sz w:val="20"/>
-        </w:rPr>
-      </w:pPr>
-      <w:r>
-        <w:rPr>
-          <w:rFonts w:ascii="Courier New" w:hAnsi="Courier New" w:cs="Courier New"/>
-          <w:sz w:val="20"/>
-        </w:rPr>
-        <w:t xml:space="preserve">10. </w:t>
-      </w:r>
-      <w:r>
-        <w:rPr>
-          <w:rFonts w:ascii="Courier New" w:hAnsi="Courier New" w:cs="Courier New"/>
-          <w:sz w:val="20"/>
-        </w:rPr>
-        <w:t>export CERTI_BINARY_DIRECTORY=$HOME</w:t>
-      </w:r>
-      <w:r>
-        <w:rPr>
-          <w:rFonts w:ascii="Courier New" w:hAnsi="Courier New" w:cs="Courier New"/>
-          <w:sz w:val="20"/>
-        </w:rPr>
-        <w:t>/</w:t>
-      </w:r>
-      <w:r>
-        <w:rPr>
-          <w:rFonts w:ascii="Courier New" w:hAnsi="Courier New" w:cs="Courier New"/>
-          <w:sz w:val="20"/>
-        </w:rPr>
-        <w:t>COSSIM/</w:t>
-      </w:r>
-      <w:r>
-        <w:rPr>
-          <w:rFonts w:ascii="Courier New" w:hAnsi="Courier New" w:cs="Courier New"/>
-          <w:sz w:val="20"/>
-        </w:rPr>
-        <w:t>CERTI-3.4.3-Source/build_certi</w:t>
-      </w:r>
-    </w:p>
-    <w:p>
-      <w:pPr>
         <w:rPr>
           <w:rFonts w:ascii="Courier New" w:hAnsi="Courier New" w:cs="Courier New"/>
           <w:sz w:val="20"/>
@@ -2379,8 +6466,33 @@
           <w:rFonts w:ascii="Courier New" w:hAnsi="Courier New" w:cs="Courier New"/>
           <w:sz w:val="20"/>
         </w:rPr>
-        <w:t xml:space="preserve">#change CERTI_HOST if you want to use HLA Server (rtig) and SynchServer </w:t>
-      </w:r>
+        <w:t>#change CERTI_HOST if you want to use HLA Server (</w:t>
+      </w:r>
+      <w:proofErr w:type="spellStart"/>
+      <w:r>
+        <w:rPr>
+          <w:rFonts w:ascii="Courier New" w:hAnsi="Courier New" w:cs="Courier New"/>
+          <w:sz w:val="20"/>
+        </w:rPr>
+        <w:t>rtig</w:t>
+      </w:r>
+      <w:proofErr w:type="spellEnd"/>
+      <w:r>
+        <w:rPr>
+          <w:rFonts w:ascii="Courier New" w:hAnsi="Courier New" w:cs="Courier New"/>
+          <w:sz w:val="20"/>
+        </w:rPr>
+        <w:t xml:space="preserve">) and </w:t>
+      </w:r>
+      <w:proofErr w:type="spellStart"/>
+      <w:r>
+        <w:rPr>
+          <w:rFonts w:ascii="Courier New" w:hAnsi="Courier New" w:cs="Courier New"/>
+          <w:sz w:val="20"/>
+        </w:rPr>
+        <w:t>SynchServer</w:t>
+      </w:r>
+      <w:proofErr w:type="spellEnd"/>
       <w:r>
         <w:rPr>
           <w:rFonts w:ascii="Courier New" w:hAnsi="Courier New" w:cs="Courier New"/>
@@ -2388,6 +6500,13 @@
         </w:rPr>
         <w:t xml:space="preserve"> </w:t>
       </w:r>
+      <w:r>
+        <w:rPr>
+          <w:rFonts w:ascii="Courier New" w:hAnsi="Courier New" w:cs="Courier New"/>
+          <w:sz w:val="20"/>
+        </w:rPr>
+        <w:t xml:space="preserve"> </w:t>
+      </w:r>
     </w:p>
     <w:p>
       <w:pPr>
@@ -2437,67 +6556,113 @@
       <w:pPr>
         <w:pStyle w:val="31"/>
       </w:pPr>
+      <w:bookmarkStart w:id="19" w:name="_Toc499551549"/>
+      <w:bookmarkStart w:id="20" w:name="_Toc499551679"/>
+      <w:r>
+        <w:t>COSSIM installation for distributed systems (Optional)</w:t>
+      </w:r>
+      <w:bookmarkEnd w:id="19"/>
+      <w:bookmarkEnd w:id="20"/>
+    </w:p>
+    <w:p>
+      <w:r>
+        <w:t xml:space="preserve">To execute gem5 instances in different physical machines (to extract parallelism from distributed systems), the user should install the cGEM5 (Section </w:t>
+      </w:r>
+      <w:r>
+        <w:t>1</w:t>
+      </w:r>
+      <w:r>
+        <w:t xml:space="preserve">.1.4) as well as the CERTI &amp; </w:t>
+      </w:r>
+      <w:proofErr w:type="spellStart"/>
+      <w:r>
+        <w:t>SynchServer</w:t>
+      </w:r>
+      <w:proofErr w:type="spellEnd"/>
+      <w:r>
+        <w:t xml:space="preserve"> (Section </w:t>
+      </w:r>
+      <w:r>
+        <w:t>1</w:t>
+      </w:r>
+      <w:r>
+        <w:t xml:space="preserve">.1.3) in node with </w:t>
+      </w:r>
+      <w:r>
+        <w:rPr>
+          <w:b/>
+        </w:rPr>
+        <w:t>static</w:t>
+      </w:r>
+      <w:r>
+        <w:t xml:space="preserve"> </w:t>
+      </w:r>
+      <w:r>
+        <w:rPr>
+          <w:b/>
+        </w:rPr>
+        <w:t>IP</w:t>
+      </w:r>
+      <w:r>
+        <w:t xml:space="preserve"> so that it is accessible from </w:t>
+      </w:r>
+      <w:proofErr w:type="spellStart"/>
+      <w:r>
+        <w:t>cOMMET</w:t>
+      </w:r>
+      <w:proofErr w:type="spellEnd"/>
+      <w:r>
+        <w:t xml:space="preserve">++ (and may from cGEM5 localhost instances). Finally, the user should define the static IP in </w:t>
+      </w:r>
+      <w:r>
+        <w:rPr>
+          <w:i/>
+        </w:rPr>
+        <w:t>CERTI_HOST</w:t>
+      </w:r>
+      <w:r>
+        <w:t xml:space="preserve"> variable </w:t>
+      </w:r>
+      <w:proofErr w:type="gramStart"/>
+      <w:r>
+        <w:t xml:space="preserve">in </w:t>
+      </w:r>
+      <w:r>
+        <w:rPr>
+          <w:i/>
+        </w:rPr>
+        <w:t>.</w:t>
+      </w:r>
+      <w:proofErr w:type="spellStart"/>
+      <w:r>
+        <w:rPr>
+          <w:i/>
+        </w:rPr>
+        <w:t>bashrc</w:t>
+      </w:r>
+      <w:proofErr w:type="spellEnd"/>
+      <w:proofErr w:type="gramEnd"/>
+      <w:r>
+        <w:t xml:space="preserve"> file instead of localhost.</w:t>
+      </w:r>
+    </w:p>
+    <w:p>
+      <w:pPr>
+        <w:pStyle w:val="1"/>
+      </w:pPr>
+      <w:bookmarkStart w:id="21" w:name="_Toc479162359"/>
+      <w:bookmarkStart w:id="22" w:name="_Toc499551550"/>
+      <w:bookmarkStart w:id="23" w:name="_Toc499551680"/>
+      <w:bookmarkStart w:id="24" w:name="_GoBack"/>
+      <w:bookmarkEnd w:id="24"/>
       <w:r>
         <w:lastRenderedPageBreak/>
-        <w:t>COSSIM installation for distributed systems (Optional)</w:t>
-      </w:r>
-    </w:p>
-    <w:p>
-      <w:r>
-        <w:t xml:space="preserve">To execute gem5 instances in different physical machines (to extract parallelism from distributed systems), the user should install the cGEM5 (Section </w:t>
-      </w:r>
-      <w:r>
-        <w:t>1</w:t>
-      </w:r>
-      <w:r>
-        <w:t xml:space="preserve">.1.4) as well as the CERTI &amp; SynchServer (Section </w:t>
-      </w:r>
-      <w:r>
-        <w:t>1</w:t>
-      </w:r>
-      <w:r>
-        <w:t xml:space="preserve">.1.3) in node with </w:t>
-      </w:r>
-      <w:r>
-        <w:rPr>
-          <w:b/>
-        </w:rPr>
-        <w:t>static</w:t>
-      </w:r>
-      <w:r>
-        <w:t xml:space="preserve"> </w:t>
-      </w:r>
-      <w:r>
-        <w:rPr>
-          <w:b/>
-        </w:rPr>
-        <w:t>IP</w:t>
-      </w:r>
-      <w:r>
-        <w:t xml:space="preserve"> so that it is accessible from cOMMET++ (and may from cGEM5 localhost instances). Finally, the user should define the static IP in </w:t>
-      </w:r>
-      <w:r>
-        <w:rPr>
-          <w:i/>
-        </w:rPr>
-        <w:t>CERTI_HOST</w:t>
-      </w:r>
-      <w:r>
-        <w:t xml:space="preserve"> variable in </w:t>
-      </w:r>
-      <w:r>
-        <w:rPr>
-          <w:i/>
-        </w:rPr>
-        <w:t>.bashrc</w:t>
-      </w:r>
-      <w:r>
-        <w:t xml:space="preserve"> file instead of localhost.</w:t>
-      </w:r>
-    </w:p>
-    <w:p/>
-    <w:p/>
-    <w:p/>
+        <w:t>COSSIM User Guide</w:t>
+      </w:r>
+      <w:bookmarkEnd w:id="21"/>
+      <w:bookmarkEnd w:id="22"/>
+      <w:bookmarkEnd w:id="23"/>
+    </w:p>
     <w:p>
       <w:pPr>
         <w:autoSpaceDE w:val="0"/>
@@ -2505,21 +6670,27 @@
         <w:adjustRightInd w:val="0"/>
         <w:spacing w:before="0" w:after="0"/>
         <w:jc w:val="left"/>
-        <w:rPr>
-          <w:rFonts w:ascii="Arial,Bold" w:hAnsi="Arial,Bold" w:cs="Arial,Bold"/>
-          <w:sz w:val="20"/>
-        </w:rPr>
-      </w:pPr>
+      </w:pPr>
+      <w:r>
+        <w:t xml:space="preserve">This subsection provides instructions on how to build a CPS application and extract statistics using COSSIM environment. </w:t>
+      </w:r>
     </w:p>
     <w:p>
       <w:pPr>
         <w:pStyle w:val="21"/>
       </w:pPr>
-      <w:bookmarkStart w:id="3" w:name="_Toc479162359"/>
-      <w:r>
-        <w:t>COSSIM User Guide</w:t>
-      </w:r>
-      <w:bookmarkEnd w:id="3"/>
+      <w:bookmarkStart w:id="25" w:name="_Toc499551551"/>
+      <w:bookmarkStart w:id="26" w:name="_Toc499551681"/>
+      <w:r>
+        <w:t xml:space="preserve">Setup the HLA Server &amp; </w:t>
+      </w:r>
+      <w:proofErr w:type="spellStart"/>
+      <w:r>
+        <w:t>SynchServer</w:t>
+      </w:r>
+      <w:bookmarkEnd w:id="25"/>
+      <w:bookmarkEnd w:id="26"/>
+      <w:proofErr w:type="spellEnd"/>
     </w:p>
     <w:p>
       <w:pPr>
@@ -2530,27 +6701,15 @@
         <w:jc w:val="left"/>
       </w:pPr>
       <w:r>
-        <w:t xml:space="preserve">This subsection provides instructions on how to build a CPS application and extract statistics using COSSIM environment. </w:t>
-      </w:r>
-    </w:p>
-    <w:p>
-      <w:pPr>
-        <w:pStyle w:val="31"/>
-      </w:pPr>
-      <w:r>
-        <w:t>Setup the HLA Server &amp; SynchServer</w:t>
-      </w:r>
-    </w:p>
-    <w:p>
-      <w:pPr>
-        <w:autoSpaceDE w:val="0"/>
-        <w:autoSpaceDN w:val="0"/>
-        <w:adjustRightInd w:val="0"/>
-        <w:spacing w:before="0" w:after="0"/>
-        <w:jc w:val="left"/>
-      </w:pPr>
-      <w:r>
-        <w:t>If whole COSSIM Framework runs on localhost, the user should open 2 terminals and execute the following commands to execute the CERTI HLA Server as well as the SynchServer typing the following commands:</w:t>
+        <w:t xml:space="preserve">If whole COSSIM Framework runs on localhost, the user should open 2 terminals and execute the following commands to execute the CERTI HLA Server as well as the </w:t>
+      </w:r>
+      <w:proofErr w:type="spellStart"/>
+      <w:r>
+        <w:t>SynchServer</w:t>
+      </w:r>
+      <w:proofErr w:type="spellEnd"/>
+      <w:r>
+        <w:t xml:space="preserve"> typing the following commands:</w:t>
       </w:r>
     </w:p>
     <w:p/>
@@ -2572,6 +6731,7 @@
           <w:szCs w:val="18"/>
         </w:rPr>
       </w:pPr>
+      <w:proofErr w:type="spellStart"/>
       <w:r>
         <w:rPr>
           <w:rFonts w:ascii="Consolas" w:hAnsi="Consolas" w:cs="Consolas"/>
@@ -2581,6 +6741,7 @@
         </w:rPr>
         <w:t>rtig</w:t>
       </w:r>
+      <w:proofErr w:type="spellEnd"/>
     </w:p>
     <w:p>
       <w:pPr>
@@ -2600,6 +6761,7 @@
           <w:szCs w:val="18"/>
         </w:rPr>
       </w:pPr>
+      <w:proofErr w:type="spellStart"/>
       <w:r>
         <w:rPr>
           <w:rFonts w:ascii="Consolas" w:hAnsi="Consolas" w:cs="Consolas"/>
@@ -2607,7 +6769,17 @@
           <w:sz w:val="18"/>
           <w:szCs w:val="18"/>
         </w:rPr>
-        <w:t xml:space="preserve">SynchServer </w:t>
+        <w:t>SynchServer</w:t>
+      </w:r>
+      <w:proofErr w:type="spellEnd"/>
+      <w:r>
+        <w:rPr>
+          <w:rFonts w:ascii="Consolas" w:hAnsi="Consolas" w:cs="Consolas"/>
+          <w:color w:val="FF0000"/>
+          <w:sz w:val="18"/>
+          <w:szCs w:val="18"/>
+        </w:rPr>
+        <w:t xml:space="preserve"> </w:t>
       </w:r>
     </w:p>
     <w:p>
@@ -2660,7 +6832,15 @@
         <w:t xml:space="preserve"> </w:t>
       </w:r>
       <w:r>
-        <w:t>illustrates the normal execution of CERTI HLA Server &amp; SynchServer.</w:t>
+        <w:t xml:space="preserve">illustrates the normal execution of CERTI HLA Server &amp; </w:t>
+      </w:r>
+      <w:proofErr w:type="spellStart"/>
+      <w:r>
+        <w:t>SynchServer</w:t>
+      </w:r>
+      <w:proofErr w:type="spellEnd"/>
+      <w:r>
+        <w:t>.</w:t>
       </w:r>
     </w:p>
     <w:p>
@@ -2694,7 +6874,6 @@
           <w:noProof/>
           <w:sz w:val="20"/>
         </w:rPr>
-        <w:lastRenderedPageBreak/>
         <w:drawing>
           <wp:inline distT="0" distB="0" distL="0" distR="0" wp14:anchorId="5B4F7963" wp14:editId="12F0B7C4">
             <wp:extent cx="6019800" cy="3267075"/>
@@ -2713,7 +6892,7 @@
                     </pic:cNvPicPr>
                   </pic:nvPicPr>
                   <pic:blipFill>
-                    <a:blip r:embed="rId10">
+                    <a:blip r:embed="rId11">
                       <a:extLst>
                         <a:ext uri="{28A0092B-C50C-407E-A947-70E740481C1C}">
                           <a14:useLocalDpi xmlns:a14="http://schemas.microsoft.com/office/drawing/2010/main" val="0"/>
@@ -2749,7 +6928,7 @@
       <w:pPr>
         <w:pStyle w:val="a5"/>
       </w:pPr>
-      <w:bookmarkStart w:id="4" w:name="_Ref499132190"/>
+      <w:bookmarkStart w:id="27" w:name="_Ref499132190"/>
       <w:r>
         <w:t xml:space="preserve">Figure </w:t>
       </w:r>
@@ -2774,10 +6953,23 @@
         </w:rPr>
         <w:fldChar w:fldCharType="end"/>
       </w:r>
-      <w:bookmarkEnd w:id="4"/>
-      <w:r>
-        <w:t>. Normal Execution of CERTI Server (rtig) &amp; SynchServer</w:t>
-      </w:r>
+      <w:bookmarkEnd w:id="27"/>
+      <w:r>
+        <w:t>. Normal Execution of CERTI Server (</w:t>
+      </w:r>
+      <w:proofErr w:type="spellStart"/>
+      <w:r>
+        <w:t>rtig</w:t>
+      </w:r>
+      <w:proofErr w:type="spellEnd"/>
+      <w:r>
+        <w:t xml:space="preserve">) &amp; </w:t>
+      </w:r>
+      <w:proofErr w:type="spellStart"/>
+      <w:r>
+        <w:t>SynchServer</w:t>
+      </w:r>
+      <w:proofErr w:type="spellEnd"/>
     </w:p>
     <w:p>
       <w:r>
@@ -2874,7 +7066,7 @@
                     </pic:cNvPicPr>
                   </pic:nvPicPr>
                   <pic:blipFill>
-                    <a:blip r:embed="rId11">
+                    <a:blip r:embed="rId12">
                       <a:extLst>
                         <a:ext uri="{28A0092B-C50C-407E-A947-70E740481C1C}">
                           <a14:useLocalDpi xmlns:a14="http://schemas.microsoft.com/office/drawing/2010/main" val="0"/>
@@ -2910,7 +7102,7 @@
       <w:pPr>
         <w:pStyle w:val="a5"/>
       </w:pPr>
-      <w:bookmarkStart w:id="5" w:name="_Ref499132200"/>
+      <w:bookmarkStart w:id="28" w:name="_Ref499132200"/>
       <w:r>
         <w:t xml:space="preserve">Figure </w:t>
       </w:r>
@@ -2935,18 +7127,22 @@
         </w:rPr>
         <w:fldChar w:fldCharType="end"/>
       </w:r>
-      <w:bookmarkEnd w:id="5"/>
+      <w:bookmarkEnd w:id="28"/>
       <w:r>
         <w:t>. The Network Topology of our example</w:t>
       </w:r>
     </w:p>
     <w:p>
       <w:pPr>
-        <w:pStyle w:val="31"/>
-      </w:pPr>
+        <w:pStyle w:val="21"/>
+      </w:pPr>
+      <w:bookmarkStart w:id="29" w:name="_Toc499551552"/>
+      <w:bookmarkStart w:id="30" w:name="_Toc499551682"/>
       <w:r>
         <w:t>A simple COSSIM configuration</w:t>
       </w:r>
+      <w:bookmarkEnd w:id="29"/>
+      <w:bookmarkEnd w:id="30"/>
     </w:p>
     <w:p>
       <w:r>
@@ -3004,6 +7200,7 @@
           <w:szCs w:val="18"/>
         </w:rPr>
       </w:pPr>
+      <w:proofErr w:type="spellStart"/>
       <w:r>
         <w:rPr>
           <w:rFonts w:ascii="Consolas" w:hAnsi="Consolas" w:cs="Arial,Bold"/>
@@ -3013,6 +7210,7 @@
         </w:rPr>
         <w:t>omnetpp</w:t>
       </w:r>
+      <w:proofErr w:type="spellEnd"/>
     </w:p>
     <w:p/>
     <w:p>
@@ -3048,7 +7246,7 @@
                     </pic:cNvPicPr>
                   </pic:nvPicPr>
                   <pic:blipFill>
-                    <a:blip r:embed="rId12">
+                    <a:blip r:embed="rId13">
                       <a:extLst>
                         <a:ext uri="{28A0092B-C50C-407E-A947-70E740481C1C}">
                           <a14:useLocalDpi xmlns:a14="http://schemas.microsoft.com/office/drawing/2010/main" val="0"/>
@@ -3084,7 +7282,7 @@
       <w:pPr>
         <w:pStyle w:val="a5"/>
       </w:pPr>
-      <w:bookmarkStart w:id="6" w:name="_Ref499132209"/>
+      <w:bookmarkStart w:id="31" w:name="_Ref499132209"/>
       <w:r>
         <w:t xml:space="preserve">Figure </w:t>
       </w:r>
@@ -3109,18 +7307,22 @@
         </w:rPr>
         <w:fldChar w:fldCharType="end"/>
       </w:r>
-      <w:bookmarkEnd w:id="6"/>
+      <w:bookmarkEnd w:id="31"/>
       <w:r>
         <w:t>. COSSIM-OMNET Workspace selection</w:t>
       </w:r>
     </w:p>
     <w:p>
       <w:pPr>
-        <w:pStyle w:val="41"/>
-      </w:pPr>
+        <w:pStyle w:val="31"/>
+      </w:pPr>
+      <w:bookmarkStart w:id="32" w:name="_Toc499551553"/>
+      <w:bookmarkStart w:id="33" w:name="_Toc499551683"/>
       <w:r>
         <w:t>Step1: COSSIM-Wizard configuration</w:t>
       </w:r>
+      <w:bookmarkEnd w:id="32"/>
+      <w:bookmarkEnd w:id="33"/>
     </w:p>
     <w:p>
       <w:pPr>
@@ -3240,7 +7442,7 @@
                     </pic:cNvPicPr>
                   </pic:nvPicPr>
                   <pic:blipFill>
-                    <a:blip r:embed="rId13">
+                    <a:blip r:embed="rId14">
                       <a:extLst>
                         <a:ext uri="{28A0092B-C50C-407E-A947-70E740481C1C}">
                           <a14:useLocalDpi xmlns:a14="http://schemas.microsoft.com/office/drawing/2010/main" val="0"/>
@@ -3276,7 +7478,7 @@
       <w:pPr>
         <w:pStyle w:val="a5"/>
       </w:pPr>
-      <w:bookmarkStart w:id="7" w:name="_Ref499132218"/>
+      <w:bookmarkStart w:id="34" w:name="_Ref499132218"/>
       <w:r>
         <w:t xml:space="preserve">Figure </w:t>
       </w:r>
@@ -3301,7 +7503,7 @@
         </w:rPr>
         <w:fldChar w:fldCharType="end"/>
       </w:r>
-      <w:bookmarkEnd w:id="7"/>
+      <w:bookmarkEnd w:id="34"/>
       <w:r>
         <w:t>. COSSIM-Wizard selection</w:t>
       </w:r>
@@ -3398,7 +7600,7 @@
                     <pic:cNvPicPr/>
                   </pic:nvPicPr>
                   <pic:blipFill>
-                    <a:blip r:embed="rId14">
+                    <a:blip r:embed="rId15">
                       <a:extLst>
                         <a:ext uri="{28A0092B-C50C-407E-A947-70E740481C1C}">
                           <a14:useLocalDpi xmlns:a14="http://schemas.microsoft.com/office/drawing/2010/main" val="0"/>
@@ -3429,7 +7631,7 @@
       <w:pPr>
         <w:pStyle w:val="a5"/>
       </w:pPr>
-      <w:bookmarkStart w:id="8" w:name="_Ref499132227"/>
+      <w:bookmarkStart w:id="35" w:name="_Ref499132227"/>
       <w:r>
         <w:t xml:space="preserve">Figure </w:t>
       </w:r>
@@ -3454,7 +7656,7 @@
         </w:rPr>
         <w:fldChar w:fldCharType="end"/>
       </w:r>
-      <w:bookmarkEnd w:id="8"/>
+      <w:bookmarkEnd w:id="35"/>
       <w:r>
         <w:t>. Ty</w:t>
       </w:r>
@@ -3627,7 +7829,7 @@
                     </pic:cNvPicPr>
                   </pic:nvPicPr>
                   <pic:blipFill>
-                    <a:blip r:embed="rId15">
+                    <a:blip r:embed="rId16">
                       <a:extLst>
                         <a:ext uri="{28A0092B-C50C-407E-A947-70E740481C1C}">
                           <a14:useLocalDpi xmlns:a14="http://schemas.microsoft.com/office/drawing/2010/main" val="0"/>
@@ -3663,7 +7865,7 @@
       <w:pPr>
         <w:pStyle w:val="a5"/>
       </w:pPr>
-      <w:bookmarkStart w:id="9" w:name="_Ref499132236"/>
+      <w:bookmarkStart w:id="36" w:name="_Ref499132236"/>
       <w:r>
         <w:t xml:space="preserve">Figure </w:t>
       </w:r>
@@ -3688,7 +7890,7 @@
         </w:rPr>
         <w:fldChar w:fldCharType="end"/>
       </w:r>
-      <w:bookmarkEnd w:id="9"/>
+      <w:bookmarkEnd w:id="36"/>
       <w:r>
         <w:t>. D</w:t>
       </w:r>
@@ -3707,7 +7909,15 @@
         <w:t>will define the options of the next wizard page.</w:t>
       </w:r>
       <w:r>
-        <w:t xml:space="preserve"> The start node is defined automatically: (i) zero for the first cluster, (ii) the next node of the selected ending node of the previous cluster. In this step of the wizard the user defines if there are </w:t>
+        <w:t xml:space="preserve"> The start node is defined automatically: (</w:t>
+      </w:r>
+      <w:proofErr w:type="spellStart"/>
+      <w:r>
+        <w:t>i</w:t>
+      </w:r>
+      <w:proofErr w:type="spellEnd"/>
+      <w:r>
+        <w:t xml:space="preserve">) zero for the first cluster, (ii) the next node of the selected ending node of the previous cluster. In this step of the wizard the user defines if there are </w:t>
       </w:r>
       <w:r>
         <w:rPr>
@@ -3734,8 +7944,16 @@
         <w:rPr>
           <w:i/>
         </w:rPr>
-        <w:t>“etherdump</w:t>
-      </w:r>
+        <w:t>“</w:t>
+      </w:r>
+      <w:proofErr w:type="spellStart"/>
+      <w:r>
+        <w:rPr>
+          <w:i/>
+        </w:rPr>
+        <w:t>etherdump</w:t>
+      </w:r>
+      <w:proofErr w:type="spellEnd"/>
       <w:r>
         <w:rPr>
           <w:i/>
@@ -3812,11 +8030,19 @@
       <w:r>
         <w:t>” and “</w:t>
       </w:r>
+      <w:proofErr w:type="spellStart"/>
       <w:r>
         <w:rPr>
           <w:i/>
         </w:rPr>
-        <w:t>etherdump file</w:t>
+        <w:t>etherdump</w:t>
+      </w:r>
+      <w:proofErr w:type="spellEnd"/>
+      <w:r>
+        <w:rPr>
+          <w:i/>
+        </w:rPr>
+        <w:t xml:space="preserve"> file</w:t>
       </w:r>
       <w:r>
         <w:rPr>
@@ -3856,7 +8082,7 @@
                     </pic:cNvPicPr>
                   </pic:nvPicPr>
                   <pic:blipFill>
-                    <a:blip r:embed="rId16">
+                    <a:blip r:embed="rId17">
                       <a:extLst>
                         <a:ext uri="{28A0092B-C50C-407E-A947-70E740481C1C}">
                           <a14:useLocalDpi xmlns:a14="http://schemas.microsoft.com/office/drawing/2010/main" val="0"/>
@@ -3892,7 +8118,7 @@
       <w:pPr>
         <w:pStyle w:val="a5"/>
       </w:pPr>
-      <w:bookmarkStart w:id="10" w:name="_Ref499132245"/>
+      <w:bookmarkStart w:id="37" w:name="_Ref499132245"/>
       <w:r>
         <w:t xml:space="preserve">Figure </w:t>
       </w:r>
@@ -3917,7 +8143,7 @@
         </w:rPr>
         <w:fldChar w:fldCharType="end"/>
       </w:r>
-      <w:bookmarkEnd w:id="10"/>
+      <w:bookmarkEnd w:id="37"/>
       <w:r>
         <w:t>. S</w:t>
       </w:r>
@@ -3925,7 +8151,21 @@
         <w:rPr>
           <w:szCs w:val="24"/>
         </w:rPr>
-        <w:t xml:space="preserve">election of cluster limits, processor type, remote or local and etherdump and </w:t>
+        <w:t xml:space="preserve">election of cluster limits, processor type, remote or local and </w:t>
+      </w:r>
+      <w:proofErr w:type="spellStart"/>
+      <w:r>
+        <w:rPr>
+          <w:szCs w:val="24"/>
+        </w:rPr>
+        <w:t>etherdump</w:t>
+      </w:r>
+      <w:proofErr w:type="spellEnd"/>
+      <w:r>
+        <w:rPr>
+          <w:szCs w:val="24"/>
+        </w:rPr>
+        <w:t xml:space="preserve"> and </w:t>
       </w:r>
       <w:r>
         <w:rPr>
@@ -4035,7 +8275,21 @@
         <w:rPr>
           <w:szCs w:val="24"/>
         </w:rPr>
-        <w:t>, disk-image, mem-size as well as the RxPacketTime (</w:t>
+        <w:t xml:space="preserve">, disk-image, mem-size as well as the </w:t>
+      </w:r>
+      <w:proofErr w:type="spellStart"/>
+      <w:r>
+        <w:rPr>
+          <w:szCs w:val="24"/>
+        </w:rPr>
+        <w:t>RxPacketTime</w:t>
+      </w:r>
+      <w:proofErr w:type="spellEnd"/>
+      <w:r>
+        <w:rPr>
+          <w:szCs w:val="24"/>
+        </w:rPr>
+        <w:t xml:space="preserve"> (</w:t>
       </w:r>
       <w:r>
         <w:rPr>
@@ -4176,11 +8430,33 @@
           <w:szCs w:val="24"/>
         </w:rPr>
       </w:pPr>
-      <w:r>
-        <w:rPr>
-          <w:szCs w:val="24"/>
-        </w:rPr>
-        <w:t>BusyBox (v1.15.3)  for ARM processors</w:t>
+      <w:proofErr w:type="spellStart"/>
+      <w:r>
+        <w:rPr>
+          <w:szCs w:val="24"/>
+        </w:rPr>
+        <w:t>BusyBox</w:t>
+      </w:r>
+      <w:proofErr w:type="spellEnd"/>
+      <w:r>
+        <w:rPr>
+          <w:szCs w:val="24"/>
+        </w:rPr>
+        <w:t xml:space="preserve"> (v1.15.3</w:t>
+      </w:r>
+      <w:proofErr w:type="gramStart"/>
+      <w:r>
+        <w:rPr>
+          <w:szCs w:val="24"/>
+        </w:rPr>
+        <w:t>)  for</w:t>
+      </w:r>
+      <w:proofErr w:type="gramEnd"/>
+      <w:r>
+        <w:rPr>
+          <w:szCs w:val="24"/>
+        </w:rPr>
+        <w:t xml:space="preserve"> ARM processors</w:t>
       </w:r>
       <w:r>
         <w:rPr>
@@ -4487,7 +8763,7 @@
                     </pic:cNvPicPr>
                   </pic:nvPicPr>
                   <pic:blipFill>
-                    <a:blip r:embed="rId17">
+                    <a:blip r:embed="rId18">
                       <a:extLst>
                         <a:ext uri="{28A0092B-C50C-407E-A947-70E740481C1C}">
                           <a14:useLocalDpi xmlns:a14="http://schemas.microsoft.com/office/drawing/2010/main" val="0"/>
@@ -4523,7 +8799,7 @@
       <w:pPr>
         <w:pStyle w:val="a5"/>
       </w:pPr>
-      <w:bookmarkStart w:id="11" w:name="_Ref499132253"/>
+      <w:bookmarkStart w:id="38" w:name="_Ref499132253"/>
       <w:r>
         <w:t xml:space="preserve">Figure </w:t>
       </w:r>
@@ -4548,7 +8824,7 @@
         </w:rPr>
         <w:fldChar w:fldCharType="end"/>
       </w:r>
-      <w:bookmarkEnd w:id="11"/>
+      <w:bookmarkEnd w:id="38"/>
       <w:r>
         <w:t>. P</w:t>
       </w:r>
@@ -4695,7 +8971,7 @@
                     </pic:cNvPicPr>
                   </pic:nvPicPr>
                   <pic:blipFill>
-                    <a:blip r:embed="rId18">
+                    <a:blip r:embed="rId19">
                       <a:extLst>
                         <a:ext uri="{28A0092B-C50C-407E-A947-70E740481C1C}">
                           <a14:useLocalDpi xmlns:a14="http://schemas.microsoft.com/office/drawing/2010/main" val="0"/>
@@ -4731,7 +9007,7 @@
       <w:pPr>
         <w:pStyle w:val="a5"/>
       </w:pPr>
-      <w:bookmarkStart w:id="12" w:name="_Ref499132261"/>
+      <w:bookmarkStart w:id="39" w:name="_Ref499132261"/>
       <w:r>
         <w:t xml:space="preserve">Figure </w:t>
       </w:r>
@@ -4756,7 +9032,7 @@
         </w:rPr>
         <w:fldChar w:fldCharType="end"/>
       </w:r>
-      <w:bookmarkEnd w:id="12"/>
+      <w:bookmarkEnd w:id="39"/>
       <w:r>
         <w:t>. F</w:t>
       </w:r>
@@ -4769,11 +9045,16 @@
     </w:p>
     <w:p>
       <w:pPr>
-        <w:pStyle w:val="41"/>
-      </w:pPr>
-      <w:r>
+        <w:pStyle w:val="31"/>
+      </w:pPr>
+      <w:bookmarkStart w:id="40" w:name="_Toc499551554"/>
+      <w:bookmarkStart w:id="41" w:name="_Toc499551684"/>
+      <w:r>
+        <w:lastRenderedPageBreak/>
         <w:t>Step2: Network Topology configuration</w:t>
       </w:r>
+      <w:bookmarkEnd w:id="40"/>
+      <w:bookmarkEnd w:id="41"/>
     </w:p>
     <w:p>
       <w:pPr>
@@ -4798,6 +9079,7 @@
         </w:rPr>
         <w:t xml:space="preserve"> description of the network topology in file </w:t>
       </w:r>
+      <w:proofErr w:type="spellStart"/>
       <w:r>
         <w:rPr>
           <w:b/>
@@ -4805,7 +9087,17 @@
           <w:color w:val="000000"/>
           <w:szCs w:val="24"/>
         </w:rPr>
-        <w:t xml:space="preserve">ARPTest.ned. </w:t>
+        <w:t>ARPTest.ned</w:t>
+      </w:r>
+      <w:proofErr w:type="spellEnd"/>
+      <w:r>
+        <w:rPr>
+          <w:b/>
+          <w:bCs/>
+          <w:color w:val="000000"/>
+          <w:szCs w:val="24"/>
+        </w:rPr>
+        <w:t xml:space="preserve">. </w:t>
       </w:r>
       <w:r>
         <w:rPr>
@@ -4826,11 +9118,7 @@
         <w:t xml:space="preserve">example </w:t>
       </w:r>
       <w:r>
-        <w:t xml:space="preserve">includes three end nodes (clients) that are based on ARM devices </w:t>
-      </w:r>
-      <w:r>
-        <w:lastRenderedPageBreak/>
-        <w:t>and a server node that is based on an x86 processor. The four nodes are connected through an Ethernet network where two nodes are operating in the same Class-C network and they are communicating through a router with the other two nodes that reside in a distant similar subnetwork</w:t>
+        <w:t>includes three end nodes (clients) that are based on ARM devices and a server node that is based on an x86 processor. The four nodes are connected through an Ethernet network where two nodes are operating in the same Class-C network and they are communicating through a router with the other two nodes that reside in a distant similar subnetwork</w:t>
       </w:r>
       <w:r>
         <w:rPr>
@@ -4978,15 +9266,28 @@
         </w:rPr>
         <w:t xml:space="preserve">Network </w:t>
       </w:r>
-      <w:r>
-        <w:rPr>
-          <w:rFonts w:ascii="Consolas" w:hAnsi="Consolas" w:cs="Consolas"/>
-          <w:color w:val="333333"/>
-          <w:sz w:val="18"/>
-          <w:szCs w:val="18"/>
-        </w:rPr>
-        <w:t>ARPTest{</w:t>
-      </w:r>
+      <w:proofErr w:type="spellStart"/>
+      <w:proofErr w:type="gramStart"/>
+      <w:r>
+        <w:rPr>
+          <w:rFonts w:ascii="Consolas" w:hAnsi="Consolas" w:cs="Consolas"/>
+          <w:color w:val="333333"/>
+          <w:sz w:val="18"/>
+          <w:szCs w:val="18"/>
+        </w:rPr>
+        <w:t>ARPTest</w:t>
+      </w:r>
+      <w:proofErr w:type="spellEnd"/>
+      <w:r>
+        <w:rPr>
+          <w:rFonts w:ascii="Consolas" w:hAnsi="Consolas" w:cs="Consolas"/>
+          <w:color w:val="333333"/>
+          <w:sz w:val="18"/>
+          <w:szCs w:val="18"/>
+        </w:rPr>
+        <w:t>{</w:t>
+      </w:r>
+      <w:proofErr w:type="gramEnd"/>
     </w:p>
     <w:p>
       <w:pPr>
@@ -5069,13 +9370,23 @@
         </w:rPr>
         <w:t xml:space="preserve">channel </w:t>
       </w:r>
+      <w:proofErr w:type="spellStart"/>
       <w:r>
         <w:rPr>
           <w:rFonts w:ascii="Consolas" w:hAnsi="Consolas"/>
           <w:sz w:val="18"/>
           <w:szCs w:val="18"/>
         </w:rPr>
-        <w:t xml:space="preserve">ethline_slow </w:t>
+        <w:t>ethline_slow</w:t>
+      </w:r>
+      <w:proofErr w:type="spellEnd"/>
+      <w:r>
+        <w:rPr>
+          <w:rFonts w:ascii="Consolas" w:hAnsi="Consolas"/>
+          <w:sz w:val="18"/>
+          <w:szCs w:val="18"/>
+        </w:rPr>
+        <w:t xml:space="preserve"> </w:t>
       </w:r>
       <w:r>
         <w:rPr>
@@ -5086,6 +9397,8 @@
         </w:rPr>
         <w:t xml:space="preserve">extends </w:t>
       </w:r>
+      <w:proofErr w:type="spellStart"/>
+      <w:proofErr w:type="gramStart"/>
       <w:r>
         <w:rPr>
           <w:rFonts w:ascii="Consolas" w:hAnsi="Consolas"/>
@@ -5094,6 +9407,7 @@
         </w:rPr>
         <w:t>DatarateChannel</w:t>
       </w:r>
+      <w:proofErr w:type="spellEnd"/>
       <w:r>
         <w:rPr>
           <w:rFonts w:ascii="Consolas" w:hAnsi="Consolas"/>
@@ -5102,6 +9416,7 @@
         </w:rPr>
         <w:t>{</w:t>
       </w:r>
+      <w:proofErr w:type="gramEnd"/>
     </w:p>
     <w:p>
       <w:pPr>
@@ -5164,7 +9479,27 @@
           <w:sz w:val="18"/>
           <w:szCs w:val="18"/>
         </w:rPr>
-        <w:t xml:space="preserve">       datarate = 100Mbps;</w:t>
+        <w:t xml:space="preserve">       </w:t>
+      </w:r>
+      <w:proofErr w:type="spellStart"/>
+      <w:r>
+        <w:rPr>
+          <w:rFonts w:ascii="Consolas" w:hAnsi="Consolas" w:cs="Consolas"/>
+          <w:color w:val="333333"/>
+          <w:sz w:val="18"/>
+          <w:szCs w:val="18"/>
+        </w:rPr>
+        <w:t>datarate</w:t>
+      </w:r>
+      <w:proofErr w:type="spellEnd"/>
+      <w:r>
+        <w:rPr>
+          <w:rFonts w:ascii="Consolas" w:hAnsi="Consolas" w:cs="Consolas"/>
+          <w:color w:val="333333"/>
+          <w:sz w:val="18"/>
+          <w:szCs w:val="18"/>
+        </w:rPr>
+        <w:t xml:space="preserve"> = 100Mbps;</w:t>
       </w:r>
     </w:p>
     <w:p>
@@ -5271,6 +9606,7 @@
         </w:rPr>
         <w:t xml:space="preserve">     switch1: </w:t>
       </w:r>
+      <w:proofErr w:type="spellStart"/>
       <w:r>
         <w:rPr>
           <w:rFonts w:ascii="Consolas" w:hAnsi="Consolas" w:cs="Consolas"/>
@@ -5280,6 +9616,7 @@
         </w:rPr>
         <w:t>EtherSwitch</w:t>
       </w:r>
+      <w:proofErr w:type="spellEnd"/>
       <w:r>
         <w:rPr>
           <w:rFonts w:ascii="Consolas" w:hAnsi="Consolas" w:cs="Consolas"/>
@@ -5412,6 +9749,7 @@
         </w:rPr>
         <w:t xml:space="preserve"> switch2: </w:t>
       </w:r>
+      <w:proofErr w:type="spellStart"/>
       <w:r>
         <w:rPr>
           <w:rFonts w:ascii="Consolas" w:hAnsi="Consolas" w:cs="Consolas"/>
@@ -5421,15 +9759,27 @@
         </w:rPr>
         <w:t>EtherSwitch</w:t>
       </w:r>
-      <w:r>
-        <w:rPr>
-          <w:rFonts w:ascii="Consolas" w:hAnsi="Consolas" w:cs="Consolas"/>
-          <w:color w:val="333333"/>
-          <w:sz w:val="18"/>
-          <w:szCs w:val="18"/>
-        </w:rPr>
-        <w:t xml:space="preserve"> { }</w:t>
-      </w:r>
+      <w:proofErr w:type="spellEnd"/>
+      <w:r>
+        <w:rPr>
+          <w:rFonts w:ascii="Consolas" w:hAnsi="Consolas" w:cs="Consolas"/>
+          <w:color w:val="333333"/>
+          <w:sz w:val="18"/>
+          <w:szCs w:val="18"/>
+        </w:rPr>
+        <w:t xml:space="preserve"> </w:t>
+      </w:r>
+      <w:proofErr w:type="gramStart"/>
+      <w:r>
+        <w:rPr>
+          <w:rFonts w:ascii="Consolas" w:hAnsi="Consolas" w:cs="Consolas"/>
+          <w:color w:val="333333"/>
+          <w:sz w:val="18"/>
+          <w:szCs w:val="18"/>
+        </w:rPr>
+        <w:t>{ }</w:t>
+      </w:r>
+      <w:proofErr w:type="gramEnd"/>
     </w:p>
     <w:p>
       <w:pPr>
@@ -5763,16 +10113,36 @@
           <w:sz w:val="18"/>
           <w:szCs w:val="18"/>
         </w:rPr>
-        <w:t>address='10.0.x</w:t>
-      </w:r>
-      <w:r>
-        <w:rPr>
-          <w:rFonts w:ascii="Consolas" w:hAnsi="Consolas" w:cs="Consolas"/>
-          <w:color w:val="333333"/>
-          <w:sz w:val="18"/>
-          <w:szCs w:val="18"/>
-        </w:rPr>
-        <w:t xml:space="preserve">.1' netmask='255.255.255.0'/&gt; </w:t>
+        <w:t>address='10.</w:t>
+      </w:r>
+      <w:proofErr w:type="gramStart"/>
+      <w:r>
+        <w:rPr>
+          <w:rFonts w:ascii="Consolas" w:hAnsi="Consolas" w:cs="Consolas"/>
+          <w:color w:val="333333"/>
+          <w:sz w:val="18"/>
+          <w:szCs w:val="18"/>
+        </w:rPr>
+        <w:t>0.x</w:t>
+      </w:r>
+      <w:r>
+        <w:rPr>
+          <w:rFonts w:ascii="Consolas" w:hAnsi="Consolas" w:cs="Consolas"/>
+          <w:color w:val="333333"/>
+          <w:sz w:val="18"/>
+          <w:szCs w:val="18"/>
+        </w:rPr>
+        <w:t>.</w:t>
+      </w:r>
+      <w:proofErr w:type="gramEnd"/>
+      <w:r>
+        <w:rPr>
+          <w:rFonts w:ascii="Consolas" w:hAnsi="Consolas" w:cs="Consolas"/>
+          <w:color w:val="333333"/>
+          <w:sz w:val="18"/>
+          <w:szCs w:val="18"/>
+        </w:rPr>
+        <w:t xml:space="preserve">1' netmask='255.255.255.0'/&gt; </w:t>
       </w:r>
       <w:r>
         <w:rPr>
@@ -5981,7 +10351,47 @@
           <w:sz w:val="18"/>
           <w:szCs w:val="18"/>
         </w:rPr>
-        <w:t>("i=device/server_l");</w:t>
+        <w:t>("</w:t>
+      </w:r>
+      <w:proofErr w:type="spellStart"/>
+      <w:r>
+        <w:rPr>
+          <w:rFonts w:ascii="Consolas" w:hAnsi="Consolas" w:cs="Consolas"/>
+          <w:color w:val="333333"/>
+          <w:sz w:val="18"/>
+          <w:szCs w:val="18"/>
+        </w:rPr>
+        <w:t>i</w:t>
+      </w:r>
+      <w:proofErr w:type="spellEnd"/>
+      <w:r>
+        <w:rPr>
+          <w:rFonts w:ascii="Consolas" w:hAnsi="Consolas" w:cs="Consolas"/>
+          <w:color w:val="333333"/>
+          <w:sz w:val="18"/>
+          <w:szCs w:val="18"/>
+        </w:rPr>
+        <w:t>=device/</w:t>
+      </w:r>
+      <w:proofErr w:type="spellStart"/>
+      <w:r>
+        <w:rPr>
+          <w:rFonts w:ascii="Consolas" w:hAnsi="Consolas" w:cs="Consolas"/>
+          <w:color w:val="333333"/>
+          <w:sz w:val="18"/>
+          <w:szCs w:val="18"/>
+        </w:rPr>
+        <w:t>server_l</w:t>
+      </w:r>
+      <w:proofErr w:type="spellEnd"/>
+      <w:r>
+        <w:rPr>
+          <w:rFonts w:ascii="Consolas" w:hAnsi="Consolas" w:cs="Consolas"/>
+          <w:color w:val="333333"/>
+          <w:sz w:val="18"/>
+          <w:szCs w:val="18"/>
+        </w:rPr>
+        <w:t>");</w:t>
       </w:r>
     </w:p>
     <w:p>
@@ -6086,6 +10496,7 @@
           <w:sz w:val="18"/>
           <w:szCs w:val="18"/>
         </w:rPr>
+        <w:lastRenderedPageBreak/>
         <w:t>connections:</w:t>
       </w:r>
     </w:p>
@@ -6120,6 +10531,7 @@
         </w:rPr>
         <w:t xml:space="preserve">  </w:t>
       </w:r>
+      <w:proofErr w:type="spellStart"/>
       <w:r>
         <w:rPr>
           <w:rFonts w:ascii="Consolas" w:hAnsi="Consolas" w:cs="Consolas"/>
@@ -6136,16 +10548,46 @@
           <w:sz w:val="18"/>
           <w:szCs w:val="18"/>
         </w:rPr>
-        <w:t xml:space="preserve">out </w:t>
-      </w:r>
-      <w:r>
-        <w:rPr>
-          <w:rFonts w:ascii="Consolas" w:hAnsi="Consolas" w:cs="Consolas"/>
-          <w:color w:val="333333"/>
-          <w:sz w:val="18"/>
-          <w:szCs w:val="18"/>
-        </w:rPr>
-        <w:t>--&gt; {  delay = 0ms; } --&gt; syncnode.</w:t>
+        <w:t>out</w:t>
+      </w:r>
+      <w:proofErr w:type="spellEnd"/>
+      <w:r>
+        <w:rPr>
+          <w:rFonts w:ascii="Consolas" w:hAnsi="Consolas" w:cs="Consolas"/>
+          <w:color w:val="0070C0"/>
+          <w:sz w:val="18"/>
+          <w:szCs w:val="18"/>
+        </w:rPr>
+        <w:t xml:space="preserve"> </w:t>
+      </w:r>
+      <w:r>
+        <w:rPr>
+          <w:rFonts w:ascii="Consolas" w:hAnsi="Consolas" w:cs="Consolas"/>
+          <w:color w:val="333333"/>
+          <w:sz w:val="18"/>
+          <w:szCs w:val="18"/>
+        </w:rPr>
+        <w:t xml:space="preserve">--&gt; </w:t>
+      </w:r>
+      <w:proofErr w:type="gramStart"/>
+      <w:r>
+        <w:rPr>
+          <w:rFonts w:ascii="Consolas" w:hAnsi="Consolas" w:cs="Consolas"/>
+          <w:color w:val="333333"/>
+          <w:sz w:val="18"/>
+          <w:szCs w:val="18"/>
+        </w:rPr>
+        <w:t>{  delay</w:t>
+      </w:r>
+      <w:proofErr w:type="gramEnd"/>
+      <w:r>
+        <w:rPr>
+          <w:rFonts w:ascii="Consolas" w:hAnsi="Consolas" w:cs="Consolas"/>
+          <w:color w:val="333333"/>
+          <w:sz w:val="18"/>
+          <w:szCs w:val="18"/>
+        </w:rPr>
+        <w:t xml:space="preserve"> = 0ms; } --&gt; syncnode.</w:t>
       </w:r>
       <w:r>
         <w:rPr>
@@ -6222,7 +10664,37 @@
           <w:sz w:val="18"/>
           <w:szCs w:val="18"/>
         </w:rPr>
-        <w:t xml:space="preserve">&lt;--&gt; ethline_slow &lt;--&gt; </w:t>
+        <w:t xml:space="preserve">&lt;--&gt; </w:t>
+      </w:r>
+      <w:proofErr w:type="spellStart"/>
+      <w:r>
+        <w:rPr>
+          <w:rFonts w:ascii="Consolas" w:hAnsi="Consolas" w:cs="Consolas"/>
+          <w:color w:val="333333"/>
+          <w:sz w:val="18"/>
+          <w:szCs w:val="18"/>
+        </w:rPr>
+        <w:t>ethline_slow</w:t>
+      </w:r>
+      <w:proofErr w:type="spellEnd"/>
+      <w:r>
+        <w:rPr>
+          <w:rFonts w:ascii="Consolas" w:hAnsi="Consolas" w:cs="Consolas"/>
+          <w:color w:val="333333"/>
+          <w:sz w:val="18"/>
+          <w:szCs w:val="18"/>
+        </w:rPr>
+        <w:t xml:space="preserve"> &lt;--</w:t>
+      </w:r>
+      <w:proofErr w:type="gramStart"/>
+      <w:r>
+        <w:rPr>
+          <w:rFonts w:ascii="Consolas" w:hAnsi="Consolas" w:cs="Consolas"/>
+          <w:color w:val="333333"/>
+          <w:sz w:val="18"/>
+          <w:szCs w:val="18"/>
+        </w:rPr>
+        <w:t xml:space="preserve">&gt; </w:t>
       </w:r>
       <w:r>
         <w:rPr>
@@ -6251,6 +10723,7 @@
         </w:rPr>
         <w:t>ethg</w:t>
       </w:r>
+      <w:proofErr w:type="gramEnd"/>
       <w:r>
         <w:rPr>
           <w:rFonts w:ascii="Consolas" w:hAnsi="Consolas" w:cs="Consolas"/>
@@ -6290,7 +10763,6 @@
           <w:sz w:val="18"/>
           <w:szCs w:val="18"/>
         </w:rPr>
-        <w:lastRenderedPageBreak/>
         <w:t xml:space="preserve">  </w:t>
       </w:r>
       <w:r>
@@ -6318,7 +10790,37 @@
           <w:sz w:val="18"/>
           <w:szCs w:val="18"/>
         </w:rPr>
-        <w:t xml:space="preserve">&lt;--&gt; ethline_slow &lt;--&gt; </w:t>
+        <w:t xml:space="preserve">&lt;--&gt; </w:t>
+      </w:r>
+      <w:proofErr w:type="spellStart"/>
+      <w:r>
+        <w:rPr>
+          <w:rFonts w:ascii="Consolas" w:hAnsi="Consolas" w:cs="Consolas"/>
+          <w:color w:val="333333"/>
+          <w:sz w:val="18"/>
+          <w:szCs w:val="18"/>
+        </w:rPr>
+        <w:t>ethline_slow</w:t>
+      </w:r>
+      <w:proofErr w:type="spellEnd"/>
+      <w:r>
+        <w:rPr>
+          <w:rFonts w:ascii="Consolas" w:hAnsi="Consolas" w:cs="Consolas"/>
+          <w:color w:val="333333"/>
+          <w:sz w:val="18"/>
+          <w:szCs w:val="18"/>
+        </w:rPr>
+        <w:t xml:space="preserve"> &lt;--</w:t>
+      </w:r>
+      <w:proofErr w:type="gramStart"/>
+      <w:r>
+        <w:rPr>
+          <w:rFonts w:ascii="Consolas" w:hAnsi="Consolas" w:cs="Consolas"/>
+          <w:color w:val="333333"/>
+          <w:sz w:val="18"/>
+          <w:szCs w:val="18"/>
+        </w:rPr>
+        <w:t xml:space="preserve">&gt; </w:t>
       </w:r>
       <w:r>
         <w:rPr>
@@ -6347,6 +10849,7 @@
         </w:rPr>
         <w:t>ethg</w:t>
       </w:r>
+      <w:proofErr w:type="gramEnd"/>
       <w:r>
         <w:rPr>
           <w:rFonts w:ascii="Consolas" w:hAnsi="Consolas" w:cs="Consolas"/>
@@ -6436,7 +10939,37 @@
           <w:sz w:val="18"/>
           <w:szCs w:val="18"/>
         </w:rPr>
-        <w:t>&lt;--&gt; ethline_slow &lt;--&gt;  switch2.</w:t>
+        <w:t xml:space="preserve">&lt;--&gt; </w:t>
+      </w:r>
+      <w:proofErr w:type="spellStart"/>
+      <w:r>
+        <w:rPr>
+          <w:rFonts w:ascii="Consolas" w:hAnsi="Consolas" w:cs="Consolas"/>
+          <w:color w:val="333333"/>
+          <w:sz w:val="18"/>
+          <w:szCs w:val="18"/>
+        </w:rPr>
+        <w:t>ethline_slow</w:t>
+      </w:r>
+      <w:proofErr w:type="spellEnd"/>
+      <w:r>
+        <w:rPr>
+          <w:rFonts w:ascii="Consolas" w:hAnsi="Consolas" w:cs="Consolas"/>
+          <w:color w:val="333333"/>
+          <w:sz w:val="18"/>
+          <w:szCs w:val="18"/>
+        </w:rPr>
+        <w:t xml:space="preserve"> &lt;--</w:t>
+      </w:r>
+      <w:proofErr w:type="gramStart"/>
+      <w:r>
+        <w:rPr>
+          <w:rFonts w:ascii="Consolas" w:hAnsi="Consolas" w:cs="Consolas"/>
+          <w:color w:val="333333"/>
+          <w:sz w:val="18"/>
+          <w:szCs w:val="18"/>
+        </w:rPr>
+        <w:t>&gt;  switch2.</w:t>
       </w:r>
       <w:r>
         <w:rPr>
@@ -6447,6 +10980,7 @@
         </w:rPr>
         <w:t>ethg</w:t>
       </w:r>
+      <w:proofErr w:type="gramEnd"/>
       <w:r>
         <w:rPr>
           <w:rFonts w:ascii="Consolas" w:hAnsi="Consolas" w:cs="Consolas"/>
@@ -6513,7 +11047,37 @@
           <w:sz w:val="18"/>
           <w:szCs w:val="18"/>
         </w:rPr>
-        <w:t>&lt;--&gt; ethline_slow &lt;--&gt;  switch2.</w:t>
+        <w:t xml:space="preserve">&lt;--&gt; </w:t>
+      </w:r>
+      <w:proofErr w:type="spellStart"/>
+      <w:r>
+        <w:rPr>
+          <w:rFonts w:ascii="Consolas" w:hAnsi="Consolas" w:cs="Consolas"/>
+          <w:color w:val="333333"/>
+          <w:sz w:val="18"/>
+          <w:szCs w:val="18"/>
+        </w:rPr>
+        <w:t>ethline_slow</w:t>
+      </w:r>
+      <w:proofErr w:type="spellEnd"/>
+      <w:r>
+        <w:rPr>
+          <w:rFonts w:ascii="Consolas" w:hAnsi="Consolas" w:cs="Consolas"/>
+          <w:color w:val="333333"/>
+          <w:sz w:val="18"/>
+          <w:szCs w:val="18"/>
+        </w:rPr>
+        <w:t xml:space="preserve"> &lt;--</w:t>
+      </w:r>
+      <w:proofErr w:type="gramStart"/>
+      <w:r>
+        <w:rPr>
+          <w:rFonts w:ascii="Consolas" w:hAnsi="Consolas" w:cs="Consolas"/>
+          <w:color w:val="333333"/>
+          <w:sz w:val="18"/>
+          <w:szCs w:val="18"/>
+        </w:rPr>
+        <w:t>&gt;  switch2.</w:t>
       </w:r>
       <w:r>
         <w:rPr>
@@ -6524,6 +11088,7 @@
         </w:rPr>
         <w:t>ethg</w:t>
       </w:r>
+      <w:proofErr w:type="gramEnd"/>
       <w:r>
         <w:rPr>
           <w:rFonts w:ascii="Consolas" w:hAnsi="Consolas" w:cs="Consolas"/>
@@ -6613,7 +11178,38 @@
           <w:sz w:val="18"/>
           <w:szCs w:val="18"/>
         </w:rPr>
-        <w:t>++ &lt;--&gt; ethline_slow &lt;--&gt; router.</w:t>
+        <w:t xml:space="preserve">++ &lt;--&gt; </w:t>
+      </w:r>
+      <w:proofErr w:type="spellStart"/>
+      <w:r>
+        <w:rPr>
+          <w:rFonts w:ascii="Consolas" w:hAnsi="Consolas" w:cs="Consolas"/>
+          <w:color w:val="333333"/>
+          <w:sz w:val="18"/>
+          <w:szCs w:val="18"/>
+        </w:rPr>
+        <w:t>ethline_slow</w:t>
+      </w:r>
+      <w:proofErr w:type="spellEnd"/>
+      <w:r>
+        <w:rPr>
+          <w:rFonts w:ascii="Consolas" w:hAnsi="Consolas" w:cs="Consolas"/>
+          <w:color w:val="333333"/>
+          <w:sz w:val="18"/>
+          <w:szCs w:val="18"/>
+        </w:rPr>
+        <w:t xml:space="preserve"> &lt;--&gt; </w:t>
+      </w:r>
+      <w:proofErr w:type="spellStart"/>
+      <w:proofErr w:type="gramStart"/>
+      <w:r>
+        <w:rPr>
+          <w:rFonts w:ascii="Consolas" w:hAnsi="Consolas" w:cs="Consolas"/>
+          <w:color w:val="333333"/>
+          <w:sz w:val="18"/>
+          <w:szCs w:val="18"/>
+        </w:rPr>
+        <w:t>router.</w:t>
       </w:r>
       <w:r>
         <w:rPr>
@@ -6624,6 +11220,8 @@
         </w:rPr>
         <w:t>ethg</w:t>
       </w:r>
+      <w:proofErr w:type="spellEnd"/>
+      <w:proofErr w:type="gramEnd"/>
       <w:r>
         <w:rPr>
           <w:rFonts w:ascii="Consolas" w:hAnsi="Consolas" w:cs="Consolas"/>
@@ -6690,7 +11288,38 @@
           <w:sz w:val="18"/>
           <w:szCs w:val="18"/>
         </w:rPr>
-        <w:t>++ &lt;--&gt; ethline_slow &lt;--&gt; router.</w:t>
+        <w:t xml:space="preserve">++ &lt;--&gt; </w:t>
+      </w:r>
+      <w:proofErr w:type="spellStart"/>
+      <w:r>
+        <w:rPr>
+          <w:rFonts w:ascii="Consolas" w:hAnsi="Consolas" w:cs="Consolas"/>
+          <w:color w:val="333333"/>
+          <w:sz w:val="18"/>
+          <w:szCs w:val="18"/>
+        </w:rPr>
+        <w:t>ethline_slow</w:t>
+      </w:r>
+      <w:proofErr w:type="spellEnd"/>
+      <w:r>
+        <w:rPr>
+          <w:rFonts w:ascii="Consolas" w:hAnsi="Consolas" w:cs="Consolas"/>
+          <w:color w:val="333333"/>
+          <w:sz w:val="18"/>
+          <w:szCs w:val="18"/>
+        </w:rPr>
+        <w:t xml:space="preserve"> &lt;--&gt; </w:t>
+      </w:r>
+      <w:proofErr w:type="spellStart"/>
+      <w:proofErr w:type="gramStart"/>
+      <w:r>
+        <w:rPr>
+          <w:rFonts w:ascii="Consolas" w:hAnsi="Consolas" w:cs="Consolas"/>
+          <w:color w:val="333333"/>
+          <w:sz w:val="18"/>
+          <w:szCs w:val="18"/>
+        </w:rPr>
+        <w:t>router.</w:t>
       </w:r>
       <w:r>
         <w:rPr>
@@ -6701,6 +11330,8 @@
         </w:rPr>
         <w:t>ethg</w:t>
       </w:r>
+      <w:proofErr w:type="spellEnd"/>
+      <w:proofErr w:type="gramEnd"/>
       <w:r>
         <w:rPr>
           <w:rFonts w:ascii="Consolas" w:hAnsi="Consolas" w:cs="Consolas"/>
@@ -6725,8 +11356,18 @@
           <w:b/>
           <w:color w:val="000000"/>
         </w:rPr>
-        <w:t>Code-Segment-I: ARPTest.ned</w:t>
-      </w:r>
+        <w:t xml:space="preserve">Code-Segment-I: </w:t>
+      </w:r>
+      <w:proofErr w:type="spellStart"/>
+      <w:r>
+        <w:rPr>
+          <w:rFonts w:cs="Courier New"/>
+          <w:b/>
+          <w:color w:val="000000"/>
+        </w:rPr>
+        <w:t>ARPTest.ned</w:t>
+      </w:r>
+      <w:proofErr w:type="spellEnd"/>
       <w:r>
         <w:rPr>
           <w:rFonts w:cs="Courier New"/>
@@ -6785,14 +11426,40 @@
       <w:r>
         <w:t>apart from the simulated nodes and the network devices, there is another node shown, named “</w:t>
       </w:r>
+      <w:proofErr w:type="spellStart"/>
       <w:r>
         <w:rPr>
           <w:i/>
         </w:rPr>
         <w:t>syncnode</w:t>
       </w:r>
-      <w:r>
-        <w:t>”. This node is not part of overall CPS system being simulated; it is created by the simulation framework in order to synchronize the cOMNET++ simulation environment and each cGEM5 instance that is connected through HLA to an cOMNET++ node. This way, it is ensured that all simulation processes – each cGEM5 instance and cOMNET++ - are synchronized at (user-specified) intervals and as such the overall simulation time proceeds in sync for the overall system</w:t>
+      <w:proofErr w:type="spellEnd"/>
+      <w:r>
+        <w:t xml:space="preserve">”. This node is not part of overall CPS system being simulated; it is created by the simulation framework in order to synchronize the </w:t>
+      </w:r>
+      <w:proofErr w:type="spellStart"/>
+      <w:r>
+        <w:t>cOMNET</w:t>
+      </w:r>
+      <w:proofErr w:type="spellEnd"/>
+      <w:r>
+        <w:t xml:space="preserve">++ simulation environment and each cGEM5 instance that is connected through HLA to an </w:t>
+      </w:r>
+      <w:proofErr w:type="spellStart"/>
+      <w:r>
+        <w:t>cOMNET</w:t>
+      </w:r>
+      <w:proofErr w:type="spellEnd"/>
+      <w:r>
+        <w:t xml:space="preserve">++ node. This way, it is ensured that all simulation processes – each cGEM5 instance and </w:t>
+      </w:r>
+      <w:proofErr w:type="spellStart"/>
+      <w:r>
+        <w:t>cOMNET</w:t>
+      </w:r>
+      <w:proofErr w:type="spellEnd"/>
+      <w:r>
+        <w:t>++ - are synchronized at (user-specified) intervals and as such the overall simulation time proceeds in sync for the overall system</w:t>
       </w:r>
       <w:r>
         <w:t xml:space="preserve"> (Appendix A)</w:t>
@@ -6829,11 +11496,15 @@
     </w:p>
     <w:p>
       <w:pPr>
-        <w:pStyle w:val="41"/>
-      </w:pPr>
+        <w:pStyle w:val="31"/>
+      </w:pPr>
+      <w:bookmarkStart w:id="42" w:name="_Toc499551555"/>
+      <w:bookmarkStart w:id="43" w:name="_Toc499551685"/>
       <w:r>
         <w:t>Step3: GEM5 configuration script</w:t>
       </w:r>
+      <w:bookmarkEnd w:id="42"/>
+      <w:bookmarkEnd w:id="43"/>
     </w:p>
     <w:p>
       <w:pPr>
@@ -6987,7 +11658,35 @@
         <w:spacing w:before="0" w:after="0"/>
       </w:pPr>
       <w:r>
-        <w:t>This script makes a basic configuration for the nodes during boot in order to properly configure the network interface card (i.e network IP, Gateway and Subnet mask). Those parameters should be consistent with the cOMNET network parameters (i.e gateway/router parameters). Apparently, these parameters can be modified according to user requirements. To be noticed that the user needs to compile his application in the host machine</w:t>
+        <w:t>This script makes a basic configuration for the nodes during boot in order to properly configure the network interface card (</w:t>
+      </w:r>
+      <w:proofErr w:type="spellStart"/>
+      <w:r>
+        <w:t>i.e</w:t>
+      </w:r>
+      <w:proofErr w:type="spellEnd"/>
+      <w:r>
+        <w:t xml:space="preserve"> network IP, Gateway and Subnet mask). Those parameters should be consistent with the </w:t>
+      </w:r>
+      <w:proofErr w:type="spellStart"/>
+      <w:r>
+        <w:t>cOMNET</w:t>
+      </w:r>
+      <w:proofErr w:type="spellEnd"/>
+      <w:r>
+        <w:t xml:space="preserve"> network parameters (</w:t>
+      </w:r>
+      <w:proofErr w:type="spellStart"/>
+      <w:r>
+        <w:t>i.e</w:t>
+      </w:r>
+      <w:proofErr w:type="spellEnd"/>
+      <w:r>
+        <w:t xml:space="preserve"> gateway/router parameters). Apparently, these parameters can be modified according to user requirements. To be noticed that the user needs </w:t>
+      </w:r>
+      <w:r>
+        <w:lastRenderedPageBreak/>
+        <w:t>to compile his application in the host machine</w:t>
       </w:r>
       <w:r>
         <w:rPr>
@@ -6998,11 +11697,19 @@
       <w:r>
         <w:t xml:space="preserve"> using </w:t>
       </w:r>
+      <w:proofErr w:type="spellStart"/>
       <w:r>
         <w:rPr>
           <w:i/>
         </w:rPr>
-        <w:t>gcc/g++</w:t>
+        <w:t>gcc</w:t>
+      </w:r>
+      <w:proofErr w:type="spellEnd"/>
+      <w:r>
+        <w:rPr>
+          <w:i/>
+        </w:rPr>
+        <w:t>/g++</w:t>
       </w:r>
       <w:r>
         <w:t xml:space="preserve"> compilers in case of X86 architecture, while in case of ARM32 or ARM64, ARM cross compilers are required (</w:t>
@@ -7011,8 +11718,30 @@
         <w:rPr>
           <w:i/>
         </w:rPr>
-        <w:t>arm-linux-gnueabi-gcc</w:t>
-      </w:r>
+        <w:t>arm-</w:t>
+      </w:r>
+      <w:proofErr w:type="spellStart"/>
+      <w:r>
+        <w:rPr>
+          <w:i/>
+        </w:rPr>
+        <w:t>linux</w:t>
+      </w:r>
+      <w:proofErr w:type="spellEnd"/>
+      <w:r>
+        <w:rPr>
+          <w:i/>
+        </w:rPr>
+        <w:t>-</w:t>
+      </w:r>
+      <w:proofErr w:type="spellStart"/>
+      <w:r>
+        <w:rPr>
+          <w:i/>
+        </w:rPr>
+        <w:t>gnueabi-gcc</w:t>
+      </w:r>
+      <w:proofErr w:type="spellEnd"/>
       <w:r>
         <w:t xml:space="preserve">, </w:t>
       </w:r>
@@ -7025,8 +11754,13 @@
       <w:r>
         <w:t xml:space="preserve"> </w:t>
       </w:r>
-      <w:r>
-        <w:t>etc).</w:t>
+      <w:proofErr w:type="spellStart"/>
+      <w:r>
+        <w:t>etc</w:t>
+      </w:r>
+      <w:proofErr w:type="spellEnd"/>
+      <w:r>
+        <w:t>).</w:t>
       </w:r>
     </w:p>
     <w:p>
@@ -7060,7 +11794,6 @@
           <w:noProof/>
           <w:sz w:val="20"/>
         </w:rPr>
-        <w:lastRenderedPageBreak/>
         <w:drawing>
           <wp:inline distT="0" distB="0" distL="0" distR="0" wp14:anchorId="6BD565C7" wp14:editId="74AE775B">
             <wp:extent cx="5419725" cy="2504050"/>
@@ -7079,7 +11812,7 @@
                     </pic:cNvPicPr>
                   </pic:nvPicPr>
                   <pic:blipFill>
-                    <a:blip r:embed="rId19">
+                    <a:blip r:embed="rId20">
                       <a:extLst>
                         <a:ext uri="{28A0092B-C50C-407E-A947-70E740481C1C}">
                           <a14:useLocalDpi xmlns:a14="http://schemas.microsoft.com/office/drawing/2010/main" val="0"/>
@@ -7148,11 +11881,15 @@
     </w:p>
     <w:p>
       <w:pPr>
-        <w:pStyle w:val="41"/>
-      </w:pPr>
+        <w:pStyle w:val="31"/>
+      </w:pPr>
+      <w:bookmarkStart w:id="44" w:name="_Toc499551556"/>
+      <w:bookmarkStart w:id="45" w:name="_Toc499551686"/>
       <w:r>
         <w:t>Step4: Execute COSSIM environment</w:t>
       </w:r>
+      <w:bookmarkEnd w:id="44"/>
+      <w:bookmarkEnd w:id="45"/>
     </w:p>
     <w:p>
       <w:r>
@@ -7208,7 +11945,15 @@
         <w:fldChar w:fldCharType="end"/>
       </w:r>
       <w:r>
-        <w:t>. Subsequently, a new pop-up window will be displayed and the user should press OK in the OMNET++ information message about the inifile selection (</w:t>
+        <w:t xml:space="preserve">. Subsequently, a new pop-up window will be displayed and the user should press OK in the OMNET++ information message about the </w:t>
+      </w:r>
+      <w:proofErr w:type="spellStart"/>
+      <w:r>
+        <w:t>inifile</w:t>
+      </w:r>
+      <w:proofErr w:type="spellEnd"/>
+      <w:r>
+        <w:t xml:space="preserve"> selection (</w:t>
       </w:r>
       <w:r>
         <w:fldChar w:fldCharType="begin"/>
@@ -7606,7 +12351,7 @@
                     </pic:cNvPicPr>
                   </pic:nvPicPr>
                   <pic:blipFill>
-                    <a:blip r:embed="rId20">
+                    <a:blip r:embed="rId21">
                       <a:extLst>
                         <a:ext uri="{28A0092B-C50C-407E-A947-70E740481C1C}">
                           <a14:useLocalDpi xmlns:a14="http://schemas.microsoft.com/office/drawing/2010/main" val="0"/>
@@ -7642,7 +12387,7 @@
       <w:pPr>
         <w:pStyle w:val="a5"/>
       </w:pPr>
-      <w:bookmarkStart w:id="13" w:name="_Ref499132291"/>
+      <w:bookmarkStart w:id="46" w:name="_Ref499132291"/>
       <w:r>
         <w:t xml:space="preserve">Figure </w:t>
       </w:r>
@@ -7667,7 +12412,7 @@
         </w:rPr>
         <w:fldChar w:fldCharType="end"/>
       </w:r>
-      <w:bookmarkEnd w:id="13"/>
+      <w:bookmarkEnd w:id="46"/>
       <w:r>
         <w:t>. Start COSSIM execution</w:t>
       </w:r>
@@ -7698,7 +12443,7 @@
                     </pic:cNvPicPr>
                   </pic:nvPicPr>
                   <pic:blipFill>
-                    <a:blip r:embed="rId21">
+                    <a:blip r:embed="rId22">
                       <a:extLst>
                         <a:ext uri="{28A0092B-C50C-407E-A947-70E740481C1C}">
                           <a14:useLocalDpi xmlns:a14="http://schemas.microsoft.com/office/drawing/2010/main" val="0"/>
@@ -7734,7 +12479,7 @@
       <w:pPr>
         <w:pStyle w:val="a5"/>
       </w:pPr>
-      <w:bookmarkStart w:id="14" w:name="_Ref499132300"/>
+      <w:bookmarkStart w:id="47" w:name="_Ref499132300"/>
       <w:r>
         <w:t xml:space="preserve">Figure </w:t>
       </w:r>
@@ -7759,7 +12504,7 @@
         </w:rPr>
         <w:fldChar w:fldCharType="end"/>
       </w:r>
-      <w:bookmarkEnd w:id="14"/>
+      <w:bookmarkEnd w:id="47"/>
       <w:r>
         <w:t xml:space="preserve">. </w:t>
       </w:r>
@@ -7767,7 +12512,21 @@
         <w:rPr>
           <w:szCs w:val="24"/>
         </w:rPr>
-        <w:t>OMNET++ inifile configuration</w:t>
+        <w:t xml:space="preserve">OMNET++ </w:t>
+      </w:r>
+      <w:proofErr w:type="spellStart"/>
+      <w:r>
+        <w:rPr>
+          <w:szCs w:val="24"/>
+        </w:rPr>
+        <w:t>inifile</w:t>
+      </w:r>
+      <w:proofErr w:type="spellEnd"/>
+      <w:r>
+        <w:rPr>
+          <w:szCs w:val="24"/>
+        </w:rPr>
+        <w:t xml:space="preserve"> configuration</w:t>
       </w:r>
     </w:p>
     <w:p>
@@ -7793,7 +12552,7 @@
                     </pic:cNvPicPr>
                   </pic:nvPicPr>
                   <pic:blipFill>
-                    <a:blip r:embed="rId22">
+                    <a:blip r:embed="rId23">
                       <a:extLst>
                         <a:ext uri="{28A0092B-C50C-407E-A947-70E740481C1C}">
                           <a14:useLocalDpi xmlns:a14="http://schemas.microsoft.com/office/drawing/2010/main" val="0"/>
@@ -7829,7 +12588,7 @@
       <w:pPr>
         <w:pStyle w:val="a5"/>
       </w:pPr>
-      <w:bookmarkStart w:id="15" w:name="_Ref499132317"/>
+      <w:bookmarkStart w:id="48" w:name="_Ref499132317"/>
       <w:r>
         <w:t xml:space="preserve">Figure </w:t>
       </w:r>
@@ -7854,7 +12613,7 @@
         </w:rPr>
         <w:fldChar w:fldCharType="end"/>
       </w:r>
-      <w:bookmarkEnd w:id="15"/>
+      <w:bookmarkEnd w:id="48"/>
       <w:r>
         <w:t xml:space="preserve">. </w:t>
       </w:r>
@@ -7873,8 +12632,16 @@
         <w:rPr>
           <w:i/>
         </w:rPr>
-        <w:t>$GEM5/nodeX</w:t>
-      </w:r>
+        <w:t>$GEM5/</w:t>
+      </w:r>
+      <w:proofErr w:type="spellStart"/>
+      <w:r>
+        <w:rPr>
+          <w:i/>
+        </w:rPr>
+        <w:t>nodeX</w:t>
+      </w:r>
+      <w:proofErr w:type="spellEnd"/>
       <w:r>
         <w:t>, where X is the node number. Finally, he can find the OMNET++ network statistics using the following path in OMNET++ simulator:</w:t>
       </w:r>
@@ -7954,23 +12721,25 @@
           <w:color w:val="000000"/>
           <w:sz w:val="20"/>
         </w:rPr>
-        <w:t>choose Browse Data Tab in ARPTest.anf-&gt;</w:t>
-      </w:r>
+        <w:t xml:space="preserve">choose Browse Data Tab in </w:t>
+      </w:r>
+      <w:proofErr w:type="spellStart"/>
       <w:r>
         <w:rPr>
           <w:rFonts w:ascii="Consolas" w:hAnsi="Consolas" w:cs="Courier New"/>
           <w:color w:val="000000"/>
           <w:sz w:val="20"/>
         </w:rPr>
-        <w:t xml:space="preserve"> </w:t>
-      </w:r>
+        <w:t>ARPTest.anf</w:t>
+      </w:r>
+      <w:proofErr w:type="spellEnd"/>
       <w:r>
         <w:rPr>
           <w:rFonts w:ascii="Consolas" w:hAnsi="Consolas" w:cs="Courier New"/>
           <w:color w:val="000000"/>
           <w:sz w:val="20"/>
         </w:rPr>
-        <w:t xml:space="preserve">choose </w:t>
+        <w:t>-&gt;</w:t>
       </w:r>
       <w:r>
         <w:rPr>
@@ -7978,7 +12747,51 @@
           <w:color w:val="000000"/>
           <w:sz w:val="20"/>
         </w:rPr>
-        <w:t>All tab-&gt;unfold list ARPTest:#0</w:t>
+        <w:t xml:space="preserve"> </w:t>
+      </w:r>
+      <w:r>
+        <w:rPr>
+          <w:rFonts w:ascii="Consolas" w:hAnsi="Consolas" w:cs="Courier New"/>
+          <w:color w:val="000000"/>
+          <w:sz w:val="20"/>
+        </w:rPr>
+        <w:t xml:space="preserve">choose </w:t>
+      </w:r>
+      <w:r>
+        <w:rPr>
+          <w:rFonts w:ascii="Consolas" w:hAnsi="Consolas" w:cs="Courier New"/>
+          <w:color w:val="000000"/>
+          <w:sz w:val="20"/>
+        </w:rPr>
+        <w:t xml:space="preserve">All tab-&gt;unfold list </w:t>
+      </w:r>
+      <w:proofErr w:type="spellStart"/>
+      <w:proofErr w:type="gramStart"/>
+      <w:r>
+        <w:rPr>
+          <w:rFonts w:ascii="Consolas" w:hAnsi="Consolas" w:cs="Courier New"/>
+          <w:color w:val="000000"/>
+          <w:sz w:val="20"/>
+        </w:rPr>
+        <w:t>ARPTest</w:t>
+      </w:r>
+      <w:proofErr w:type="spellEnd"/>
+      <w:r>
+        <w:rPr>
+          <w:rFonts w:ascii="Consolas" w:hAnsi="Consolas" w:cs="Courier New"/>
+          <w:color w:val="000000"/>
+          <w:sz w:val="20"/>
+        </w:rPr>
+        <w:t>:#</w:t>
+      </w:r>
+      <w:proofErr w:type="gramEnd"/>
+      <w:r>
+        <w:rPr>
+          <w:rFonts w:ascii="Consolas" w:hAnsi="Consolas" w:cs="Courier New"/>
+          <w:color w:val="000000"/>
+          <w:sz w:val="20"/>
+        </w:rPr>
+        <w:t>0</w:t>
       </w:r>
       <w:r>
         <w:rPr>
@@ -8018,7 +12831,15 @@
         </w:rPr>
       </w:pPr>
       <w:r>
-        <w:t xml:space="preserve">In order to integrate all COSSIM statistics, we have implemented a new Graphical User Interface (GUI) to visualize the most important cGEM5 &amp; McPat results pressing the </w:t>
+        <w:t xml:space="preserve">In order to integrate all COSSIM statistics, we have implemented a new Graphical User Interface (GUI) to visualize the most important cGEM5 &amp; </w:t>
+      </w:r>
+      <w:proofErr w:type="spellStart"/>
+      <w:r>
+        <w:t>McPat</w:t>
+      </w:r>
+      <w:proofErr w:type="spellEnd"/>
+      <w:r>
+        <w:t xml:space="preserve"> results pressing the </w:t>
       </w:r>
       <w:r>
         <w:rPr>
@@ -8042,7 +12863,7 @@
                     </pic:cNvPicPr>
                   </pic:nvPicPr>
                   <pic:blipFill>
-                    <a:blip r:embed="rId23">
+                    <a:blip r:embed="rId24">
                       <a:extLst>
                         <a:ext uri="{28A0092B-C50C-407E-A947-70E740481C1C}">
                           <a14:useLocalDpi xmlns:a14="http://schemas.microsoft.com/office/drawing/2010/main" val="0"/>
@@ -8074,7 +12895,15 @@
         </w:drawing>
       </w:r>
       <w:r>
-        <w:t xml:space="preserve"> icon from cOMNET++ menu after COSSIM simulation. </w:t>
+        <w:t xml:space="preserve"> icon from </w:t>
+      </w:r>
+      <w:proofErr w:type="spellStart"/>
+      <w:r>
+        <w:t>cOMNET</w:t>
+      </w:r>
+      <w:proofErr w:type="spellEnd"/>
+      <w:r>
+        <w:t xml:space="preserve">++ menu after COSSIM simulation. </w:t>
       </w:r>
       <w:r>
         <w:fldChar w:fldCharType="begin"/>
@@ -8209,7 +13038,7 @@
                     </pic:cNvPicPr>
                   </pic:nvPicPr>
                   <pic:blipFill>
-                    <a:blip r:embed="rId24">
+                    <a:blip r:embed="rId25">
                       <a:extLst>
                         <a:ext uri="{28A0092B-C50C-407E-A947-70E740481C1C}">
                           <a14:useLocalDpi xmlns:a14="http://schemas.microsoft.com/office/drawing/2010/main" val="0"/>
@@ -8245,7 +13074,7 @@
       <w:pPr>
         <w:pStyle w:val="a5"/>
       </w:pPr>
-      <w:bookmarkStart w:id="16" w:name="_Ref499132335"/>
+      <w:bookmarkStart w:id="49" w:name="_Ref499132335"/>
       <w:r>
         <w:t xml:space="preserve">Figure </w:t>
       </w:r>
@@ -8270,7 +13099,7 @@
         </w:rPr>
         <w:fldChar w:fldCharType="end"/>
       </w:r>
-      <w:bookmarkEnd w:id="16"/>
+      <w:bookmarkEnd w:id="49"/>
       <w:r>
         <w:t xml:space="preserve">. </w:t>
       </w:r>
@@ -8308,7 +13137,7 @@
                     </pic:cNvPicPr>
                   </pic:nvPicPr>
                   <pic:blipFill>
-                    <a:blip r:embed="rId25">
+                    <a:blip r:embed="rId26">
                       <a:extLst>
                         <a:ext uri="{28A0092B-C50C-407E-A947-70E740481C1C}">
                           <a14:useLocalDpi xmlns:a14="http://schemas.microsoft.com/office/drawing/2010/main" val="0"/>
@@ -8344,7 +13173,7 @@
       <w:pPr>
         <w:pStyle w:val="a5"/>
       </w:pPr>
-      <w:bookmarkStart w:id="17" w:name="_Ref499132343"/>
+      <w:bookmarkStart w:id="50" w:name="_Ref499132343"/>
       <w:r>
         <w:t xml:space="preserve">Figure </w:t>
       </w:r>
@@ -8352,10 +13181,7 @@
         <w:fldChar w:fldCharType="begin"/>
       </w:r>
       <w:r>
-        <w:instrText xml:space="preserve"> SEQ</w:instrText>
-      </w:r>
-      <w:r>
-        <w:instrText xml:space="preserve"> Figure \* ARABIC </w:instrText>
+        <w:instrText xml:space="preserve"> SEQ Figure \* ARABIC </w:instrText>
       </w:r>
       <w:r>
         <w:fldChar w:fldCharType="separate"/>
@@ -8372,7 +13198,7 @@
         </w:rPr>
         <w:fldChar w:fldCharType="end"/>
       </w:r>
-      <w:bookmarkEnd w:id="17"/>
+      <w:bookmarkEnd w:id="50"/>
       <w:r>
         <w:t xml:space="preserve">. </w:t>
       </w:r>
@@ -8406,7 +13232,7 @@
                     </pic:cNvPicPr>
                   </pic:nvPicPr>
                   <pic:blipFill>
-                    <a:blip r:embed="rId26">
+                    <a:blip r:embed="rId27">
                       <a:extLst>
                         <a:ext uri="{28A0092B-C50C-407E-A947-70E740481C1C}">
                           <a14:useLocalDpi xmlns:a14="http://schemas.microsoft.com/office/drawing/2010/main" val="0"/>
@@ -8442,7 +13268,7 @@
       <w:pPr>
         <w:pStyle w:val="a5"/>
       </w:pPr>
-      <w:bookmarkStart w:id="18" w:name="_Ref499132350"/>
+      <w:bookmarkStart w:id="51" w:name="_Ref499132350"/>
       <w:r>
         <w:t xml:space="preserve">Figure </w:t>
       </w:r>
@@ -8467,18 +13293,38 @@
         </w:rPr>
         <w:fldChar w:fldCharType="end"/>
       </w:r>
-      <w:bookmarkEnd w:id="18"/>
+      <w:bookmarkEnd w:id="51"/>
       <w:r>
         <w:t>. Comparison example of 4Nodes COSSIM simulation (Only Simulated Seconds are illustrated in this figure)</w:t>
       </w:r>
     </w:p>
     <w:p>
       <w:pPr>
-        <w:pStyle w:val="31"/>
-      </w:pPr>
-      <w:r>
-        <w:t>Configuration of wireless interfaces (Wifi, 3G, etc)</w:t>
-      </w:r>
+        <w:pStyle w:val="21"/>
+      </w:pPr>
+      <w:bookmarkStart w:id="52" w:name="_Toc499551557"/>
+      <w:bookmarkStart w:id="53" w:name="_Toc499551687"/>
+      <w:r>
+        <w:t>Configuration of wireless interfaces (</w:t>
+      </w:r>
+      <w:proofErr w:type="spellStart"/>
+      <w:r>
+        <w:t>Wifi</w:t>
+      </w:r>
+      <w:proofErr w:type="spellEnd"/>
+      <w:r>
+        <w:t xml:space="preserve">, 3G, </w:t>
+      </w:r>
+      <w:proofErr w:type="spellStart"/>
+      <w:r>
+        <w:t>etc</w:t>
+      </w:r>
+      <w:proofErr w:type="spellEnd"/>
+      <w:r>
+        <w:t>)</w:t>
+      </w:r>
+      <w:bookmarkEnd w:id="52"/>
+      <w:bookmarkEnd w:id="53"/>
     </w:p>
     <w:p>
       <w:pPr>
@@ -8554,7 +13400,35 @@
         <w:rPr>
           <w:szCs w:val="24"/>
         </w:rPr>
-        <w:t xml:space="preserve">More specifically we will focus on how to build HLA enabled nodes with wireless functionality as all the other network interfaces (e.g ppp, ethernet) are actually a subset of this one. </w:t>
+        <w:t>More specifically we will focus on how to build HLA enabled nodes with wireless functionality as all the other network interfaces (</w:t>
+      </w:r>
+      <w:proofErr w:type="spellStart"/>
+      <w:r>
+        <w:rPr>
+          <w:szCs w:val="24"/>
+        </w:rPr>
+        <w:t>e.g</w:t>
+      </w:r>
+      <w:proofErr w:type="spellEnd"/>
+      <w:r>
+        <w:rPr>
+          <w:szCs w:val="24"/>
+        </w:rPr>
+        <w:t xml:space="preserve"> </w:t>
+      </w:r>
+      <w:proofErr w:type="spellStart"/>
+      <w:r>
+        <w:rPr>
+          <w:szCs w:val="24"/>
+        </w:rPr>
+        <w:t>ppp</w:t>
+      </w:r>
+      <w:proofErr w:type="spellEnd"/>
+      <w:r>
+        <w:rPr>
+          <w:szCs w:val="24"/>
+        </w:rPr>
+        <w:t xml:space="preserve">, ethernet) are actually a subset of this one. </w:t>
       </w:r>
     </w:p>
     <w:p>
@@ -8618,6 +13492,7 @@
         </w:rPr>
         <w:t xml:space="preserve"> description of the network topology in file </w:t>
       </w:r>
+      <w:proofErr w:type="spellStart"/>
       <w:r>
         <w:rPr>
           <w:b/>
@@ -8625,7 +13500,17 @@
           <w:color w:val="000000"/>
           <w:szCs w:val="24"/>
         </w:rPr>
-        <w:t xml:space="preserve">ARPTest.ned. </w:t>
+        <w:t>ARPTest.ned</w:t>
+      </w:r>
+      <w:proofErr w:type="spellEnd"/>
+      <w:r>
+        <w:rPr>
+          <w:b/>
+          <w:bCs/>
+          <w:color w:val="000000"/>
+          <w:szCs w:val="24"/>
+        </w:rPr>
+        <w:t xml:space="preserve">. </w:t>
       </w:r>
       <w:r>
         <w:rPr>
@@ -8738,7 +13623,15 @@
         <w:fldChar w:fldCharType="end"/>
       </w:r>
       <w:r>
-        <w:t>, it is depicted that each HLA node is attached to a dedicated micro-router which is responsible to transparently change the default Ethernet interface to wireless interface. In this respect, GEM5 nodes always preserve the same configuration and we completely manage the simulated network interfaces only inside OMNeT++.</w:t>
+        <w:t xml:space="preserve">, it is depicted that each HLA node is attached to a dedicated micro-router which is responsible to transparently change the default Ethernet interface to wireless interface. In this respect, GEM5 nodes always preserve the same configuration and we completely manage the simulated network interfaces only inside </w:t>
+      </w:r>
+      <w:proofErr w:type="spellStart"/>
+      <w:r>
+        <w:t>OMNeT</w:t>
+      </w:r>
+      <w:proofErr w:type="spellEnd"/>
+      <w:r>
+        <w:t>++.</w:t>
       </w:r>
     </w:p>
     <w:p>
@@ -8780,7 +13673,7 @@
                     </pic:cNvPicPr>
                   </pic:nvPicPr>
                   <pic:blipFill>
-                    <a:blip r:embed="rId27">
+                    <a:blip r:embed="rId28">
                       <a:extLst>
                         <a:ext uri="{28A0092B-C50C-407E-A947-70E740481C1C}">
                           <a14:useLocalDpi xmlns:a14="http://schemas.microsoft.com/office/drawing/2010/main" val="0"/>
@@ -8826,7 +13719,7 @@
       <w:pPr>
         <w:pStyle w:val="a5"/>
       </w:pPr>
-      <w:bookmarkStart w:id="19" w:name="_Ref499132363"/>
+      <w:bookmarkStart w:id="54" w:name="_Ref499132363"/>
       <w:r>
         <w:t xml:space="preserve">Figure </w:t>
       </w:r>
@@ -8851,7 +13744,7 @@
         </w:rPr>
         <w:fldChar w:fldCharType="end"/>
       </w:r>
-      <w:bookmarkEnd w:id="19"/>
+      <w:bookmarkEnd w:id="54"/>
       <w:r>
         <w:t xml:space="preserve">. </w:t>
       </w:r>
@@ -8990,8 +13883,23 @@
         <w:rPr>
           <w:szCs w:val="24"/>
         </w:rPr>
-        <w:t xml:space="preserve"> Apart from the Syncnode which is responsible for the global synchronization of the whole simulator, another addition to the former “Step2” is the </w:t>
-      </w:r>
+        <w:t xml:space="preserve"> Apart from the </w:t>
+      </w:r>
+      <w:proofErr w:type="spellStart"/>
+      <w:r>
+        <w:rPr>
+          <w:szCs w:val="24"/>
+        </w:rPr>
+        <w:t>Syncnode</w:t>
+      </w:r>
+      <w:proofErr w:type="spellEnd"/>
+      <w:r>
+        <w:rPr>
+          <w:szCs w:val="24"/>
+        </w:rPr>
+        <w:t xml:space="preserve"> which is responsible for the global synchronization of the whole simulator, another addition to the former “Step2” is the </w:t>
+      </w:r>
+      <w:proofErr w:type="spellStart"/>
       <w:r>
         <w:rPr>
           <w:b/>
@@ -8999,11 +13907,26 @@
         </w:rPr>
         <w:t>radioMedium</w:t>
       </w:r>
-      <w:r>
-        <w:rPr>
-          <w:szCs w:val="24"/>
-        </w:rPr>
-        <w:t xml:space="preserve"> module which is necessary for any wireless communication inside OMNeT++. The corresponding initialization of this module is also presented in the </w:t>
+      <w:proofErr w:type="spellEnd"/>
+      <w:r>
+        <w:rPr>
+          <w:szCs w:val="24"/>
+        </w:rPr>
+        <w:t xml:space="preserve"> module which is necessary for any wireless communication inside </w:t>
+      </w:r>
+      <w:proofErr w:type="spellStart"/>
+      <w:r>
+        <w:rPr>
+          <w:szCs w:val="24"/>
+        </w:rPr>
+        <w:t>OMNeT</w:t>
+      </w:r>
+      <w:proofErr w:type="spellEnd"/>
+      <w:r>
+        <w:rPr>
+          <w:szCs w:val="24"/>
+        </w:rPr>
+        <w:t xml:space="preserve">++. The corresponding initialization of this module is also presented in the </w:t>
       </w:r>
       <w:r>
         <w:rPr>
@@ -9021,7 +13944,21 @@
         <w:rPr>
           <w:szCs w:val="24"/>
         </w:rPr>
-        <w:t>I: ARPTest.ned file</w:t>
+        <w:t xml:space="preserve">I: </w:t>
+      </w:r>
+      <w:proofErr w:type="spellStart"/>
+      <w:r>
+        <w:rPr>
+          <w:szCs w:val="24"/>
+        </w:rPr>
+        <w:t>ARPTest.ned</w:t>
+      </w:r>
+      <w:proofErr w:type="spellEnd"/>
+      <w:r>
+        <w:rPr>
+          <w:szCs w:val="24"/>
+        </w:rPr>
+        <w:t xml:space="preserve"> file</w:t>
       </w:r>
       <w:r>
         <w:rPr>
@@ -9062,6 +13999,7 @@
           <w:lang w:val="el-GR"/>
         </w:rPr>
       </w:pPr>
+      <w:proofErr w:type="spellStart"/>
       <w:r>
         <w:rPr>
           <w:rFonts w:ascii="Consolas" w:hAnsi="Consolas" w:cs="Consolas"/>
@@ -9074,6 +14012,7 @@
         </w:rPr>
         <w:t>network</w:t>
       </w:r>
+      <w:proofErr w:type="spellEnd"/>
       <w:r>
         <w:rPr>
           <w:rFonts w:ascii="Consolas" w:hAnsi="Consolas" w:cs="Consolas"/>
@@ -9082,8 +14021,20 @@
           <w:szCs w:val="18"/>
           <w:lang w:val="el-GR"/>
         </w:rPr>
-        <w:t xml:space="preserve"> ARPTest</w:t>
-      </w:r>
+        <w:t xml:space="preserve"> </w:t>
+      </w:r>
+      <w:proofErr w:type="spellStart"/>
+      <w:r>
+        <w:rPr>
+          <w:rFonts w:ascii="Consolas" w:hAnsi="Consolas" w:cs="Consolas"/>
+          <w:color w:val="333333"/>
+          <w:sz w:val="18"/>
+          <w:szCs w:val="18"/>
+          <w:lang w:val="el-GR"/>
+        </w:rPr>
+        <w:t>ARPTest</w:t>
+      </w:r>
+      <w:proofErr w:type="spellEnd"/>
     </w:p>
     <w:p>
       <w:pPr>
@@ -9154,17 +14105,53 @@
           <w:szCs w:val="18"/>
           <w:lang w:val="el-GR"/>
         </w:rPr>
-        <w:t>@display</w:t>
-      </w:r>
-      <w:r>
-        <w:rPr>
-          <w:rFonts w:ascii="Consolas" w:hAnsi="Consolas" w:cs="Consolas"/>
+        <w:t>@</w:t>
+      </w:r>
+      <w:proofErr w:type="spellStart"/>
+      <w:r>
+        <w:rPr>
+          <w:rFonts w:ascii="Consolas" w:hAnsi="Consolas" w:cs="Consolas"/>
+          <w:b/>
+          <w:bCs/>
           <w:color w:val="333333"/>
           <w:sz w:val="18"/>
           <w:szCs w:val="18"/>
           <w:lang w:val="el-GR"/>
         </w:rPr>
-        <w:t>("bgb=612,363");</w:t>
+        <w:t>display</w:t>
+      </w:r>
+      <w:proofErr w:type="spellEnd"/>
+      <w:r>
+        <w:rPr>
+          <w:rFonts w:ascii="Consolas" w:hAnsi="Consolas" w:cs="Consolas"/>
+          <w:color w:val="333333"/>
+          <w:sz w:val="18"/>
+          <w:szCs w:val="18"/>
+          <w:lang w:val="el-GR"/>
+        </w:rPr>
+        <w:t>("</w:t>
+      </w:r>
+      <w:proofErr w:type="spellStart"/>
+      <w:r>
+        <w:rPr>
+          <w:rFonts w:ascii="Consolas" w:hAnsi="Consolas" w:cs="Consolas"/>
+          <w:color w:val="333333"/>
+          <w:sz w:val="18"/>
+          <w:szCs w:val="18"/>
+          <w:lang w:val="el-GR"/>
+        </w:rPr>
+        <w:t>bgb</w:t>
+      </w:r>
+      <w:proofErr w:type="spellEnd"/>
+      <w:r>
+        <w:rPr>
+          <w:rFonts w:ascii="Consolas" w:hAnsi="Consolas" w:cs="Consolas"/>
+          <w:color w:val="333333"/>
+          <w:sz w:val="18"/>
+          <w:szCs w:val="18"/>
+          <w:lang w:val="el-GR"/>
+        </w:rPr>
+        <w:t>=612,363");</w:t>
       </w:r>
     </w:p>
     <w:p>
@@ -9196,6 +14183,7 @@
         </w:rPr>
         <w:t xml:space="preserve">    </w:t>
       </w:r>
+      <w:proofErr w:type="spellStart"/>
       <w:r>
         <w:rPr>
           <w:rFonts w:ascii="Consolas" w:hAnsi="Consolas" w:cs="Consolas"/>
@@ -9208,6 +14196,7 @@
         </w:rPr>
         <w:t>types</w:t>
       </w:r>
+      <w:proofErr w:type="spellEnd"/>
       <w:r>
         <w:rPr>
           <w:rFonts w:ascii="Consolas" w:hAnsi="Consolas" w:cs="Consolas"/>
@@ -9264,7 +14253,27 @@
           <w:sz w:val="18"/>
           <w:szCs w:val="18"/>
         </w:rPr>
-        <w:t xml:space="preserve"> ethline_slow </w:t>
+        <w:t xml:space="preserve"> </w:t>
+      </w:r>
+      <w:proofErr w:type="spellStart"/>
+      <w:r>
+        <w:rPr>
+          <w:rFonts w:ascii="Consolas" w:hAnsi="Consolas" w:cs="Consolas"/>
+          <w:color w:val="333333"/>
+          <w:sz w:val="18"/>
+          <w:szCs w:val="18"/>
+        </w:rPr>
+        <w:t>ethline_slow</w:t>
+      </w:r>
+      <w:proofErr w:type="spellEnd"/>
+      <w:r>
+        <w:rPr>
+          <w:rFonts w:ascii="Consolas" w:hAnsi="Consolas" w:cs="Consolas"/>
+          <w:color w:val="333333"/>
+          <w:sz w:val="18"/>
+          <w:szCs w:val="18"/>
+        </w:rPr>
+        <w:t xml:space="preserve"> </w:t>
       </w:r>
       <w:r>
         <w:rPr>
@@ -9284,8 +14293,19 @@
           <w:sz w:val="18"/>
           <w:szCs w:val="18"/>
         </w:rPr>
-        <w:t xml:space="preserve"> DatarateChannel</w:t>
-      </w:r>
+        <w:t xml:space="preserve"> </w:t>
+      </w:r>
+      <w:proofErr w:type="spellStart"/>
+      <w:r>
+        <w:rPr>
+          <w:rFonts w:ascii="Consolas" w:hAnsi="Consolas" w:cs="Consolas"/>
+          <w:color w:val="333333"/>
+          <w:sz w:val="18"/>
+          <w:szCs w:val="18"/>
+        </w:rPr>
+        <w:t>DatarateChannel</w:t>
+      </w:r>
+      <w:proofErr w:type="spellEnd"/>
     </w:p>
     <w:p>
       <w:pPr>
@@ -9353,7 +14373,29 @@
           <w:szCs w:val="18"/>
           <w:lang w:val="el-GR"/>
         </w:rPr>
-        <w:t xml:space="preserve">            delay = 10ms;</w:t>
+        <w:t xml:space="preserve">            </w:t>
+      </w:r>
+      <w:proofErr w:type="spellStart"/>
+      <w:r>
+        <w:rPr>
+          <w:rFonts w:ascii="Consolas" w:hAnsi="Consolas" w:cs="Consolas"/>
+          <w:color w:val="333333"/>
+          <w:sz w:val="18"/>
+          <w:szCs w:val="18"/>
+          <w:lang w:val="el-GR"/>
+        </w:rPr>
+        <w:t>delay</w:t>
+      </w:r>
+      <w:proofErr w:type="spellEnd"/>
+      <w:r>
+        <w:rPr>
+          <w:rFonts w:ascii="Consolas" w:hAnsi="Consolas" w:cs="Consolas"/>
+          <w:color w:val="333333"/>
+          <w:sz w:val="18"/>
+          <w:szCs w:val="18"/>
+          <w:lang w:val="el-GR"/>
+        </w:rPr>
+        <w:t xml:space="preserve"> = 10ms;</w:t>
       </w:r>
     </w:p>
     <w:p>
@@ -9384,7 +14426,29 @@
           <w:lang w:val="el-GR"/>
         </w:rPr>
         <w:lastRenderedPageBreak/>
-        <w:t xml:space="preserve">            datarate = 100Mbps;</w:t>
+        <w:t xml:space="preserve">            </w:t>
+      </w:r>
+      <w:proofErr w:type="spellStart"/>
+      <w:r>
+        <w:rPr>
+          <w:rFonts w:ascii="Consolas" w:hAnsi="Consolas" w:cs="Consolas"/>
+          <w:color w:val="333333"/>
+          <w:sz w:val="18"/>
+          <w:szCs w:val="18"/>
+          <w:lang w:val="el-GR"/>
+        </w:rPr>
+        <w:t>datarate</w:t>
+      </w:r>
+      <w:proofErr w:type="spellEnd"/>
+      <w:r>
+        <w:rPr>
+          <w:rFonts w:ascii="Consolas" w:hAnsi="Consolas" w:cs="Consolas"/>
+          <w:color w:val="333333"/>
+          <w:sz w:val="18"/>
+          <w:szCs w:val="18"/>
+          <w:lang w:val="el-GR"/>
+        </w:rPr>
+        <w:t xml:space="preserve"> = 100Mbps;</w:t>
       </w:r>
     </w:p>
     <w:p>
@@ -9446,6 +14510,7 @@
         </w:rPr>
         <w:t xml:space="preserve">    </w:t>
       </w:r>
+      <w:proofErr w:type="spellStart"/>
       <w:r>
         <w:rPr>
           <w:rFonts w:ascii="Consolas" w:hAnsi="Consolas" w:cs="Consolas"/>
@@ -9458,6 +14523,7 @@
         </w:rPr>
         <w:t>submodules</w:t>
       </w:r>
+      <w:proofErr w:type="spellEnd"/>
       <w:r>
         <w:rPr>
           <w:rFonts w:ascii="Consolas" w:hAnsi="Consolas" w:cs="Consolas"/>
@@ -9496,7 +14562,29 @@
           <w:szCs w:val="18"/>
           <w:lang w:val="el-GR"/>
         </w:rPr>
-        <w:t xml:space="preserve">        micro_router0: CossimWirelessHostTower {</w:t>
+        <w:t xml:space="preserve">        micro_router0: </w:t>
+      </w:r>
+      <w:proofErr w:type="spellStart"/>
+      <w:r>
+        <w:rPr>
+          <w:rFonts w:ascii="Consolas" w:hAnsi="Consolas" w:cs="Consolas"/>
+          <w:color w:val="333333"/>
+          <w:sz w:val="18"/>
+          <w:szCs w:val="18"/>
+          <w:lang w:val="el-GR"/>
+        </w:rPr>
+        <w:t>CossimWirelessHostTower</w:t>
+      </w:r>
+      <w:proofErr w:type="spellEnd"/>
+      <w:r>
+        <w:rPr>
+          <w:rFonts w:ascii="Consolas" w:hAnsi="Consolas" w:cs="Consolas"/>
+          <w:color w:val="333333"/>
+          <w:sz w:val="18"/>
+          <w:szCs w:val="18"/>
+          <w:lang w:val="el-GR"/>
+        </w:rPr>
+        <w:t xml:space="preserve"> {</w:t>
       </w:r>
     </w:p>
     <w:p>
@@ -9538,8 +14626,22 @@
           <w:szCs w:val="18"/>
           <w:lang w:val="el-GR"/>
         </w:rPr>
-        <w:t>@display</w:t>
-      </w:r>
+        <w:t>@</w:t>
+      </w:r>
+      <w:proofErr w:type="spellStart"/>
+      <w:r>
+        <w:rPr>
+          <w:rFonts w:ascii="Consolas" w:hAnsi="Consolas" w:cs="Consolas"/>
+          <w:b/>
+          <w:bCs/>
+          <w:color w:val="333333"/>
+          <w:sz w:val="18"/>
+          <w:szCs w:val="18"/>
+          <w:lang w:val="el-GR"/>
+        </w:rPr>
+        <w:t>display</w:t>
+      </w:r>
+      <w:proofErr w:type="spellEnd"/>
       <w:r>
         <w:rPr>
           <w:rFonts w:ascii="Consolas" w:hAnsi="Consolas" w:cs="Consolas"/>
@@ -9608,7 +14710,29 @@
           <w:szCs w:val="18"/>
           <w:lang w:val="el-GR"/>
         </w:rPr>
-        <w:t xml:space="preserve">        micro_router1: CossimWirelessHostMobile {</w:t>
+        <w:t xml:space="preserve">        micro_router1: </w:t>
+      </w:r>
+      <w:proofErr w:type="spellStart"/>
+      <w:r>
+        <w:rPr>
+          <w:rFonts w:ascii="Consolas" w:hAnsi="Consolas" w:cs="Consolas"/>
+          <w:color w:val="333333"/>
+          <w:sz w:val="18"/>
+          <w:szCs w:val="18"/>
+          <w:lang w:val="el-GR"/>
+        </w:rPr>
+        <w:t>CossimWirelessHostMobile</w:t>
+      </w:r>
+      <w:proofErr w:type="spellEnd"/>
+      <w:r>
+        <w:rPr>
+          <w:rFonts w:ascii="Consolas" w:hAnsi="Consolas" w:cs="Consolas"/>
+          <w:color w:val="333333"/>
+          <w:sz w:val="18"/>
+          <w:szCs w:val="18"/>
+          <w:lang w:val="el-GR"/>
+        </w:rPr>
+        <w:t xml:space="preserve"> {</w:t>
       </w:r>
     </w:p>
     <w:p>
@@ -9650,8 +14774,22 @@
           <w:szCs w:val="18"/>
           <w:lang w:val="el-GR"/>
         </w:rPr>
-        <w:t>@display</w:t>
-      </w:r>
+        <w:t>@</w:t>
+      </w:r>
+      <w:proofErr w:type="spellStart"/>
+      <w:r>
+        <w:rPr>
+          <w:rFonts w:ascii="Consolas" w:hAnsi="Consolas" w:cs="Consolas"/>
+          <w:b/>
+          <w:bCs/>
+          <w:color w:val="333333"/>
+          <w:sz w:val="18"/>
+          <w:szCs w:val="18"/>
+          <w:lang w:val="el-GR"/>
+        </w:rPr>
+        <w:t>display</w:t>
+      </w:r>
+      <w:proofErr w:type="spellEnd"/>
       <w:r>
         <w:rPr>
           <w:rFonts w:ascii="Consolas" w:hAnsi="Consolas" w:cs="Consolas"/>
@@ -9720,7 +14858,29 @@
           <w:szCs w:val="18"/>
           <w:lang w:val="el-GR"/>
         </w:rPr>
-        <w:t xml:space="preserve">        radioMedium: Ieee80211ScalarRadioMedium {</w:t>
+        <w:t xml:space="preserve">        </w:t>
+      </w:r>
+      <w:proofErr w:type="spellStart"/>
+      <w:r>
+        <w:rPr>
+          <w:rFonts w:ascii="Consolas" w:hAnsi="Consolas" w:cs="Consolas"/>
+          <w:color w:val="333333"/>
+          <w:sz w:val="18"/>
+          <w:szCs w:val="18"/>
+          <w:lang w:val="el-GR"/>
+        </w:rPr>
+        <w:t>radioMedium</w:t>
+      </w:r>
+      <w:proofErr w:type="spellEnd"/>
+      <w:r>
+        <w:rPr>
+          <w:rFonts w:ascii="Consolas" w:hAnsi="Consolas" w:cs="Consolas"/>
+          <w:color w:val="333333"/>
+          <w:sz w:val="18"/>
+          <w:szCs w:val="18"/>
+          <w:lang w:val="el-GR"/>
+        </w:rPr>
+        <w:t>: Ieee80211ScalarRadioMedium {</w:t>
       </w:r>
     </w:p>
     <w:p>
@@ -9762,8 +14922,22 @@
           <w:szCs w:val="18"/>
           <w:lang w:val="el-GR"/>
         </w:rPr>
-        <w:t>@display</w:t>
-      </w:r>
+        <w:t>@</w:t>
+      </w:r>
+      <w:proofErr w:type="spellStart"/>
+      <w:r>
+        <w:rPr>
+          <w:rFonts w:ascii="Consolas" w:hAnsi="Consolas" w:cs="Consolas"/>
+          <w:b/>
+          <w:bCs/>
+          <w:color w:val="333333"/>
+          <w:sz w:val="18"/>
+          <w:szCs w:val="18"/>
+          <w:lang w:val="el-GR"/>
+        </w:rPr>
+        <w:t>display</w:t>
+      </w:r>
+      <w:proofErr w:type="spellEnd"/>
       <w:r>
         <w:rPr>
           <w:rFonts w:ascii="Consolas" w:hAnsi="Consolas" w:cs="Consolas"/>
@@ -9832,7 +15006,29 @@
           <w:szCs w:val="18"/>
           <w:lang w:val="el-GR"/>
         </w:rPr>
-        <w:t xml:space="preserve">        configurator: IPv4NetworkConfigurator {</w:t>
+        <w:t xml:space="preserve">        </w:t>
+      </w:r>
+      <w:proofErr w:type="spellStart"/>
+      <w:r>
+        <w:rPr>
+          <w:rFonts w:ascii="Consolas" w:hAnsi="Consolas" w:cs="Consolas"/>
+          <w:color w:val="333333"/>
+          <w:sz w:val="18"/>
+          <w:szCs w:val="18"/>
+          <w:lang w:val="el-GR"/>
+        </w:rPr>
+        <w:t>configurator</w:t>
+      </w:r>
+      <w:proofErr w:type="spellEnd"/>
+      <w:r>
+        <w:rPr>
+          <w:rFonts w:ascii="Consolas" w:hAnsi="Consolas" w:cs="Consolas"/>
+          <w:color w:val="333333"/>
+          <w:sz w:val="18"/>
+          <w:szCs w:val="18"/>
+          <w:lang w:val="el-GR"/>
+        </w:rPr>
+        <w:t>: IPv4NetworkConfigurator {</w:t>
       </w:r>
     </w:p>
     <w:p>
@@ -10014,8 +15210,22 @@
           <w:szCs w:val="18"/>
           <w:lang w:val="el-GR"/>
         </w:rPr>
-        <w:t>@display</w:t>
-      </w:r>
+        <w:t>@</w:t>
+      </w:r>
+      <w:proofErr w:type="spellStart"/>
+      <w:r>
+        <w:rPr>
+          <w:rFonts w:ascii="Consolas" w:hAnsi="Consolas" w:cs="Consolas"/>
+          <w:b/>
+          <w:bCs/>
+          <w:color w:val="333333"/>
+          <w:sz w:val="18"/>
+          <w:szCs w:val="18"/>
+          <w:lang w:val="el-GR"/>
+        </w:rPr>
+        <w:t>display</w:t>
+      </w:r>
+      <w:proofErr w:type="spellEnd"/>
       <w:r>
         <w:rPr>
           <w:rFonts w:ascii="Consolas" w:hAnsi="Consolas" w:cs="Consolas"/>
@@ -10136,6 +15346,7 @@
         </w:rPr>
         <w:t xml:space="preserve">            </w:t>
       </w:r>
+      <w:proofErr w:type="spellStart"/>
       <w:r>
         <w:rPr>
           <w:rFonts w:ascii="Consolas" w:hAnsi="Consolas" w:cs="Consolas"/>
@@ -10148,6 +15359,7 @@
         </w:rPr>
         <w:t>parameters</w:t>
       </w:r>
+      <w:proofErr w:type="spellEnd"/>
       <w:r>
         <w:rPr>
           <w:rFonts w:ascii="Consolas" w:hAnsi="Consolas" w:cs="Consolas"/>
@@ -10198,17 +15410,75 @@
           <w:szCs w:val="18"/>
           <w:lang w:val="el-GR"/>
         </w:rPr>
-        <w:t>@display</w:t>
-      </w:r>
-      <w:r>
-        <w:rPr>
-          <w:rFonts w:ascii="Consolas" w:hAnsi="Consolas" w:cs="Consolas"/>
+        <w:t>@</w:t>
+      </w:r>
+      <w:proofErr w:type="spellStart"/>
+      <w:r>
+        <w:rPr>
+          <w:rFonts w:ascii="Consolas" w:hAnsi="Consolas" w:cs="Consolas"/>
+          <w:b/>
+          <w:bCs/>
           <w:color w:val="333333"/>
           <w:sz w:val="18"/>
           <w:szCs w:val="18"/>
           <w:lang w:val="el-GR"/>
         </w:rPr>
-        <w:t>("i=device/pc;p=548,90");</w:t>
+        <w:t>display</w:t>
+      </w:r>
+      <w:proofErr w:type="spellEnd"/>
+      <w:r>
+        <w:rPr>
+          <w:rFonts w:ascii="Consolas" w:hAnsi="Consolas" w:cs="Consolas"/>
+          <w:color w:val="333333"/>
+          <w:sz w:val="18"/>
+          <w:szCs w:val="18"/>
+          <w:lang w:val="el-GR"/>
+        </w:rPr>
+        <w:t>("i=</w:t>
+      </w:r>
+      <w:proofErr w:type="spellStart"/>
+      <w:r>
+        <w:rPr>
+          <w:rFonts w:ascii="Consolas" w:hAnsi="Consolas" w:cs="Consolas"/>
+          <w:color w:val="333333"/>
+          <w:sz w:val="18"/>
+          <w:szCs w:val="18"/>
+          <w:lang w:val="el-GR"/>
+        </w:rPr>
+        <w:t>device</w:t>
+      </w:r>
+      <w:proofErr w:type="spellEnd"/>
+      <w:r>
+        <w:rPr>
+          <w:rFonts w:ascii="Consolas" w:hAnsi="Consolas" w:cs="Consolas"/>
+          <w:color w:val="333333"/>
+          <w:sz w:val="18"/>
+          <w:szCs w:val="18"/>
+          <w:lang w:val="el-GR"/>
+        </w:rPr>
+        <w:t>/</w:t>
+      </w:r>
+      <w:proofErr w:type="spellStart"/>
+      <w:r>
+        <w:rPr>
+          <w:rFonts w:ascii="Consolas" w:hAnsi="Consolas" w:cs="Consolas"/>
+          <w:color w:val="333333"/>
+          <w:sz w:val="18"/>
+          <w:szCs w:val="18"/>
+          <w:lang w:val="el-GR"/>
+        </w:rPr>
+        <w:t>pc;p</w:t>
+      </w:r>
+      <w:proofErr w:type="spellEnd"/>
+      <w:r>
+        <w:rPr>
+          <w:rFonts w:ascii="Consolas" w:hAnsi="Consolas" w:cs="Consolas"/>
+          <w:color w:val="333333"/>
+          <w:sz w:val="18"/>
+          <w:szCs w:val="18"/>
+          <w:lang w:val="el-GR"/>
+        </w:rPr>
+        <w:t>=548,90");</w:t>
       </w:r>
     </w:p>
     <w:p>
@@ -10300,6 +15570,7 @@
         </w:rPr>
         <w:t xml:space="preserve">            </w:t>
       </w:r>
+      <w:proofErr w:type="spellStart"/>
       <w:r>
         <w:rPr>
           <w:rFonts w:ascii="Consolas" w:hAnsi="Consolas" w:cs="Consolas"/>
@@ -10312,6 +15583,7 @@
         </w:rPr>
         <w:t>parameters</w:t>
       </w:r>
+      <w:proofErr w:type="spellEnd"/>
       <w:r>
         <w:rPr>
           <w:rFonts w:ascii="Consolas" w:hAnsi="Consolas" w:cs="Consolas"/>
@@ -10362,17 +15634,75 @@
           <w:szCs w:val="18"/>
           <w:lang w:val="el-GR"/>
         </w:rPr>
-        <w:t>@display</w:t>
-      </w:r>
-      <w:r>
-        <w:rPr>
-          <w:rFonts w:ascii="Consolas" w:hAnsi="Consolas" w:cs="Consolas"/>
+        <w:t>@</w:t>
+      </w:r>
+      <w:proofErr w:type="spellStart"/>
+      <w:r>
+        <w:rPr>
+          <w:rFonts w:ascii="Consolas" w:hAnsi="Consolas" w:cs="Consolas"/>
+          <w:b/>
+          <w:bCs/>
           <w:color w:val="333333"/>
           <w:sz w:val="18"/>
           <w:szCs w:val="18"/>
           <w:lang w:val="el-GR"/>
         </w:rPr>
-        <w:t>("i=device/pc;p=533,250");</w:t>
+        <w:t>display</w:t>
+      </w:r>
+      <w:proofErr w:type="spellEnd"/>
+      <w:r>
+        <w:rPr>
+          <w:rFonts w:ascii="Consolas" w:hAnsi="Consolas" w:cs="Consolas"/>
+          <w:color w:val="333333"/>
+          <w:sz w:val="18"/>
+          <w:szCs w:val="18"/>
+          <w:lang w:val="el-GR"/>
+        </w:rPr>
+        <w:t>("i=</w:t>
+      </w:r>
+      <w:proofErr w:type="spellStart"/>
+      <w:r>
+        <w:rPr>
+          <w:rFonts w:ascii="Consolas" w:hAnsi="Consolas" w:cs="Consolas"/>
+          <w:color w:val="333333"/>
+          <w:sz w:val="18"/>
+          <w:szCs w:val="18"/>
+          <w:lang w:val="el-GR"/>
+        </w:rPr>
+        <w:t>device</w:t>
+      </w:r>
+      <w:proofErr w:type="spellEnd"/>
+      <w:r>
+        <w:rPr>
+          <w:rFonts w:ascii="Consolas" w:hAnsi="Consolas" w:cs="Consolas"/>
+          <w:color w:val="333333"/>
+          <w:sz w:val="18"/>
+          <w:szCs w:val="18"/>
+          <w:lang w:val="el-GR"/>
+        </w:rPr>
+        <w:t>/</w:t>
+      </w:r>
+      <w:proofErr w:type="spellStart"/>
+      <w:r>
+        <w:rPr>
+          <w:rFonts w:ascii="Consolas" w:hAnsi="Consolas" w:cs="Consolas"/>
+          <w:color w:val="333333"/>
+          <w:sz w:val="18"/>
+          <w:szCs w:val="18"/>
+          <w:lang w:val="el-GR"/>
+        </w:rPr>
+        <w:t>pc;p</w:t>
+      </w:r>
+      <w:proofErr w:type="spellEnd"/>
+      <w:r>
+        <w:rPr>
+          <w:rFonts w:ascii="Consolas" w:hAnsi="Consolas" w:cs="Consolas"/>
+          <w:color w:val="333333"/>
+          <w:sz w:val="18"/>
+          <w:szCs w:val="18"/>
+          <w:lang w:val="el-GR"/>
+        </w:rPr>
+        <w:t>=533,250");</w:t>
       </w:r>
     </w:p>
     <w:p>
@@ -10432,7 +15762,51 @@
           <w:szCs w:val="18"/>
           <w:lang w:val="el-GR"/>
         </w:rPr>
-        <w:t xml:space="preserve">        syncnode: SyncNode {</w:t>
+        <w:t xml:space="preserve">        </w:t>
+      </w:r>
+      <w:proofErr w:type="spellStart"/>
+      <w:r>
+        <w:rPr>
+          <w:rFonts w:ascii="Consolas" w:hAnsi="Consolas" w:cs="Consolas"/>
+          <w:color w:val="333333"/>
+          <w:sz w:val="18"/>
+          <w:szCs w:val="18"/>
+          <w:lang w:val="el-GR"/>
+        </w:rPr>
+        <w:t>syncnode</w:t>
+      </w:r>
+      <w:proofErr w:type="spellEnd"/>
+      <w:r>
+        <w:rPr>
+          <w:rFonts w:ascii="Consolas" w:hAnsi="Consolas" w:cs="Consolas"/>
+          <w:color w:val="333333"/>
+          <w:sz w:val="18"/>
+          <w:szCs w:val="18"/>
+          <w:lang w:val="el-GR"/>
+        </w:rPr>
+        <w:t xml:space="preserve">: </w:t>
+      </w:r>
+      <w:proofErr w:type="spellStart"/>
+      <w:r>
+        <w:rPr>
+          <w:rFonts w:ascii="Consolas" w:hAnsi="Consolas" w:cs="Consolas"/>
+          <w:color w:val="333333"/>
+          <w:sz w:val="18"/>
+          <w:szCs w:val="18"/>
+          <w:lang w:val="el-GR"/>
+        </w:rPr>
+        <w:t>SyncNode</w:t>
+      </w:r>
+      <w:proofErr w:type="spellEnd"/>
+      <w:r>
+        <w:rPr>
+          <w:rFonts w:ascii="Consolas" w:hAnsi="Consolas" w:cs="Consolas"/>
+          <w:color w:val="333333"/>
+          <w:sz w:val="18"/>
+          <w:szCs w:val="18"/>
+          <w:lang w:val="el-GR"/>
+        </w:rPr>
+        <w:t xml:space="preserve"> {</w:t>
       </w:r>
     </w:p>
     <w:p>
@@ -10464,6 +15838,7 @@
         </w:rPr>
         <w:t xml:space="preserve">            </w:t>
       </w:r>
+      <w:proofErr w:type="spellStart"/>
       <w:r>
         <w:rPr>
           <w:rFonts w:ascii="Consolas" w:hAnsi="Consolas" w:cs="Consolas"/>
@@ -10476,6 +15851,7 @@
         </w:rPr>
         <w:t>parameters</w:t>
       </w:r>
+      <w:proofErr w:type="spellEnd"/>
       <w:r>
         <w:rPr>
           <w:rFonts w:ascii="Consolas" w:hAnsi="Consolas" w:cs="Consolas"/>
@@ -10526,17 +15902,53 @@
           <w:szCs w:val="18"/>
           <w:lang w:val="el-GR"/>
         </w:rPr>
-        <w:t>@display</w:t>
-      </w:r>
-      <w:r>
-        <w:rPr>
-          <w:rFonts w:ascii="Consolas" w:hAnsi="Consolas" w:cs="Consolas"/>
+        <w:t>@</w:t>
+      </w:r>
+      <w:proofErr w:type="spellStart"/>
+      <w:r>
+        <w:rPr>
+          <w:rFonts w:ascii="Consolas" w:hAnsi="Consolas" w:cs="Consolas"/>
+          <w:b/>
+          <w:bCs/>
           <w:color w:val="333333"/>
           <w:sz w:val="18"/>
           <w:szCs w:val="18"/>
           <w:lang w:val="el-GR"/>
         </w:rPr>
-        <w:t>("i=,red;p=65,224");</w:t>
+        <w:t>display</w:t>
+      </w:r>
+      <w:proofErr w:type="spellEnd"/>
+      <w:r>
+        <w:rPr>
+          <w:rFonts w:ascii="Consolas" w:hAnsi="Consolas" w:cs="Consolas"/>
+          <w:color w:val="333333"/>
+          <w:sz w:val="18"/>
+          <w:szCs w:val="18"/>
+          <w:lang w:val="el-GR"/>
+        </w:rPr>
+        <w:t>("i=,</w:t>
+      </w:r>
+      <w:proofErr w:type="spellStart"/>
+      <w:r>
+        <w:rPr>
+          <w:rFonts w:ascii="Consolas" w:hAnsi="Consolas" w:cs="Consolas"/>
+          <w:color w:val="333333"/>
+          <w:sz w:val="18"/>
+          <w:szCs w:val="18"/>
+          <w:lang w:val="el-GR"/>
+        </w:rPr>
+        <w:t>red;p</w:t>
+      </w:r>
+      <w:proofErr w:type="spellEnd"/>
+      <w:r>
+        <w:rPr>
+          <w:rFonts w:ascii="Consolas" w:hAnsi="Consolas" w:cs="Consolas"/>
+          <w:color w:val="333333"/>
+          <w:sz w:val="18"/>
+          <w:szCs w:val="18"/>
+          <w:lang w:val="el-GR"/>
+        </w:rPr>
+        <w:t>=65,224");</w:t>
       </w:r>
     </w:p>
     <w:p>
@@ -10598,6 +16010,7 @@
         </w:rPr>
         <w:t xml:space="preserve">    </w:t>
       </w:r>
+      <w:proofErr w:type="spellStart"/>
       <w:r>
         <w:rPr>
           <w:rFonts w:ascii="Consolas" w:hAnsi="Consolas" w:cs="Consolas"/>
@@ -10610,6 +16023,7 @@
         </w:rPr>
         <w:t>connections</w:t>
       </w:r>
+      <w:proofErr w:type="spellEnd"/>
       <w:r>
         <w:rPr>
           <w:rFonts w:ascii="Consolas" w:hAnsi="Consolas" w:cs="Consolas"/>
@@ -10648,7 +16062,29 @@
           <w:szCs w:val="18"/>
           <w:lang w:val="el-GR"/>
         </w:rPr>
-        <w:t xml:space="preserve">        syncnode.out </w:t>
+        <w:t xml:space="preserve">        </w:t>
+      </w:r>
+      <w:proofErr w:type="spellStart"/>
+      <w:r>
+        <w:rPr>
+          <w:rFonts w:ascii="Consolas" w:hAnsi="Consolas" w:cs="Consolas"/>
+          <w:color w:val="333333"/>
+          <w:sz w:val="18"/>
+          <w:szCs w:val="18"/>
+          <w:lang w:val="el-GR"/>
+        </w:rPr>
+        <w:t>syncnode.out</w:t>
+      </w:r>
+      <w:proofErr w:type="spellEnd"/>
+      <w:r>
+        <w:rPr>
+          <w:rFonts w:ascii="Consolas" w:hAnsi="Consolas" w:cs="Consolas"/>
+          <w:color w:val="333333"/>
+          <w:sz w:val="18"/>
+          <w:szCs w:val="18"/>
+          <w:lang w:val="el-GR"/>
+        </w:rPr>
+        <w:t xml:space="preserve"> </w:t>
       </w:r>
       <w:r>
         <w:rPr>
@@ -10670,7 +16106,29 @@
           <w:szCs w:val="18"/>
           <w:lang w:val="el-GR"/>
         </w:rPr>
-        <w:t xml:space="preserve"> {  delay = 0ms; } </w:t>
+        <w:t xml:space="preserve"> {  </w:t>
+      </w:r>
+      <w:proofErr w:type="spellStart"/>
+      <w:r>
+        <w:rPr>
+          <w:rFonts w:ascii="Consolas" w:hAnsi="Consolas" w:cs="Consolas"/>
+          <w:color w:val="333333"/>
+          <w:sz w:val="18"/>
+          <w:szCs w:val="18"/>
+          <w:lang w:val="el-GR"/>
+        </w:rPr>
+        <w:t>delay</w:t>
+      </w:r>
+      <w:proofErr w:type="spellEnd"/>
+      <w:r>
+        <w:rPr>
+          <w:rFonts w:ascii="Consolas" w:hAnsi="Consolas" w:cs="Consolas"/>
+          <w:color w:val="333333"/>
+          <w:sz w:val="18"/>
+          <w:szCs w:val="18"/>
+          <w:lang w:val="el-GR"/>
+        </w:rPr>
+        <w:t xml:space="preserve"> = 0ms; } </w:t>
       </w:r>
       <w:r>
         <w:rPr>
@@ -10750,7 +16208,27 @@
           <w:sz w:val="18"/>
           <w:szCs w:val="18"/>
         </w:rPr>
-        <w:t xml:space="preserve"> ethline_slow </w:t>
+        <w:t xml:space="preserve"> </w:t>
+      </w:r>
+      <w:proofErr w:type="spellStart"/>
+      <w:r>
+        <w:rPr>
+          <w:rFonts w:ascii="Consolas" w:hAnsi="Consolas" w:cs="Consolas"/>
+          <w:color w:val="333333"/>
+          <w:sz w:val="18"/>
+          <w:szCs w:val="18"/>
+        </w:rPr>
+        <w:t>ethline_slow</w:t>
+      </w:r>
+      <w:proofErr w:type="spellEnd"/>
+      <w:r>
+        <w:rPr>
+          <w:rFonts w:ascii="Consolas" w:hAnsi="Consolas" w:cs="Consolas"/>
+          <w:color w:val="333333"/>
+          <w:sz w:val="18"/>
+          <w:szCs w:val="18"/>
+        </w:rPr>
+        <w:t xml:space="preserve"> </w:t>
       </w:r>
       <w:r>
         <w:rPr>
@@ -10818,7 +16296,27 @@
           <w:sz w:val="18"/>
           <w:szCs w:val="18"/>
         </w:rPr>
-        <w:t xml:space="preserve"> ethline_slow </w:t>
+        <w:t xml:space="preserve"> </w:t>
+      </w:r>
+      <w:proofErr w:type="spellStart"/>
+      <w:r>
+        <w:rPr>
+          <w:rFonts w:ascii="Consolas" w:hAnsi="Consolas" w:cs="Consolas"/>
+          <w:color w:val="333333"/>
+          <w:sz w:val="18"/>
+          <w:szCs w:val="18"/>
+        </w:rPr>
+        <w:t>ethline_slow</w:t>
+      </w:r>
+      <w:proofErr w:type="spellEnd"/>
+      <w:r>
+        <w:rPr>
+          <w:rFonts w:ascii="Consolas" w:hAnsi="Consolas" w:cs="Consolas"/>
+          <w:color w:val="333333"/>
+          <w:sz w:val="18"/>
+          <w:szCs w:val="18"/>
+        </w:rPr>
+        <w:t xml:space="preserve"> </w:t>
       </w:r>
       <w:r>
         <w:rPr>
@@ -10903,7 +16401,23 @@
           <w:b/>
           <w:szCs w:val="24"/>
         </w:rPr>
-        <w:t>I: ARPTest.ned file (wireless support)</w:t>
+        <w:t xml:space="preserve">I: </w:t>
+      </w:r>
+      <w:proofErr w:type="spellStart"/>
+      <w:r>
+        <w:rPr>
+          <w:b/>
+          <w:szCs w:val="24"/>
+        </w:rPr>
+        <w:t>ARPTest.ned</w:t>
+      </w:r>
+      <w:proofErr w:type="spellEnd"/>
+      <w:r>
+        <w:rPr>
+          <w:b/>
+          <w:szCs w:val="24"/>
+        </w:rPr>
+        <w:t xml:space="preserve"> file (wireless support)</w:t>
       </w:r>
     </w:p>
     <w:p>
@@ -10972,6 +16486,7 @@
         </w:rPr>
         <w:t xml:space="preserve">, as other wired types like </w:t>
       </w:r>
+      <w:proofErr w:type="spellStart"/>
       <w:r>
         <w:rPr>
           <w:i/>
@@ -10979,6 +16494,7 @@
         </w:rPr>
         <w:t>ppp</w:t>
       </w:r>
+      <w:proofErr w:type="spellEnd"/>
       <w:r>
         <w:rPr>
           <w:szCs w:val="24"/>
@@ -11182,7 +16698,23 @@
                 <w:rFonts w:ascii="Monospace" w:hAnsi="Monospace" w:cs="Monospace"/>
                 <w:sz w:val="20"/>
               </w:rPr>
-              <w:t xml:space="preserve">10.0.2.0   10.0.0.2     255.255.255.0      G  0   wlan0 </w:t>
+              <w:t xml:space="preserve">10.0.2.0   10.0.0.2     255.255.255.0      </w:t>
+            </w:r>
+            <w:proofErr w:type="gramStart"/>
+            <w:r>
+              <w:rPr>
+                <w:rFonts w:ascii="Monospace" w:hAnsi="Monospace" w:cs="Monospace"/>
+                <w:sz w:val="20"/>
+              </w:rPr>
+              <w:t>G  0</w:t>
+            </w:r>
+            <w:proofErr w:type="gramEnd"/>
+            <w:r>
+              <w:rPr>
+                <w:rFonts w:ascii="Monospace" w:hAnsi="Monospace" w:cs="Monospace"/>
+                <w:sz w:val="20"/>
+              </w:rPr>
+              <w:t xml:space="preserve">   wlan0 </w:t>
             </w:r>
           </w:p>
         </w:tc>
@@ -11247,7 +16779,15 @@
                 <w:rFonts w:ascii="Monospace" w:hAnsi="Monospace" w:cs="Monospace"/>
                 <w:sz w:val="20"/>
               </w:rPr>
-              <w:t>10.0.1.0   *     255.255.</w:t>
+              <w:t xml:space="preserve">10.0.1.0   *     </w:t>
+            </w:r>
+            <w:proofErr w:type="gramStart"/>
+            <w:r>
+              <w:rPr>
+                <w:rFonts w:ascii="Monospace" w:hAnsi="Monospace" w:cs="Monospace"/>
+                <w:sz w:val="20"/>
+              </w:rPr>
+              <w:t>255.255.</w:t>
             </w:r>
             <w:r>
               <w:rPr>
@@ -11255,7 +16795,16 @@
                 <w:sz w:val="20"/>
                 <w:lang w:val="el-GR"/>
               </w:rPr>
-              <w:t>255.0  H  0   eth0</w:t>
+              <w:t>255.0  H</w:t>
+            </w:r>
+            <w:proofErr w:type="gramEnd"/>
+            <w:r>
+              <w:rPr>
+                <w:rFonts w:ascii="Monospace" w:hAnsi="Monospace" w:cs="Monospace"/>
+                <w:sz w:val="20"/>
+                <w:lang w:val="el-GR"/>
+              </w:rPr>
+              <w:t xml:space="preserve">  0   eth0</w:t>
             </w:r>
           </w:p>
         </w:tc>
@@ -11321,7 +16870,25 @@
                 <w:sz w:val="20"/>
                 <w:lang w:val="el-GR"/>
               </w:rPr>
-              <w:t xml:space="preserve"> routeend.</w:t>
+              <w:t xml:space="preserve"> </w:t>
+            </w:r>
+            <w:proofErr w:type="spellStart"/>
+            <w:r>
+              <w:rPr>
+                <w:rFonts w:ascii="Monospace" w:hAnsi="Monospace" w:cs="Monospace"/>
+                <w:sz w:val="20"/>
+                <w:lang w:val="el-GR"/>
+              </w:rPr>
+              <w:t>routeend</w:t>
+            </w:r>
+            <w:proofErr w:type="spellEnd"/>
+            <w:r>
+              <w:rPr>
+                <w:rFonts w:ascii="Monospace" w:hAnsi="Monospace" w:cs="Monospace"/>
+                <w:sz w:val="20"/>
+                <w:lang w:val="el-GR"/>
+              </w:rPr>
+              <w:t>.</w:t>
             </w:r>
           </w:p>
         </w:tc>
@@ -11504,13 +17071,23 @@
                 <w:szCs w:val="18"/>
               </w:rPr>
             </w:pPr>
+            <w:proofErr w:type="spellStart"/>
             <w:r>
               <w:rPr>
                 <w:rFonts w:ascii="Monospace" w:hAnsi="Monospace" w:cs="Monospace"/>
                 <w:sz w:val="20"/>
                 <w:lang w:val="el-GR"/>
               </w:rPr>
-              <w:t>route:</w:t>
+              <w:t>route</w:t>
+            </w:r>
+            <w:proofErr w:type="spellEnd"/>
+            <w:r>
+              <w:rPr>
+                <w:rFonts w:ascii="Monospace" w:hAnsi="Monospace" w:cs="Monospace"/>
+                <w:sz w:val="20"/>
+                <w:lang w:val="el-GR"/>
+              </w:rPr>
+              <w:t>:</w:t>
             </w:r>
           </w:p>
         </w:tc>
@@ -11710,6 +17287,7 @@
               </w:rPr>
               <w:t xml:space="preserve"> </w:t>
             </w:r>
+            <w:proofErr w:type="spellStart"/>
             <w:r>
               <w:rPr>
                 <w:rFonts w:ascii="Monospace" w:hAnsi="Monospace" w:cs="Monospace"/>
@@ -11718,6 +17296,7 @@
               </w:rPr>
               <w:t>routeend</w:t>
             </w:r>
+            <w:proofErr w:type="spellEnd"/>
           </w:p>
         </w:tc>
       </w:tr>
@@ -11796,7 +17375,21 @@
         <w:rPr>
           <w:szCs w:val="24"/>
         </w:rPr>
-        <w:t xml:space="preserve">Lastly, in order for the above routing files to be loaded during simulation it is necessary to add the following lines in the simulation configuration file (i.e </w:t>
+        <w:t>Lastly, in order for the above routing files to be loaded during simulation it is necessary to add the following lines in the simulation configuration file (</w:t>
+      </w:r>
+      <w:proofErr w:type="spellStart"/>
+      <w:r>
+        <w:rPr>
+          <w:szCs w:val="24"/>
+        </w:rPr>
+        <w:t>i.e</w:t>
+      </w:r>
+      <w:proofErr w:type="spellEnd"/>
+      <w:r>
+        <w:rPr>
+          <w:szCs w:val="24"/>
+        </w:rPr>
+        <w:t xml:space="preserve"> </w:t>
       </w:r>
       <w:r>
         <w:rPr>
@@ -11814,13 +17407,27 @@
         <w:rPr>
           <w:szCs w:val="24"/>
         </w:rPr>
-        <w:t xml:space="preserve">: omnet.ini </w:t>
-      </w:r>
-      <w:r>
-        <w:rPr>
-          <w:szCs w:val="24"/>
-        </w:rPr>
-        <w:t>).</w:t>
+        <w:t xml:space="preserve">: </w:t>
+      </w:r>
+      <w:proofErr w:type="gramStart"/>
+      <w:r>
+        <w:rPr>
+          <w:szCs w:val="24"/>
+        </w:rPr>
+        <w:t xml:space="preserve">omnet.ini </w:t>
+      </w:r>
+      <w:r>
+        <w:rPr>
+          <w:szCs w:val="24"/>
+        </w:rPr>
+        <w:t>)</w:t>
+      </w:r>
+      <w:proofErr w:type="gramEnd"/>
+      <w:r>
+        <w:rPr>
+          <w:szCs w:val="24"/>
+        </w:rPr>
+        <w:t>.</w:t>
       </w:r>
     </w:p>
     <w:p>
@@ -11865,7 +17472,27 @@
           <w:sz w:val="18"/>
           <w:szCs w:val="18"/>
         </w:rPr>
-        <w:t>ARPTest.WirelessHost0.routingTable.routingFile = "whost0.mrt"</w:t>
+        <w:t>ARPTest.WirelessHost</w:t>
+      </w:r>
+      <w:proofErr w:type="gramStart"/>
+      <w:r>
+        <w:rPr>
+          <w:rFonts w:ascii="Consolas" w:hAnsi="Consolas" w:cs="Consolas"/>
+          <w:color w:val="333333"/>
+          <w:sz w:val="18"/>
+          <w:szCs w:val="18"/>
+        </w:rPr>
+        <w:t>0.routingTable.routingFile</w:t>
+      </w:r>
+      <w:proofErr w:type="gramEnd"/>
+      <w:r>
+        <w:rPr>
+          <w:rFonts w:ascii="Consolas" w:hAnsi="Consolas" w:cs="Consolas"/>
+          <w:color w:val="333333"/>
+          <w:sz w:val="18"/>
+          <w:szCs w:val="18"/>
+        </w:rPr>
+        <w:t xml:space="preserve"> = "whost0.mrt"</w:t>
       </w:r>
     </w:p>
     <w:p>
@@ -11897,7 +17524,27 @@
           <w:sz w:val="18"/>
           <w:szCs w:val="18"/>
         </w:rPr>
-        <w:t xml:space="preserve">ARPTest.WirelessHost1.routingTable.routingFile = "whost1.mrt" </w:t>
+        <w:t>ARPTest.WirelessHost</w:t>
+      </w:r>
+      <w:proofErr w:type="gramStart"/>
+      <w:r>
+        <w:rPr>
+          <w:rFonts w:ascii="Consolas" w:hAnsi="Consolas" w:cs="Consolas"/>
+          <w:color w:val="333333"/>
+          <w:sz w:val="18"/>
+          <w:szCs w:val="18"/>
+        </w:rPr>
+        <w:t>1.routingTable.routingFile</w:t>
+      </w:r>
+      <w:proofErr w:type="gramEnd"/>
+      <w:r>
+        <w:rPr>
+          <w:rFonts w:ascii="Consolas" w:hAnsi="Consolas" w:cs="Consolas"/>
+          <w:color w:val="333333"/>
+          <w:sz w:val="18"/>
+          <w:szCs w:val="18"/>
+        </w:rPr>
+        <w:t xml:space="preserve"> = "whost1.mrt" </w:t>
       </w:r>
       <w:r>
         <w:rPr>
@@ -11947,19 +17594,40 @@
     </w:p>
     <w:p>
       <w:pPr>
+        <w:pStyle w:val="21"/>
+      </w:pPr>
+      <w:bookmarkStart w:id="55" w:name="_Toc499551558"/>
+      <w:bookmarkStart w:id="56" w:name="_Toc499551688"/>
+      <w:r>
+        <w:t>Execute COSSIM in Distributed Systems</w:t>
+      </w:r>
+      <w:bookmarkEnd w:id="55"/>
+      <w:bookmarkEnd w:id="56"/>
+    </w:p>
+    <w:p>
+      <w:pPr>
         <w:pStyle w:val="31"/>
       </w:pPr>
-      <w:r>
-        <w:t>Execute COSSIM in Distributed Systems</w:t>
-      </w:r>
-    </w:p>
-    <w:p>
-      <w:pPr>
-        <w:pStyle w:val="41"/>
-      </w:pPr>
-      <w:r>
-        <w:t>Setup the .bashrc file</w:t>
-      </w:r>
+      <w:bookmarkStart w:id="57" w:name="_Toc499551559"/>
+      <w:bookmarkStart w:id="58" w:name="_Toc499551689"/>
+      <w:r>
+        <w:t xml:space="preserve">Setup </w:t>
+      </w:r>
+      <w:proofErr w:type="gramStart"/>
+      <w:r>
+        <w:t>the .</w:t>
+      </w:r>
+      <w:proofErr w:type="spellStart"/>
+      <w:r>
+        <w:t>bashrc</w:t>
+      </w:r>
+      <w:proofErr w:type="spellEnd"/>
+      <w:proofErr w:type="gramEnd"/>
+      <w:r>
+        <w:t xml:space="preserve"> file</w:t>
+      </w:r>
+      <w:bookmarkEnd w:id="57"/>
+      <w:bookmarkEnd w:id="58"/>
     </w:p>
     <w:p>
       <w:r>
@@ -11978,7 +17646,20 @@
         <w:t>static</w:t>
       </w:r>
       <w:r>
-        <w:t xml:space="preserve"> IP of the CERTI_HOST (Server) instead of localhost in .bashrc file.</w:t>
+        <w:t xml:space="preserve"> IP of the CERTI_HOST (Server) instead of localhost </w:t>
+      </w:r>
+      <w:proofErr w:type="gramStart"/>
+      <w:r>
+        <w:t>in .</w:t>
+      </w:r>
+      <w:proofErr w:type="spellStart"/>
+      <w:r>
+        <w:t>bashrc</w:t>
+      </w:r>
+      <w:proofErr w:type="spellEnd"/>
+      <w:proofErr w:type="gramEnd"/>
+      <w:r>
+        <w:t xml:space="preserve"> file.</w:t>
       </w:r>
     </w:p>
     <w:p>
@@ -12014,11 +17695,20 @@
     <w:p/>
     <w:p>
       <w:pPr>
-        <w:pStyle w:val="41"/>
-      </w:pPr>
-      <w:r>
-        <w:t>Setup the HLA Server &amp; SynchServer</w:t>
-      </w:r>
+        <w:pStyle w:val="31"/>
+      </w:pPr>
+      <w:bookmarkStart w:id="59" w:name="_Toc499551560"/>
+      <w:bookmarkStart w:id="60" w:name="_Toc499551690"/>
+      <w:r>
+        <w:t xml:space="preserve">Setup the HLA Server &amp; </w:t>
+      </w:r>
+      <w:proofErr w:type="spellStart"/>
+      <w:r>
+        <w:t>SynchServer</w:t>
+      </w:r>
+      <w:bookmarkEnd w:id="59"/>
+      <w:bookmarkEnd w:id="60"/>
+      <w:proofErr w:type="spellEnd"/>
     </w:p>
     <w:p>
       <w:pPr>
@@ -12046,7 +17736,21 @@
         <w:rPr>
           <w:szCs w:val="24"/>
         </w:rPr>
-        <w:t xml:space="preserve">GEM5 instances are executed in different physical machines, both CERTI Server &amp; SynchServer should be </w:t>
+        <w:t xml:space="preserve">GEM5 instances are executed in different physical machines, both CERTI Server &amp; </w:t>
+      </w:r>
+      <w:proofErr w:type="spellStart"/>
+      <w:r>
+        <w:rPr>
+          <w:szCs w:val="24"/>
+        </w:rPr>
+        <w:t>SynchServer</w:t>
+      </w:r>
+      <w:proofErr w:type="spellEnd"/>
+      <w:r>
+        <w:rPr>
+          <w:szCs w:val="24"/>
+        </w:rPr>
+        <w:t xml:space="preserve"> should be </w:t>
       </w:r>
       <w:r>
         <w:rPr>
@@ -12084,7 +17788,14 @@
         <w:rPr>
           <w:szCs w:val="24"/>
         </w:rPr>
-        <w:t xml:space="preserve"> IP machine. For simplicity reasons, two scripts are implemented to </w:t>
+        <w:t xml:space="preserve"> IP machine. For simplicity reasons, </w:t>
+      </w:r>
+      <w:r>
+        <w:rPr>
+          <w:szCs w:val="24"/>
+        </w:rPr>
+        <w:lastRenderedPageBreak/>
+        <w:t xml:space="preserve">two scripts are implemented to </w:t>
       </w:r>
       <w:r>
         <w:rPr>
@@ -12241,11 +17952,15 @@
     </w:p>
     <w:p>
       <w:pPr>
-        <w:pStyle w:val="41"/>
-      </w:pPr>
+        <w:pStyle w:val="31"/>
+      </w:pPr>
+      <w:bookmarkStart w:id="61" w:name="_Toc499551561"/>
+      <w:bookmarkStart w:id="62" w:name="_Toc499551691"/>
       <w:r>
         <w:t>A simple COSSIM configuration</w:t>
       </w:r>
+      <w:bookmarkEnd w:id="61"/>
+      <w:bookmarkEnd w:id="62"/>
     </w:p>
     <w:p>
       <w:r>
@@ -12269,6 +17984,7 @@
           <w:szCs w:val="18"/>
         </w:rPr>
       </w:pPr>
+      <w:proofErr w:type="spellStart"/>
       <w:r>
         <w:rPr>
           <w:rFonts w:ascii="Consolas" w:hAnsi="Consolas" w:cs="Arial,Bold"/>
@@ -12278,6 +17994,7 @@
         </w:rPr>
         <w:t>omnetpp</w:t>
       </w:r>
+      <w:proofErr w:type="spellEnd"/>
     </w:p>
     <w:p>
       <w:pPr>
@@ -12294,11 +18011,15 @@
     </w:p>
     <w:p>
       <w:pPr>
-        <w:pStyle w:val="41"/>
-      </w:pPr>
+        <w:pStyle w:val="31"/>
+      </w:pPr>
+      <w:bookmarkStart w:id="63" w:name="_Toc499551562"/>
+      <w:bookmarkStart w:id="64" w:name="_Toc499551692"/>
       <w:r>
         <w:t>Step1: COSSIM-Wizard configuration</w:t>
       </w:r>
+      <w:bookmarkEnd w:id="63"/>
+      <w:bookmarkEnd w:id="64"/>
     </w:p>
     <w:p>
       <w:r>
@@ -12553,7 +18274,7 @@
                     </pic:cNvPicPr>
                   </pic:nvPicPr>
                   <pic:blipFill>
-                    <a:blip r:embed="rId28">
+                    <a:blip r:embed="rId29">
                       <a:extLst>
                         <a:ext uri="{28A0092B-C50C-407E-A947-70E740481C1C}">
                           <a14:useLocalDpi xmlns:a14="http://schemas.microsoft.com/office/drawing/2010/main" val="0"/>
@@ -12589,7 +18310,7 @@
       <w:pPr>
         <w:pStyle w:val="a5"/>
       </w:pPr>
-      <w:bookmarkStart w:id="20" w:name="_Ref499132435"/>
+      <w:bookmarkStart w:id="65" w:name="_Ref499132435"/>
       <w:r>
         <w:t xml:space="preserve">Figure </w:t>
       </w:r>
@@ -12614,7 +18335,7 @@
         </w:rPr>
         <w:fldChar w:fldCharType="end"/>
       </w:r>
-      <w:bookmarkEnd w:id="20"/>
+      <w:bookmarkEnd w:id="65"/>
       <w:r>
         <w:t xml:space="preserve">. </w:t>
       </w:r>
@@ -12627,11 +18348,16 @@
     </w:p>
     <w:p>
       <w:pPr>
-        <w:pStyle w:val="41"/>
-      </w:pPr>
-      <w:r>
+        <w:pStyle w:val="31"/>
+      </w:pPr>
+      <w:bookmarkStart w:id="66" w:name="_Toc499551563"/>
+      <w:bookmarkStart w:id="67" w:name="_Toc499551693"/>
+      <w:r>
+        <w:lastRenderedPageBreak/>
         <w:t>Step2: Network Topology configuration</w:t>
       </w:r>
+      <w:bookmarkEnd w:id="66"/>
+      <w:bookmarkEnd w:id="67"/>
     </w:p>
     <w:p>
       <w:r>
@@ -12647,12 +18373,15 @@
     <w:p/>
     <w:p>
       <w:pPr>
-        <w:pStyle w:val="41"/>
-      </w:pPr>
-      <w:r>
-        <w:lastRenderedPageBreak/>
+        <w:pStyle w:val="31"/>
+      </w:pPr>
+      <w:bookmarkStart w:id="68" w:name="_Toc499551564"/>
+      <w:bookmarkStart w:id="69" w:name="_Toc499551694"/>
+      <w:r>
         <w:t>Step3: GEM5 configuration script</w:t>
       </w:r>
+      <w:bookmarkEnd w:id="68"/>
+      <w:bookmarkEnd w:id="69"/>
     </w:p>
     <w:p>
       <w:r>
@@ -12680,11 +18409,15 @@
     </w:p>
     <w:p>
       <w:pPr>
-        <w:pStyle w:val="41"/>
-      </w:pPr>
+        <w:pStyle w:val="31"/>
+      </w:pPr>
+      <w:bookmarkStart w:id="70" w:name="_Toc499551565"/>
+      <w:bookmarkStart w:id="71" w:name="_Toc499551695"/>
       <w:r>
         <w:t>Step4: Execute COSSIM environment</w:t>
       </w:r>
+      <w:bookmarkEnd w:id="70"/>
+      <w:bookmarkEnd w:id="71"/>
     </w:p>
     <w:p>
       <w:pPr>
@@ -12999,8 +18732,16 @@
         <w:rPr>
           <w:i/>
         </w:rPr>
-        <w:t>$GEM5/nodeX</w:t>
-      </w:r>
+        <w:t>$GEM5/</w:t>
+      </w:r>
+      <w:proofErr w:type="spellStart"/>
+      <w:r>
+        <w:rPr>
+          <w:i/>
+        </w:rPr>
+        <w:t>nodeX</w:t>
+      </w:r>
+      <w:proofErr w:type="spellEnd"/>
       <w:r>
         <w:t xml:space="preserve">, where X is the node number. In case of one cGEM5 is executed remotely, statistics are copied automatically through sftp in local cGEM5 folder </w:t>
       </w:r>
@@ -13008,8 +18749,16 @@
         <w:rPr>
           <w:i/>
         </w:rPr>
-        <w:t>$GEM5/nodeX</w:t>
-      </w:r>
+        <w:t>$GEM5/</w:t>
+      </w:r>
+      <w:proofErr w:type="spellStart"/>
+      <w:r>
+        <w:rPr>
+          <w:i/>
+        </w:rPr>
+        <w:t>nodeX</w:t>
+      </w:r>
+      <w:proofErr w:type="spellEnd"/>
       <w:r>
         <w:t xml:space="preserve"> (where X is the node number) so that our GUI visualizes them.</w:t>
       </w:r>
@@ -13028,6 +18777,19 @@
         </w:rPr>
       </w:pPr>
     </w:p>
+    <w:p/>
+    <w:p/>
+    <w:p/>
+    <w:p/>
+    <w:p/>
+    <w:p/>
+    <w:p/>
+    <w:p/>
+    <w:p/>
+    <w:p/>
+    <w:p/>
+    <w:p/>
+    <w:p/>
     <w:p>
       <w:pPr>
         <w:pStyle w:val="1"/>
@@ -13039,14 +18801,25 @@
           <w:rFonts w:eastAsiaTheme="minorHAnsi"/>
         </w:rPr>
       </w:pPr>
-      <w:r>
+      <w:bookmarkStart w:id="72" w:name="_Toc499551566"/>
+      <w:bookmarkStart w:id="73" w:name="_Toc499551696"/>
+      <w:r>
+        <w:lastRenderedPageBreak/>
         <w:t xml:space="preserve">Appendix A. </w:t>
       </w:r>
       <w:r>
         <w:rPr>
           <w:rFonts w:eastAsiaTheme="minorHAnsi"/>
         </w:rPr>
-        <w:t xml:space="preserve">COSSIM simulator synchronization </w:t>
+        <w:t>COSSIM simulator synchronization</w:t>
+      </w:r>
+      <w:bookmarkEnd w:id="72"/>
+      <w:bookmarkEnd w:id="73"/>
+      <w:r>
+        <w:rPr>
+          <w:rFonts w:eastAsiaTheme="minorHAnsi"/>
+        </w:rPr>
+        <w:t xml:space="preserve"> </w:t>
       </w:r>
     </w:p>
     <w:p>
@@ -13320,13 +19093,29 @@
           <w:rFonts w:eastAsiaTheme="minorHAnsi"/>
           <w:szCs w:val="24"/>
         </w:rPr>
-        <w:t xml:space="preserve">all cGEM5 nodes and one OMNET++ helper Node (SynchNode) as illustrated in the lower </w:t>
-      </w:r>
+        <w:t>all cGEM5 nodes and one OMNET++ helper Node (</w:t>
+      </w:r>
+      <w:proofErr w:type="spellStart"/>
       <w:r>
         <w:rPr>
           <w:rFonts w:eastAsiaTheme="minorHAnsi"/>
           <w:szCs w:val="24"/>
         </w:rPr>
+        <w:t>SynchNode</w:t>
+      </w:r>
+      <w:proofErr w:type="spellEnd"/>
+      <w:r>
+        <w:rPr>
+          <w:rFonts w:eastAsiaTheme="minorHAnsi"/>
+          <w:szCs w:val="24"/>
+        </w:rPr>
+        <w:t xml:space="preserve">) as illustrated in the lower </w:t>
+      </w:r>
+      <w:r>
+        <w:rPr>
+          <w:rFonts w:eastAsiaTheme="minorHAnsi"/>
+          <w:szCs w:val="24"/>
+        </w:rPr>
         <w:t xml:space="preserve">part of </w:t>
       </w:r>
       <w:r>
@@ -13400,20 +19189,21 @@
         </w:rPr>
         <w:t xml:space="preserve"> </w:t>
       </w:r>
+      <w:proofErr w:type="spellStart"/>
       <w:r>
         <w:rPr>
           <w:rFonts w:eastAsiaTheme="minorHAnsi"/>
           <w:szCs w:val="24"/>
         </w:rPr>
-        <w:t xml:space="preserve">SynchNode is also a normal user-space instantiated node (as the rest of the HLA Enabled Nodes) </w:t>
-      </w:r>
+        <w:t>SynchNode</w:t>
+      </w:r>
+      <w:proofErr w:type="spellEnd"/>
       <w:r>
         <w:rPr>
           <w:rFonts w:eastAsiaTheme="minorHAnsi"/>
           <w:szCs w:val="24"/>
         </w:rPr>
-        <w:lastRenderedPageBreak/>
-        <w:t>inside the</w:t>
+        <w:t xml:space="preserve"> is also a normal user-space instantiated node (as the rest of the HLA Enabled Nodes) inside the</w:t>
       </w:r>
       <w:r>
         <w:rPr>
@@ -13422,26 +19212,44 @@
         </w:rPr>
         <w:t xml:space="preserve"> </w:t>
       </w:r>
+      <w:proofErr w:type="spellStart"/>
       <w:r>
         <w:rPr>
           <w:rFonts w:eastAsiaTheme="minorHAnsi"/>
           <w:szCs w:val="24"/>
         </w:rPr>
-        <w:t>OMNeT++ simulator that follows the standard Node structure and as a result it is 100% compatible with</w:t>
-      </w:r>
+        <w:t>OMNeT</w:t>
+      </w:r>
+      <w:proofErr w:type="spellEnd"/>
       <w:r>
         <w:rPr>
           <w:rFonts w:eastAsiaTheme="minorHAnsi"/>
           <w:szCs w:val="24"/>
         </w:rPr>
+        <w:t>++ simulator that follows the standard Node structure and as a result it is 100% compatible with</w:t>
+      </w:r>
+      <w:r>
+        <w:rPr>
+          <w:rFonts w:eastAsiaTheme="minorHAnsi"/>
+          <w:szCs w:val="24"/>
+        </w:rPr>
         <w:t xml:space="preserve"> </w:t>
       </w:r>
+      <w:proofErr w:type="spellStart"/>
       <w:r>
         <w:rPr>
           <w:rFonts w:eastAsiaTheme="minorHAnsi"/>
           <w:szCs w:val="24"/>
         </w:rPr>
-        <w:t>OMNeT++.</w:t>
+        <w:t>OMNeT</w:t>
+      </w:r>
+      <w:proofErr w:type="spellEnd"/>
+      <w:r>
+        <w:rPr>
+          <w:rFonts w:eastAsiaTheme="minorHAnsi"/>
+          <w:szCs w:val="24"/>
+        </w:rPr>
+        <w:t>++.</w:t>
       </w:r>
     </w:p>
     <w:p>
@@ -13477,10 +19285,10 @@
             <v:path o:extrusionok="f" gradientshapeok="t" o:connecttype="rect"/>
             <o:lock v:ext="edit" aspectratio="t"/>
           </v:shapetype>
-          <v:shape id="_x0000_i1025" type="#_x0000_t75" style="width:336.75pt;height:413.25pt" o:ole="">
-            <v:imagedata r:id="rId29" o:title=""/>
+          <v:shape id="_x0000_i1025" type="#_x0000_t75" style="width:336.65pt;height:413.1pt" o:ole="">
+            <v:imagedata r:id="rId30" o:title=""/>
           </v:shape>
-          <o:OLEObject Type="Embed" ProgID="Visio.Drawing.15" ShapeID="_x0000_i1025" DrawAspect="Content" ObjectID="_1573292443" r:id="rId30"/>
+          <o:OLEObject Type="Embed" ProgID="Visio.Drawing.15" ShapeID="_x0000_i1025" DrawAspect="Content" ObjectID="_1573293631" r:id="rId31"/>
         </w:object>
       </w:r>
     </w:p>
@@ -13491,7 +19299,7 @@
           <w:szCs w:val="24"/>
         </w:rPr>
       </w:pPr>
-      <w:bookmarkStart w:id="21" w:name="_Ref499132457"/>
+      <w:bookmarkStart w:id="74" w:name="_Ref499132457"/>
       <w:r>
         <w:t xml:space="preserve">Figure </w:t>
       </w:r>
@@ -13516,7 +19324,7 @@
         </w:rPr>
         <w:fldChar w:fldCharType="end"/>
       </w:r>
-      <w:bookmarkEnd w:id="21"/>
+      <w:bookmarkEnd w:id="74"/>
       <w:r>
         <w:t xml:space="preserve">. </w:t>
       </w:r>
@@ -13563,7 +19371,39 @@
           <w:rFonts w:eastAsiaTheme="minorHAnsi"/>
           <w:szCs w:val="24"/>
         </w:rPr>
-        <w:t>The proposed global synchronization scheme also functions as a way to preserve the cycle-accurate notion of the simulation process. OMNET++ is natively an event driven simulator, however by employing the global synchronization scheme, it becomes hooked to the ”cycle-events” of each of the GEM5 simulated nodes. This not only prevents the clocks of all the nodes from any drift but also implicitly ”forces” the OMNET++ to act like a ”cycle-driven” event simulator. In this respect every component of the simulated CPS acts within the same notion time (i.e. clock cycles).</w:t>
+        <w:t xml:space="preserve">The proposed global synchronization scheme also functions as a way to preserve the cycle-accurate notion of the simulation process. OMNET++ is natively an event driven simulator, however by employing the global synchronization scheme, it becomes hooked to </w:t>
+      </w:r>
+      <w:proofErr w:type="gramStart"/>
+      <w:r>
+        <w:rPr>
+          <w:rFonts w:eastAsiaTheme="minorHAnsi"/>
+          <w:szCs w:val="24"/>
+        </w:rPr>
+        <w:t>the ”cycle</w:t>
+      </w:r>
+      <w:proofErr w:type="gramEnd"/>
+      <w:r>
+        <w:rPr>
+          <w:rFonts w:eastAsiaTheme="minorHAnsi"/>
+          <w:szCs w:val="24"/>
+        </w:rPr>
+        <w:t xml:space="preserve">-events” of each of the GEM5 simulated nodes. This not only prevents the clocks of all the nodes from any drift but also </w:t>
+      </w:r>
+      <w:proofErr w:type="gramStart"/>
+      <w:r>
+        <w:rPr>
+          <w:rFonts w:eastAsiaTheme="minorHAnsi"/>
+          <w:szCs w:val="24"/>
+        </w:rPr>
+        <w:t>implicitly ”forces</w:t>
+      </w:r>
+      <w:proofErr w:type="gramEnd"/>
+      <w:r>
+        <w:rPr>
+          <w:rFonts w:eastAsiaTheme="minorHAnsi"/>
+          <w:szCs w:val="24"/>
+        </w:rPr>
+        <w:t>” the OMNET++ to act like a ”cycle-driven” event simulator. In this respect every component of the simulated CPS acts within the same notion time (i.e. clock cycles).</w:t>
       </w:r>
     </w:p>
     <w:p>
@@ -13585,12 +19425,16 @@
           <w:numId w:val="0"/>
         </w:numPr>
       </w:pPr>
-      <w:bookmarkStart w:id="22" w:name="_Toc479162363"/>
+      <w:bookmarkStart w:id="75" w:name="_Toc479162363"/>
+      <w:bookmarkStart w:id="76" w:name="_Toc499551567"/>
+      <w:bookmarkStart w:id="77" w:name="_Toc499551697"/>
       <w:r>
         <w:lastRenderedPageBreak/>
         <w:t>Appendix B (Scripts for easy mount files on GEM5 images)</w:t>
       </w:r>
-      <w:bookmarkEnd w:id="22"/>
+      <w:bookmarkEnd w:id="75"/>
+      <w:bookmarkEnd w:id="76"/>
+      <w:bookmarkEnd w:id="77"/>
     </w:p>
     <w:p>
       <w:pPr>
@@ -13659,17 +19503,21 @@
         <w:spacing w:before="120"/>
         <w:ind w:left="576" w:right="518" w:hanging="576"/>
       </w:pPr>
-      <w:bookmarkStart w:id="23" w:name="_Toc479162364"/>
+      <w:bookmarkStart w:id="78" w:name="_Toc479162364"/>
+      <w:bookmarkStart w:id="79" w:name="_Toc499551568"/>
+      <w:bookmarkStart w:id="80" w:name="_Toc499551698"/>
       <w:r>
         <w:t>mount.sh</w:t>
       </w:r>
-      <w:bookmarkEnd w:id="23"/>
+      <w:bookmarkEnd w:id="78"/>
+      <w:bookmarkEnd w:id="79"/>
+      <w:bookmarkEnd w:id="80"/>
     </w:p>
     <w:p>
       <w:r>
         <w:t>The mount.sh script (</w:t>
       </w:r>
-      <w:hyperlink r:id="rId31" w:history="1">
+      <w:hyperlink r:id="rId32" w:history="1">
         <w:r>
           <w:rPr>
             <w:rStyle w:val="-"/>
@@ -13681,10 +19529,23 @@
         <w:t xml:space="preserve">) </w:t>
       </w:r>
       <w:r>
-        <w:t>takes 2 exactly parameters (e.g.: .</w:t>
-      </w:r>
-      <w:r>
-        <w:t xml:space="preserve">/mount ARCH fullpath/filename), where </w:t>
+        <w:t>takes 2 exactly parameters (e.g.</w:t>
+      </w:r>
+      <w:proofErr w:type="gramStart"/>
+      <w:r>
+        <w:t>: .</w:t>
+      </w:r>
+      <w:proofErr w:type="gramEnd"/>
+      <w:r>
+        <w:t xml:space="preserve">/mount ARCH </w:t>
+      </w:r>
+      <w:proofErr w:type="spellStart"/>
+      <w:r>
+        <w:t>fullpath</w:t>
+      </w:r>
+      <w:proofErr w:type="spellEnd"/>
+      <w:r>
+        <w:t xml:space="preserve">/filename), where </w:t>
       </w:r>
       <w:r>
         <w:rPr>
@@ -13695,14 +19556,30 @@
       <w:r>
         <w:t xml:space="preserve"> is the Architecture (for image selection), while the </w:t>
       </w:r>
+      <w:proofErr w:type="spellStart"/>
       <w:r>
         <w:rPr>
           <w:i/>
         </w:rPr>
-        <w:t>fullpath/filename</w:t>
-      </w:r>
-      <w:r>
-        <w:t xml:space="preserve"> is the fullpath and filename of the file (or folder) which will be stored in the corresponding GEM5 image. In </w:t>
+        <w:t>fullpath</w:t>
+      </w:r>
+      <w:proofErr w:type="spellEnd"/>
+      <w:r>
+        <w:rPr>
+          <w:i/>
+        </w:rPr>
+        <w:t>/filename</w:t>
+      </w:r>
+      <w:r>
+        <w:t xml:space="preserve"> is the </w:t>
+      </w:r>
+      <w:proofErr w:type="spellStart"/>
+      <w:r>
+        <w:t>fullpath</w:t>
+      </w:r>
+      <w:proofErr w:type="spellEnd"/>
+      <w:r>
+        <w:t xml:space="preserve"> and filename of the file (or folder) which will be stored in the corresponding GEM5 image. In </w:t>
       </w:r>
       <w:r>
         <w:rPr>
@@ -13857,6 +19734,7 @@
         </w:rPr>
         <w:t xml:space="preserve">The following command line describes an example of usage (for </w:t>
       </w:r>
+      <w:proofErr w:type="spellStart"/>
       <w:r>
         <w:rPr>
           <w:i/>
@@ -13866,6 +19744,7 @@
         </w:rPr>
         <w:t>test_executable</w:t>
       </w:r>
+      <w:proofErr w:type="spellEnd"/>
       <w:r>
         <w:rPr>
           <w:color w:val="000000"/>
@@ -13914,6 +19793,7 @@
           <w:szCs w:val="18"/>
         </w:rPr>
       </w:pPr>
+      <w:proofErr w:type="gramStart"/>
       <w:r>
         <w:rPr>
           <w:rFonts w:ascii="Consolas" w:hAnsi="Consolas" w:cs="Arial,Bold"/>
@@ -13921,8 +19801,9 @@
           <w:sz w:val="18"/>
           <w:szCs w:val="18"/>
         </w:rPr>
-        <w:t xml:space="preserve">./mount ARM32 </w:t>
-      </w:r>
+        <w:t>./</w:t>
+      </w:r>
+      <w:proofErr w:type="gramEnd"/>
       <w:r>
         <w:rPr>
           <w:rFonts w:ascii="Consolas" w:hAnsi="Consolas" w:cs="Arial,Bold"/>
@@ -13930,7 +19811,7 @@
           <w:sz w:val="18"/>
           <w:szCs w:val="18"/>
         </w:rPr>
-        <w:t>$HOME</w:t>
+        <w:t xml:space="preserve">mount ARM32 </w:t>
       </w:r>
       <w:r>
         <w:rPr>
@@ -13939,8 +19820,28 @@
           <w:sz w:val="18"/>
           <w:szCs w:val="18"/>
         </w:rPr>
-        <w:t>/Desktop/test_executable</w:t>
-      </w:r>
+        <w:t>$HOME</w:t>
+      </w:r>
+      <w:r>
+        <w:rPr>
+          <w:rFonts w:ascii="Consolas" w:hAnsi="Consolas" w:cs="Arial,Bold"/>
+          <w:color w:val="FF0000"/>
+          <w:sz w:val="18"/>
+          <w:szCs w:val="18"/>
+        </w:rPr>
+        <w:t>/Desktop/</w:t>
+      </w:r>
+      <w:proofErr w:type="spellStart"/>
+      <w:r>
+        <w:rPr>
+          <w:rFonts w:ascii="Consolas" w:hAnsi="Consolas" w:cs="Arial,Bold"/>
+          <w:color w:val="FF0000"/>
+          <w:sz w:val="18"/>
+          <w:szCs w:val="18"/>
+        </w:rPr>
+        <w:t>test_executable</w:t>
+      </w:r>
+      <w:proofErr w:type="spellEnd"/>
     </w:p>
     <w:p>
       <w:pPr>
@@ -13948,17 +19849,21 @@
         <w:spacing w:before="120"/>
         <w:ind w:left="576" w:right="518" w:hanging="576"/>
       </w:pPr>
-      <w:bookmarkStart w:id="24" w:name="_Toc479162365"/>
+      <w:bookmarkStart w:id="81" w:name="_Toc479162365"/>
+      <w:bookmarkStart w:id="82" w:name="_Toc499551569"/>
+      <w:bookmarkStart w:id="83" w:name="_Toc499551699"/>
       <w:r>
         <w:t>remount_mount.sh</w:t>
       </w:r>
-      <w:bookmarkEnd w:id="24"/>
+      <w:bookmarkEnd w:id="81"/>
+      <w:bookmarkEnd w:id="82"/>
+      <w:bookmarkEnd w:id="83"/>
     </w:p>
     <w:p>
       <w:r>
         <w:t>The remote_mount.sh (</w:t>
       </w:r>
-      <w:hyperlink r:id="rId32" w:history="1">
+      <w:hyperlink r:id="rId33" w:history="1">
         <w:r>
           <w:rPr>
             <w:rStyle w:val="-"/>
@@ -13994,6 +19899,7 @@
         </w:rPr>
         <w:t xml:space="preserve"> </w:t>
       </w:r>
+      <w:proofErr w:type="spellStart"/>
       <w:r>
         <w:rPr>
           <w:i/>
@@ -14001,16 +19907,9 @@
           <w:szCs w:val="24"/>
           <w:shd w:val="clear" w:color="auto" w:fill="FFFFFF"/>
         </w:rPr>
-        <w:t>fullpath/filename</w:t>
-      </w:r>
-      <w:r>
-        <w:rPr>
-          <w:color w:val="000000"/>
-          <w:szCs w:val="24"/>
-          <w:shd w:val="clear" w:color="auto" w:fill="FFFFFF"/>
-        </w:rPr>
-        <w:t xml:space="preserve"> </w:t>
-      </w:r>
+        <w:t>fullpath</w:t>
+      </w:r>
+      <w:proofErr w:type="spellEnd"/>
       <w:r>
         <w:rPr>
           <w:i/>
@@ -14018,7 +19917,7 @@
           <w:szCs w:val="24"/>
           <w:shd w:val="clear" w:color="auto" w:fill="FFFFFF"/>
         </w:rPr>
-        <w:t>FILE_or_DIR IP Username Password</w:t>
+        <w:t>/filename</w:t>
       </w:r>
       <w:r>
         <w:rPr>
@@ -14026,26 +19925,9 @@
           <w:szCs w:val="24"/>
           <w:shd w:val="clear" w:color="auto" w:fill="FFFFFF"/>
         </w:rPr>
-        <w:t xml:space="preserve">), where </w:t>
-      </w:r>
-      <w:r>
-        <w:rPr>
-          <w:i/>
-        </w:rPr>
-        <w:t>ARCH</w:t>
-      </w:r>
-      <w:r>
-        <w:t xml:space="preserve"> is the Architecture (for image selection), </w:t>
-      </w:r>
-      <w:r>
-        <w:rPr>
-          <w:i/>
-        </w:rPr>
-        <w:t>fullpath/filename</w:t>
-      </w:r>
-      <w:r>
-        <w:t xml:space="preserve"> is the fullpath and filename of the file (or folder) which will be stored in the corresponding GEM5 image, </w:t>
-      </w:r>
+        <w:t xml:space="preserve"> </w:t>
+      </w:r>
+      <w:proofErr w:type="spellStart"/>
       <w:r>
         <w:rPr>
           <w:i/>
@@ -14055,6 +19937,69 @@
         </w:rPr>
         <w:t>FILE_or_DIR</w:t>
       </w:r>
+      <w:proofErr w:type="spellEnd"/>
+      <w:r>
+        <w:rPr>
+          <w:i/>
+          <w:color w:val="000000"/>
+          <w:szCs w:val="24"/>
+          <w:shd w:val="clear" w:color="auto" w:fill="FFFFFF"/>
+        </w:rPr>
+        <w:t xml:space="preserve"> IP Username Password</w:t>
+      </w:r>
+      <w:r>
+        <w:rPr>
+          <w:color w:val="000000"/>
+          <w:szCs w:val="24"/>
+          <w:shd w:val="clear" w:color="auto" w:fill="FFFFFF"/>
+        </w:rPr>
+        <w:t xml:space="preserve">), where </w:t>
+      </w:r>
+      <w:r>
+        <w:rPr>
+          <w:i/>
+        </w:rPr>
+        <w:t>ARCH</w:t>
+      </w:r>
+      <w:r>
+        <w:t xml:space="preserve"> is the Architecture (for image selection), </w:t>
+      </w:r>
+      <w:proofErr w:type="spellStart"/>
+      <w:r>
+        <w:rPr>
+          <w:i/>
+        </w:rPr>
+        <w:t>fullpath</w:t>
+      </w:r>
+      <w:proofErr w:type="spellEnd"/>
+      <w:r>
+        <w:rPr>
+          <w:i/>
+        </w:rPr>
+        <w:t>/filename</w:t>
+      </w:r>
+      <w:r>
+        <w:t xml:space="preserve"> is the </w:t>
+      </w:r>
+      <w:proofErr w:type="spellStart"/>
+      <w:r>
+        <w:t>fullpath</w:t>
+      </w:r>
+      <w:proofErr w:type="spellEnd"/>
+      <w:r>
+        <w:t xml:space="preserve"> and filename of the file (or folder) which will be stored in the corresponding GEM5 image, </w:t>
+      </w:r>
+      <w:proofErr w:type="spellStart"/>
+      <w:r>
+        <w:rPr>
+          <w:i/>
+          <w:color w:val="000000"/>
+          <w:szCs w:val="24"/>
+          <w:shd w:val="clear" w:color="auto" w:fill="FFFFFF"/>
+        </w:rPr>
+        <w:t>FILE_or_DIR</w:t>
+      </w:r>
+      <w:proofErr w:type="spellEnd"/>
       <w:r>
         <w:rPr>
           <w:i/>
@@ -14298,6 +20243,7 @@
       <w:r>
         <w:t xml:space="preserve">In </w:t>
       </w:r>
+      <w:proofErr w:type="spellStart"/>
       <w:r>
         <w:rPr>
           <w:i/>
@@ -14307,6 +20253,7 @@
         </w:rPr>
         <w:t>FILE_or_DIR</w:t>
       </w:r>
+      <w:proofErr w:type="spellEnd"/>
       <w:r>
         <w:rPr>
           <w:i/>
@@ -14367,7 +20314,25 @@
           <w:szCs w:val="24"/>
           <w:shd w:val="clear" w:color="auto" w:fill="FFFFFF"/>
         </w:rPr>
-        <w:t xml:space="preserve">Specifically, this script upload the FILE or DIR in the machine with </w:t>
+        <w:t xml:space="preserve">Specifically, this script </w:t>
+      </w:r>
+      <w:proofErr w:type="gramStart"/>
+      <w:r>
+        <w:rPr>
+          <w:color w:val="000000"/>
+          <w:szCs w:val="24"/>
+          <w:shd w:val="clear" w:color="auto" w:fill="FFFFFF"/>
+        </w:rPr>
+        <w:t>upload</w:t>
+      </w:r>
+      <w:proofErr w:type="gramEnd"/>
+      <w:r>
+        <w:rPr>
+          <w:color w:val="000000"/>
+          <w:szCs w:val="24"/>
+          <w:shd w:val="clear" w:color="auto" w:fill="FFFFFF"/>
+        </w:rPr>
+        <w:t xml:space="preserve"> the FILE or DIR in the machine with </w:t>
       </w:r>
       <w:r>
         <w:rPr>
@@ -14412,6 +20377,7 @@
         </w:rPr>
         <w:t xml:space="preserve">. The following command line describes an example of usage (for </w:t>
       </w:r>
+      <w:proofErr w:type="spellStart"/>
       <w:r>
         <w:rPr>
           <w:i/>
@@ -14421,6 +20387,7 @@
         </w:rPr>
         <w:t>test_executable</w:t>
       </w:r>
+      <w:proofErr w:type="spellEnd"/>
       <w:r>
         <w:rPr>
           <w:color w:val="000000"/>
@@ -14463,6 +20430,7 @@
           <w:shd w:val="clear" w:color="auto" w:fill="FFFFFF"/>
         </w:rPr>
       </w:pPr>
+      <w:proofErr w:type="gramStart"/>
       <w:r>
         <w:rPr>
           <w:rFonts w:ascii="Consolas" w:hAnsi="Consolas" w:cs="Arial,Bold"/>
@@ -14470,8 +20438,9 @@
           <w:sz w:val="18"/>
           <w:szCs w:val="18"/>
         </w:rPr>
-        <w:t xml:space="preserve">./mount ARM32 </w:t>
-      </w:r>
+        <w:t>./</w:t>
+      </w:r>
+      <w:proofErr w:type="gramEnd"/>
       <w:r>
         <w:rPr>
           <w:rFonts w:ascii="Consolas" w:hAnsi="Consolas" w:cs="Arial,Bold"/>
@@ -14479,7 +20448,7 @@
           <w:sz w:val="18"/>
           <w:szCs w:val="18"/>
         </w:rPr>
-        <w:t>$HOME</w:t>
+        <w:t xml:space="preserve">mount ARM32 </w:t>
       </w:r>
       <w:r>
         <w:rPr>
@@ -14488,7 +20457,36 @@
           <w:sz w:val="18"/>
           <w:szCs w:val="18"/>
         </w:rPr>
-        <w:t xml:space="preserve">/Desktop/test_executable FILE </w:t>
+        <w:t>$HOME</w:t>
+      </w:r>
+      <w:r>
+        <w:rPr>
+          <w:rFonts w:ascii="Consolas" w:hAnsi="Consolas" w:cs="Arial,Bold"/>
+          <w:color w:val="FF0000"/>
+          <w:sz w:val="18"/>
+          <w:szCs w:val="18"/>
+        </w:rPr>
+        <w:t>/Desktop/</w:t>
+      </w:r>
+      <w:proofErr w:type="spellStart"/>
+      <w:r>
+        <w:rPr>
+          <w:rFonts w:ascii="Consolas" w:hAnsi="Consolas" w:cs="Arial,Bold"/>
+          <w:color w:val="FF0000"/>
+          <w:sz w:val="18"/>
+          <w:szCs w:val="18"/>
+        </w:rPr>
+        <w:t>test_executable</w:t>
+      </w:r>
+      <w:proofErr w:type="spellEnd"/>
+      <w:r>
+        <w:rPr>
+          <w:rFonts w:ascii="Consolas" w:hAnsi="Consolas" w:cs="Arial,Bold"/>
+          <w:color w:val="FF0000"/>
+          <w:sz w:val="18"/>
+          <w:szCs w:val="18"/>
+        </w:rPr>
+        <w:t xml:space="preserve"> FILE </w:t>
       </w:r>
       <w:r>
         <w:rPr>
@@ -14578,7 +20576,23 @@
         <w:footnoteRef/>
       </w:r>
       <w:r>
-        <w:t xml:space="preserve"> Etherdump is a network file (it can be accessed using e.g. wireshark)</w:t>
+        <w:t xml:space="preserve"> </w:t>
+      </w:r>
+      <w:proofErr w:type="spellStart"/>
+      <w:r>
+        <w:t>Etherdump</w:t>
+      </w:r>
+      <w:proofErr w:type="spellEnd"/>
+      <w:r>
+        <w:t xml:space="preserve"> is a network file (it can be accessed using e.g. </w:t>
+      </w:r>
+      <w:proofErr w:type="spellStart"/>
+      <w:r>
+        <w:t>wireshark</w:t>
+      </w:r>
+      <w:proofErr w:type="spellEnd"/>
+      <w:r>
+        <w:t>)</w:t>
       </w:r>
     </w:p>
   </w:footnote>
@@ -18074,7 +24088,7 @@
     <w:lsdException w:name="index 9" w:semiHidden="1" w:uiPriority="0" w:unhideWhenUsed="1"/>
     <w:lsdException w:name="toc 1" w:semiHidden="1" w:uiPriority="39" w:unhideWhenUsed="1"/>
     <w:lsdException w:name="toc 2" w:semiHidden="1" w:uiPriority="39" w:unhideWhenUsed="1"/>
-    <w:lsdException w:name="toc 3" w:semiHidden="1" w:uiPriority="0" w:unhideWhenUsed="1"/>
+    <w:lsdException w:name="toc 3" w:semiHidden="1" w:uiPriority="39" w:unhideWhenUsed="1"/>
     <w:lsdException w:name="toc 4" w:semiHidden="1" w:uiPriority="0" w:unhideWhenUsed="1"/>
     <w:lsdException w:name="toc 5" w:semiHidden="1" w:uiPriority="0" w:unhideWhenUsed="1"/>
     <w:lsdException w:name="toc 6" w:semiHidden="1" w:uiPriority="0" w:unhideWhenUsed="1"/>
@@ -19051,7 +25065,7 @@
     <w:name w:val="toc 3"/>
     <w:basedOn w:val="a1"/>
     <w:next w:val="a1"/>
-    <w:semiHidden/>
+    <w:uiPriority w:val="39"/>
     <w:rsid w:val="004D2E64"/>
     <w:pPr>
       <w:spacing w:before="0" w:after="0"/>
@@ -20531,6 +26545,30 @@
       <w:shd w:val="clear" w:color="auto" w:fill="E6E6E6"/>
     </w:rPr>
   </w:style>
+  <w:style w:type="paragraph" w:styleId="afc">
+    <w:name w:val="TOC Heading"/>
+    <w:basedOn w:val="1"/>
+    <w:next w:val="a1"/>
+    <w:uiPriority w:val="39"/>
+    <w:unhideWhenUsed/>
+    <w:qFormat/>
+    <w:rsid w:val="00000613"/>
+    <w:pPr>
+      <w:numPr>
+        <w:numId w:val="0"/>
+      </w:numPr>
+      <w:spacing w:before="240" w:line="259" w:lineRule="auto"/>
+      <w:ind w:right="0"/>
+      <w:jc w:val="left"/>
+      <w:outlineLvl w:val="9"/>
+    </w:pPr>
+    <w:rPr>
+      <w:rFonts w:asciiTheme="majorHAnsi" w:eastAsiaTheme="majorEastAsia" w:hAnsiTheme="majorHAnsi" w:cstheme="majorBidi"/>
+      <w:b w:val="0"/>
+      <w:color w:val="2F5496" w:themeColor="accent1" w:themeShade="BF"/>
+      <w:szCs w:val="32"/>
+    </w:rPr>
+  </w:style>
 </w:styles>
 </file>
 
@@ -20800,7 +26838,7 @@
 </file>
 
 <file path=customXml/itemProps1.xml><?xml version="1.0" encoding="utf-8"?>
-<ds:datastoreItem xmlns:ds="http://schemas.openxmlformats.org/officeDocument/2006/customXml" ds:itemID="{9A06DD20-DD3E-47EA-A16B-B9F69690DABB}">
+<ds:datastoreItem xmlns:ds="http://schemas.openxmlformats.org/officeDocument/2006/customXml" ds:itemID="{4D14B7CC-3EE2-4318-9E95-0D95A047164D}">
   <ds:schemaRefs>
     <ds:schemaRef ds:uri="http://schemas.openxmlformats.org/officeDocument/2006/bibliography"/>
   </ds:schemaRefs>
